--- a/myeongji/실용영어/SoonMin(Sean) resume.docx
+++ b/myeongji/실용영어/SoonMin(Sean) resume.docx
@@ -97,15 +97,7 @@
           <w:sz w:val="26"/>
           <w:szCs w:val="26"/>
         </w:rPr>
-        <w:t>, Seoul</w:t>
-      </w:r>
-      <w:r>
-        <w:rPr>
-          <w:rFonts w:ascii="Times New Roman" w:eastAsia="MS PGothic" w:hAnsi="Times New Roman" w:cs="Times New Roman"/>
-          <w:sz w:val="26"/>
-          <w:szCs w:val="26"/>
-        </w:rPr>
-        <w:t xml:space="preserve"> 04753</w:t>
+        <w:t>, Seoul 04753</w:t>
       </w:r>
     </w:p>
     <w:p>
@@ -210,7 +202,7 @@
         <w:spacing w:line="360" w:lineRule="auto"/>
         <w:jc w:val="left"/>
         <w:rPr>
-          <w:rFonts w:ascii="Times New Roman" w:hAnsi="Times New Roman" w:cs="Times New Roman" w:hint="eastAsia"/>
+          <w:rFonts w:ascii="Times New Roman" w:hAnsi="Times New Roman" w:cs="Times New Roman"/>
           <w:b/>
           <w:bCs/>
           <w:sz w:val="24"/>
@@ -376,7 +368,7 @@
         <w:spacing w:before="240" w:line="312" w:lineRule="auto"/>
         <w:jc w:val="left"/>
         <w:rPr>
-          <w:rFonts w:ascii="Times New Roman" w:hAnsi="Times New Roman" w:cs="Times New Roman" w:hint="eastAsia"/>
+          <w:rFonts w:ascii="Times New Roman" w:hAnsi="Times New Roman" w:cs="Times New Roman"/>
           <w:b/>
           <w:bCs/>
           <w:sz w:val="24"/>
@@ -457,7 +449,7 @@
         <w:spacing w:line="240" w:lineRule="auto"/>
         <w:jc w:val="left"/>
         <w:rPr>
-          <w:rFonts w:ascii="Times New Roman" w:hAnsi="Times New Roman" w:cs="Times New Roman" w:hint="eastAsia"/>
+          <w:rFonts w:ascii="Times New Roman" w:hAnsi="Times New Roman" w:cs="Times New Roman"/>
           <w:b/>
           <w:bCs/>
           <w:sz w:val="24"/>
@@ -546,7 +538,7 @@
       <w:pPr>
         <w:jc w:val="left"/>
         <w:rPr>
-          <w:rFonts w:ascii="Times New Roman" w:hAnsi="Times New Roman" w:cs="Times New Roman" w:hint="eastAsia"/>
+          <w:rFonts w:ascii="Times New Roman" w:hAnsi="Times New Roman" w:cs="Times New Roman"/>
           <w:sz w:val="26"/>
           <w:szCs w:val="26"/>
         </w:rPr>
@@ -761,39 +753,7 @@
           <w:sz w:val="24"/>
           <w:szCs w:val="24"/>
         </w:rPr>
-        <w:t>(</w:t>
-      </w:r>
-      <w:r>
-        <w:rPr>
-          <w:rFonts w:ascii="Times New Roman" w:hAnsi="Times New Roman" w:cs="Times New Roman"/>
-          <w:sz w:val="24"/>
-          <w:szCs w:val="24"/>
-        </w:rPr>
-        <w:t xml:space="preserve">Certificate Awarded </w:t>
-      </w:r>
-      <w:r>
-        <w:rPr>
-          <w:rFonts w:ascii="Times New Roman" w:hAnsi="Times New Roman" w:cs="Times New Roman"/>
-          <w:sz w:val="24"/>
-          <w:szCs w:val="24"/>
-        </w:rPr>
-        <w:t>April</w:t>
-      </w:r>
-      <w:r>
-        <w:rPr>
-          <w:rFonts w:ascii="Times New Roman" w:hAnsi="Times New Roman" w:cs="Times New Roman"/>
-          <w:sz w:val="24"/>
-          <w:szCs w:val="24"/>
-        </w:rPr>
-        <w:t xml:space="preserve"> 202</w:t>
-      </w:r>
-      <w:r>
-        <w:rPr>
-          <w:rFonts w:ascii="Times New Roman" w:hAnsi="Times New Roman" w:cs="Times New Roman"/>
-          <w:sz w:val="24"/>
-          <w:szCs w:val="24"/>
-        </w:rPr>
-        <w:t>1)</w:t>
+        <w:t>(Certificate Awarded April 2021)</w:t>
       </w:r>
     </w:p>
     <w:p>
@@ -913,15 +873,7 @@
           <w:sz w:val="24"/>
           <w:szCs w:val="24"/>
         </w:rPr>
-        <w:t>Advanced Data Analytics Semi-Professiona</w:t>
-      </w:r>
-      <w:r>
-        <w:rPr>
-          <w:rFonts w:ascii="Times New Roman" w:hAnsi="Times New Roman" w:cs="Times New Roman"/>
-          <w:sz w:val="24"/>
-          <w:szCs w:val="24"/>
-        </w:rPr>
-        <w:t xml:space="preserve">l           </w:t>
+        <w:t xml:space="preserve">Advanced Data Analytics Semi-Professional           </w:t>
       </w:r>
       <w:r>
         <w:rPr>
@@ -937,31 +889,7 @@
           <w:sz w:val="24"/>
           <w:szCs w:val="24"/>
         </w:rPr>
-        <w:t>(</w:t>
-      </w:r>
-      <w:r>
-        <w:rPr>
-          <w:rFonts w:ascii="Times New Roman" w:hAnsi="Times New Roman" w:cs="Times New Roman"/>
-          <w:sz w:val="24"/>
-          <w:szCs w:val="24"/>
-        </w:rPr>
-        <w:t xml:space="preserve">Certificate Awarded </w:t>
-      </w:r>
-      <w:r>
-        <w:rPr>
-          <w:rFonts w:ascii="Times New Roman" w:hAnsi="Times New Roman" w:cs="Times New Roman"/>
-          <w:sz w:val="24"/>
-          <w:szCs w:val="24"/>
-        </w:rPr>
-        <w:t>December</w:t>
-      </w:r>
-      <w:r>
-        <w:rPr>
-          <w:rFonts w:ascii="Times New Roman" w:hAnsi="Times New Roman" w:cs="Times New Roman"/>
-          <w:sz w:val="24"/>
-          <w:szCs w:val="24"/>
-        </w:rPr>
-        <w:t xml:space="preserve"> 202</w:t>
+        <w:t>(Certificate Awarded December 202</w:t>
       </w:r>
       <w:r>
         <w:rPr>
@@ -1081,23 +1009,215 @@
           <w:sz w:val="24"/>
           <w:szCs w:val="24"/>
         </w:rPr>
-        <w:t xml:space="preserve">Computer Specialist in Spreadsheet &amp; Database Level </w:t>
-      </w:r>
-      <w:r>
-        <w:rPr>
-          <w:rFonts w:ascii="Times New Roman" w:hAnsi="Times New Roman" w:cs="Times New Roman"/>
-          <w:sz w:val="24"/>
-          <w:szCs w:val="24"/>
-        </w:rPr>
-        <w:t>–</w:t>
-      </w:r>
-      <w:r>
-        <w:rPr>
-          <w:rFonts w:ascii="Times New Roman" w:hAnsi="Times New Roman" w:cs="Times New Roman"/>
-          <w:sz w:val="24"/>
-          <w:szCs w:val="24"/>
-        </w:rPr>
-        <w:t xml:space="preserve"> 1</w:t>
+        <w:t xml:space="preserve">Computer Specialist in Spreadsheet &amp; Database Level – 1      </w:t>
+      </w:r>
+      <w:r>
+        <w:rPr>
+          <w:rFonts w:ascii="Times New Roman" w:hAnsi="Times New Roman" w:cs="Times New Roman"/>
+          <w:sz w:val="24"/>
+          <w:szCs w:val="24"/>
+        </w:rPr>
+        <w:t xml:space="preserve"> </w:t>
+      </w:r>
+      <w:r>
+        <w:rPr>
+          <w:rFonts w:ascii="Times New Roman" w:hAnsi="Times New Roman" w:cs="Times New Roman"/>
+          <w:sz w:val="24"/>
+          <w:szCs w:val="24"/>
+        </w:rPr>
+        <w:t>(Certificate Awarded November 2020)</w:t>
+      </w:r>
+      <w:r>
+        <w:rPr>
+          <w:rFonts w:ascii="Times New Roman" w:hAnsi="Times New Roman" w:cs="Times New Roman"/>
+          <w:sz w:val="24"/>
+          <w:szCs w:val="24"/>
+        </w:rPr>
+        <w:t xml:space="preserve">             </w:t>
+      </w:r>
+      <w:r>
+        <w:rPr>
+          <w:rFonts w:ascii="Times New Roman" w:hAnsi="Times New Roman" w:cs="Times New Roman"/>
+          <w:sz w:val="24"/>
+          <w:szCs w:val="24"/>
+        </w:rPr>
+        <w:t xml:space="preserve">   </w:t>
+      </w:r>
+      <w:r>
+        <w:rPr>
+          <w:rFonts w:ascii="Times New Roman" w:hAnsi="Times New Roman" w:cs="Times New Roman"/>
+          <w:sz w:val="24"/>
+          <w:szCs w:val="24"/>
+        </w:rPr>
+        <w:t xml:space="preserve">   </w:t>
+      </w:r>
+      <w:r>
+        <w:rPr>
+          <w:rFonts w:ascii="Times New Roman" w:hAnsi="Times New Roman" w:cs="Times New Roman"/>
+          <w:sz w:val="24"/>
+          <w:szCs w:val="24"/>
+        </w:rPr>
+        <w:t xml:space="preserve"> Associate Degree of Science in Computer Software Engineering </w:t>
+      </w:r>
+      <w:r>
+        <w:rPr>
+          <w:rFonts w:ascii="Times New Roman" w:hAnsi="Times New Roman" w:cs="Times New Roman"/>
+          <w:sz w:val="24"/>
+          <w:szCs w:val="24"/>
+        </w:rPr>
+        <w:t xml:space="preserve">  </w:t>
+      </w:r>
+      <w:r>
+        <w:rPr>
+          <w:rFonts w:ascii="Times New Roman" w:hAnsi="Times New Roman" w:cs="Times New Roman"/>
+          <w:sz w:val="24"/>
+          <w:szCs w:val="24"/>
+        </w:rPr>
+        <w:t>(A.S. February 2020)</w:t>
+      </w:r>
+      <w:r>
+        <w:rPr>
+          <w:rFonts w:ascii="Times New Roman" w:hAnsi="Times New Roman" w:cs="Times New Roman"/>
+          <w:sz w:val="24"/>
+          <w:szCs w:val="24"/>
+        </w:rPr>
+        <w:t xml:space="preserve">        </w:t>
+      </w:r>
+      <w:r>
+        <w:rPr>
+          <w:rFonts w:ascii="Times New Roman" w:hAnsi="Times New Roman" w:cs="Times New Roman"/>
+          <w:sz w:val="24"/>
+          <w:szCs w:val="24"/>
+        </w:rPr>
+        <w:t xml:space="preserve">       </w:t>
+      </w:r>
+      <w:r>
+        <w:rPr>
+          <w:rFonts w:ascii="Times New Roman" w:hAnsi="Times New Roman" w:cs="Times New Roman"/>
+          <w:sz w:val="24"/>
+          <w:szCs w:val="24"/>
+        </w:rPr>
+        <w:t xml:space="preserve">       </w:t>
+      </w:r>
+      <w:r>
+        <w:rPr>
+          <w:rFonts w:ascii="Times New Roman" w:hAnsi="Times New Roman" w:cs="Times New Roman"/>
+          <w:sz w:val="24"/>
+          <w:szCs w:val="24"/>
+        </w:rPr>
+        <w:t xml:space="preserve">   </w:t>
+      </w:r>
+      <w:r>
+        <w:rPr>
+          <w:rFonts w:ascii="Times New Roman" w:hAnsi="Times New Roman" w:cs="Times New Roman"/>
+          <w:sz w:val="24"/>
+          <w:szCs w:val="24"/>
+        </w:rPr>
+        <w:t xml:space="preserve">       </w:t>
+      </w:r>
+      <w:r>
+        <w:rPr>
+          <w:rFonts w:ascii="Times New Roman" w:hAnsi="Times New Roman" w:cs="Times New Roman"/>
+          <w:sz w:val="24"/>
+          <w:szCs w:val="24"/>
+        </w:rPr>
+        <w:t>Information Technology Qualification - ITQ</w:t>
+      </w:r>
+      <w:r>
+        <w:rPr>
+          <w:rFonts w:ascii="Times New Roman" w:hAnsi="Times New Roman" w:cs="Times New Roman"/>
+          <w:sz w:val="24"/>
+          <w:szCs w:val="24"/>
+        </w:rPr>
+        <w:t xml:space="preserve"> OA Master </w:t>
+      </w:r>
+      <w:r>
+        <w:rPr>
+          <w:rFonts w:ascii="Times New Roman" w:hAnsi="Times New Roman" w:cs="Times New Roman"/>
+          <w:sz w:val="24"/>
+          <w:szCs w:val="24"/>
+        </w:rPr>
+        <w:t xml:space="preserve">  </w:t>
+      </w:r>
+      <w:r>
+        <w:rPr>
+          <w:rFonts w:ascii="Times New Roman" w:hAnsi="Times New Roman" w:cs="Times New Roman"/>
+          <w:sz w:val="24"/>
+          <w:szCs w:val="24"/>
+        </w:rPr>
+        <w:t xml:space="preserve"> </w:t>
+      </w:r>
+      <w:r>
+        <w:rPr>
+          <w:rFonts w:ascii="Times New Roman" w:hAnsi="Times New Roman" w:cs="Times New Roman"/>
+          <w:sz w:val="24"/>
+          <w:szCs w:val="24"/>
+        </w:rPr>
+        <w:t>(Certificate Awarded August 2018)</w:t>
+      </w:r>
+      <w:r>
+        <w:rPr>
+          <w:rFonts w:ascii="Times New Roman" w:hAnsi="Times New Roman" w:cs="Times New Roman"/>
+          <w:sz w:val="24"/>
+          <w:szCs w:val="24"/>
+        </w:rPr>
+        <w:t xml:space="preserve">         </w:t>
+      </w:r>
+      <w:r>
+        <w:rPr>
+          <w:rFonts w:ascii="Times New Roman" w:hAnsi="Times New Roman" w:cs="Times New Roman"/>
+          <w:sz w:val="24"/>
+          <w:szCs w:val="24"/>
+        </w:rPr>
+        <w:t xml:space="preserve">   </w:t>
+      </w:r>
+      <w:r>
+        <w:rPr>
+          <w:rFonts w:ascii="Times New Roman" w:hAnsi="Times New Roman" w:cs="Times New Roman"/>
+          <w:sz w:val="24"/>
+          <w:szCs w:val="24"/>
+        </w:rPr>
+        <w:t xml:space="preserve"> </w:t>
+      </w:r>
+      <w:r>
+        <w:rPr>
+          <w:rFonts w:ascii="Times New Roman" w:hAnsi="Times New Roman" w:cs="Times New Roman"/>
+          <w:sz w:val="24"/>
+          <w:szCs w:val="24"/>
+        </w:rPr>
+        <w:t xml:space="preserve">   </w:t>
+      </w:r>
+      <w:r>
+        <w:rPr>
+          <w:rFonts w:ascii="Times New Roman" w:hAnsi="Times New Roman" w:cs="Times New Roman"/>
+          <w:sz w:val="24"/>
+          <w:szCs w:val="24"/>
+        </w:rPr>
+        <w:t xml:space="preserve">       </w:t>
+      </w:r>
+      <w:r>
+        <w:rPr>
+          <w:rFonts w:ascii="Times New Roman" w:hAnsi="Times New Roman" w:cs="Times New Roman"/>
+          <w:sz w:val="24"/>
+          <w:szCs w:val="24"/>
+        </w:rPr>
+        <w:t xml:space="preserve"> Graphic Technology Qualification</w:t>
+      </w:r>
+      <w:r>
+        <w:rPr>
+          <w:rFonts w:ascii="Times New Roman" w:hAnsi="Times New Roman" w:cs="Times New Roman"/>
+          <w:sz w:val="24"/>
+          <w:szCs w:val="24"/>
+        </w:rPr>
+        <w:t xml:space="preserve"> - GTQ</w:t>
+      </w:r>
+      <w:r>
+        <w:rPr>
+          <w:rFonts w:ascii="Times New Roman" w:hAnsi="Times New Roman" w:cs="Times New Roman"/>
+          <w:sz w:val="24"/>
+          <w:szCs w:val="24"/>
+        </w:rPr>
+        <w:t xml:space="preserve"> </w:t>
       </w:r>
       <w:r>
         <w:rPr>
@@ -1113,6 +1233,168 @@
           <w:sz w:val="24"/>
           <w:szCs w:val="24"/>
         </w:rPr>
+        <w:t xml:space="preserve">   </w:t>
+      </w:r>
+      <w:r>
+        <w:rPr>
+          <w:rFonts w:ascii="Times New Roman" w:hAnsi="Times New Roman" w:cs="Times New Roman"/>
+          <w:sz w:val="24"/>
+          <w:szCs w:val="24"/>
+        </w:rPr>
+        <w:t xml:space="preserve">      </w:t>
+      </w:r>
+      <w:r>
+        <w:rPr>
+          <w:rFonts w:ascii="Times New Roman" w:hAnsi="Times New Roman" w:cs="Times New Roman"/>
+          <w:sz w:val="24"/>
+          <w:szCs w:val="24"/>
+        </w:rPr>
+        <w:t>(Certificate Awarded April 2018)</w:t>
+      </w:r>
+      <w:r>
+        <w:rPr>
+          <w:rFonts w:ascii="Times New Roman" w:hAnsi="Times New Roman" w:cs="Times New Roman"/>
+          <w:sz w:val="24"/>
+          <w:szCs w:val="24"/>
+        </w:rPr>
+        <w:t xml:space="preserve">               </w:t>
+      </w:r>
+      <w:r>
+        <w:rPr>
+          <w:rFonts w:ascii="Times New Roman" w:hAnsi="Times New Roman" w:cs="Times New Roman"/>
+          <w:sz w:val="24"/>
+          <w:szCs w:val="24"/>
+        </w:rPr>
+        <w:t xml:space="preserve">  </w:t>
+      </w:r>
+      <w:r>
+        <w:rPr>
+          <w:rFonts w:ascii="Times New Roman" w:hAnsi="Times New Roman" w:cs="Times New Roman"/>
+          <w:sz w:val="24"/>
+          <w:szCs w:val="24"/>
+        </w:rPr>
+        <w:t xml:space="preserve">  </w:t>
+      </w:r>
+      <w:r>
+        <w:rPr>
+          <w:rFonts w:ascii="Times New Roman" w:hAnsi="Times New Roman" w:cs="Times New Roman"/>
+          <w:sz w:val="24"/>
+          <w:szCs w:val="24"/>
+        </w:rPr>
+        <w:t xml:space="preserve">   </w:t>
+      </w:r>
+      <w:r>
+        <w:rPr>
+          <w:rFonts w:ascii="Times New Roman" w:hAnsi="Times New Roman" w:cs="Times New Roman"/>
+          <w:sz w:val="24"/>
+          <w:szCs w:val="24"/>
+        </w:rPr>
+        <w:t xml:space="preserve">     Word Processor Specialist (Certificate Awarded April 2017)</w:t>
+      </w:r>
+    </w:p>
+    <w:p>
+      <w:pPr>
+        <w:jc w:val="left"/>
+        <w:rPr>
+          <w:rFonts w:ascii="Times New Roman" w:hAnsi="Times New Roman" w:cs="Times New Roman"/>
+          <w:sz w:val="24"/>
+          <w:szCs w:val="24"/>
+        </w:rPr>
+      </w:pPr>
+      <w:proofErr w:type="spellStart"/>
+      <w:r>
+        <w:rPr>
+          <w:rFonts w:ascii="Times New Roman" w:hAnsi="Times New Roman" w:cs="Times New Roman"/>
+          <w:b/>
+          <w:bCs/>
+          <w:sz w:val="24"/>
+          <w:szCs w:val="24"/>
+        </w:rPr>
+        <w:t>Dahaejwo</w:t>
+      </w:r>
+      <w:proofErr w:type="spellEnd"/>
+      <w:r>
+        <w:rPr>
+          <w:rFonts w:ascii="Times New Roman" w:hAnsi="Times New Roman" w:cs="Times New Roman"/>
+          <w:b/>
+          <w:bCs/>
+          <w:sz w:val="24"/>
+          <w:szCs w:val="24"/>
+        </w:rPr>
+        <w:t xml:space="preserve"> Technology, Seoul, Korea    </w:t>
+      </w:r>
+      <w:r>
+        <w:rPr>
+          <w:rFonts w:ascii="Times New Roman" w:hAnsi="Times New Roman" w:cs="Times New Roman"/>
+          <w:b/>
+          <w:bCs/>
+          <w:sz w:val="24"/>
+          <w:szCs w:val="24"/>
+        </w:rPr>
+        <w:t xml:space="preserve">     </w:t>
+      </w:r>
+      <w:r>
+        <w:rPr>
+          <w:rFonts w:ascii="Times New Roman" w:hAnsi="Times New Roman" w:cs="Times New Roman"/>
+          <w:sz w:val="24"/>
+          <w:szCs w:val="24"/>
+        </w:rPr>
+        <w:t>2020.</w:t>
+      </w:r>
+      <w:r>
+        <w:rPr>
+          <w:rFonts w:ascii="Times New Roman" w:hAnsi="Times New Roman" w:cs="Times New Roman"/>
+          <w:sz w:val="24"/>
+          <w:szCs w:val="24"/>
+        </w:rPr>
+        <w:t>0</w:t>
+      </w:r>
+      <w:r>
+        <w:rPr>
+          <w:rFonts w:ascii="Times New Roman" w:hAnsi="Times New Roman" w:cs="Times New Roman"/>
+          <w:sz w:val="24"/>
+          <w:szCs w:val="24"/>
+        </w:rPr>
+        <w:t>9</w:t>
+      </w:r>
+      <w:r>
+        <w:rPr>
+          <w:rFonts w:ascii="Times New Roman" w:hAnsi="Times New Roman" w:cs="Times New Roman"/>
+          <w:sz w:val="24"/>
+          <w:szCs w:val="24"/>
+        </w:rPr>
+        <w:t xml:space="preserve"> ~ 2020.10</w:t>
+      </w:r>
+      <w:r>
+        <w:rPr>
+          <w:rFonts w:ascii="Times New Roman" w:hAnsi="Times New Roman" w:cs="Times New Roman"/>
+          <w:sz w:val="24"/>
+          <w:szCs w:val="24"/>
+        </w:rPr>
+        <w:t xml:space="preserve"> Internship </w:t>
+      </w:r>
+      <w:r>
+        <w:rPr>
+          <w:rFonts w:ascii="Times New Roman" w:hAnsi="Times New Roman" w:cs="Times New Roman"/>
+          <w:sz w:val="24"/>
+          <w:szCs w:val="24"/>
+        </w:rPr>
+        <w:t xml:space="preserve">                                             </w:t>
+      </w:r>
+      <w:r>
+        <w:rPr>
+          <w:rFonts w:ascii="Times New Roman" w:hAnsi="Times New Roman" w:cs="Times New Roman"/>
+          <w:sz w:val="24"/>
+          <w:szCs w:val="24"/>
+        </w:rPr>
+        <w:t xml:space="preserve">  </w:t>
+      </w:r>
+      <w:r>
+        <w:rPr>
+          <w:rFonts w:ascii="Times New Roman" w:hAnsi="Times New Roman" w:cs="Times New Roman"/>
+          <w:sz w:val="24"/>
+          <w:szCs w:val="24"/>
+        </w:rPr>
         <w:t xml:space="preserve"> </w:t>
       </w:r>
       <w:r>
@@ -1121,31 +1403,85 @@
           <w:sz w:val="24"/>
           <w:szCs w:val="24"/>
         </w:rPr>
-        <w:t>(Certificate Awarded November 2020)</w:t>
-      </w:r>
-      <w:r>
-        <w:rPr>
-          <w:rFonts w:ascii="Times New Roman" w:hAnsi="Times New Roman" w:cs="Times New Roman"/>
-          <w:sz w:val="24"/>
-          <w:szCs w:val="24"/>
-        </w:rPr>
-        <w:t xml:space="preserve">             </w:t>
-      </w:r>
-      <w:r>
-        <w:rPr>
-          <w:rFonts w:ascii="Times New Roman" w:hAnsi="Times New Roman" w:cs="Times New Roman"/>
-          <w:sz w:val="24"/>
-          <w:szCs w:val="24"/>
-        </w:rPr>
-        <w:t xml:space="preserve">   </w:t>
-      </w:r>
-      <w:r>
-        <w:rPr>
-          <w:rFonts w:ascii="Times New Roman" w:hAnsi="Times New Roman" w:cs="Times New Roman"/>
-          <w:sz w:val="24"/>
-          <w:szCs w:val="24"/>
-        </w:rPr>
-        <w:t xml:space="preserve">   </w:t>
+        <w:t xml:space="preserve">- </w:t>
+      </w:r>
+      <w:r>
+        <w:rPr>
+          <w:rFonts w:ascii="Times New Roman" w:hAnsi="Times New Roman" w:cs="Times New Roman"/>
+          <w:sz w:val="24"/>
+          <w:szCs w:val="24"/>
+        </w:rPr>
+        <w:t>Making Data Crawling Program &amp; Web Programing using</w:t>
+      </w:r>
+      <w:r>
+        <w:rPr>
+          <w:rFonts w:ascii="Times New Roman" w:hAnsi="Times New Roman" w:cs="Times New Roman"/>
+          <w:sz w:val="24"/>
+          <w:szCs w:val="24"/>
+        </w:rPr>
+        <w:t xml:space="preserve"> python  </w:t>
+      </w:r>
+      <w:proofErr w:type="spellStart"/>
+      <w:r>
+        <w:rPr>
+          <w:rFonts w:ascii="Times New Roman" w:hAnsi="Times New Roman" w:cs="Times New Roman"/>
+          <w:b/>
+          <w:bCs/>
+          <w:sz w:val="24"/>
+          <w:szCs w:val="24"/>
+        </w:rPr>
+        <w:t>Geumcheon</w:t>
+      </w:r>
+      <w:proofErr w:type="spellEnd"/>
+      <w:r>
+        <w:rPr>
+          <w:rFonts w:ascii="Times New Roman" w:hAnsi="Times New Roman" w:cs="Times New Roman"/>
+          <w:b/>
+          <w:bCs/>
+          <w:sz w:val="24"/>
+          <w:szCs w:val="24"/>
+        </w:rPr>
+        <w:t xml:space="preserve"> Police Station</w:t>
+      </w:r>
+      <w:r>
+        <w:rPr>
+          <w:rFonts w:ascii="Times New Roman" w:hAnsi="Times New Roman" w:cs="Times New Roman"/>
+          <w:sz w:val="24"/>
+          <w:szCs w:val="24"/>
+        </w:rPr>
+        <w:t xml:space="preserve">                 201</w:t>
+      </w:r>
+      <w:r>
+        <w:rPr>
+          <w:rFonts w:ascii="Times New Roman" w:hAnsi="Times New Roman" w:cs="Times New Roman"/>
+          <w:sz w:val="24"/>
+          <w:szCs w:val="24"/>
+        </w:rPr>
+        <w:t>6</w:t>
+      </w:r>
+      <w:r>
+        <w:rPr>
+          <w:rFonts w:ascii="Times New Roman" w:hAnsi="Times New Roman" w:cs="Times New Roman"/>
+          <w:sz w:val="24"/>
+          <w:szCs w:val="24"/>
+        </w:rPr>
+        <w:t>.12 ~ 201</w:t>
+      </w:r>
+      <w:r>
+        <w:rPr>
+          <w:rFonts w:ascii="Times New Roman" w:hAnsi="Times New Roman" w:cs="Times New Roman"/>
+          <w:sz w:val="24"/>
+          <w:szCs w:val="24"/>
+        </w:rPr>
+        <w:t>8</w:t>
+      </w:r>
+      <w:r>
+        <w:rPr>
+          <w:rFonts w:ascii="Times New Roman" w:hAnsi="Times New Roman" w:cs="Times New Roman"/>
+          <w:sz w:val="24"/>
+          <w:szCs w:val="24"/>
+        </w:rPr>
+        <w:t>.09</w:t>
       </w:r>
       <w:r>
         <w:rPr>
@@ -1161,351 +1497,31 @@
           <w:sz w:val="24"/>
           <w:szCs w:val="24"/>
         </w:rPr>
-        <w:t xml:space="preserve">Associate Degree of Science in Computer Software Engineering </w:t>
-      </w:r>
-      <w:r>
-        <w:rPr>
-          <w:rFonts w:ascii="Times New Roman" w:hAnsi="Times New Roman" w:cs="Times New Roman"/>
-          <w:sz w:val="24"/>
-          <w:szCs w:val="24"/>
-        </w:rPr>
-        <w:t xml:space="preserve">  </w:t>
-      </w:r>
-      <w:r>
-        <w:rPr>
-          <w:rFonts w:ascii="Times New Roman" w:hAnsi="Times New Roman" w:cs="Times New Roman"/>
-          <w:sz w:val="24"/>
-          <w:szCs w:val="24"/>
-        </w:rPr>
-        <w:t>(A.S. February 2020)</w:t>
-      </w:r>
-      <w:r>
-        <w:rPr>
-          <w:rFonts w:ascii="Times New Roman" w:hAnsi="Times New Roman" w:cs="Times New Roman"/>
-          <w:sz w:val="24"/>
-          <w:szCs w:val="24"/>
-        </w:rPr>
-        <w:t xml:space="preserve">        </w:t>
-      </w:r>
-      <w:r>
-        <w:rPr>
-          <w:rFonts w:ascii="Times New Roman" w:hAnsi="Times New Roman" w:cs="Times New Roman"/>
-          <w:sz w:val="24"/>
-          <w:szCs w:val="24"/>
-        </w:rPr>
-        <w:t xml:space="preserve">       </w:t>
-      </w:r>
-      <w:r>
-        <w:rPr>
-          <w:rFonts w:ascii="Times New Roman" w:hAnsi="Times New Roman" w:cs="Times New Roman"/>
-          <w:sz w:val="24"/>
-          <w:szCs w:val="24"/>
-        </w:rPr>
-        <w:t xml:space="preserve">       </w:t>
-      </w:r>
-      <w:r>
-        <w:rPr>
-          <w:rFonts w:ascii="Times New Roman" w:hAnsi="Times New Roman" w:cs="Times New Roman"/>
-          <w:sz w:val="24"/>
-          <w:szCs w:val="24"/>
-        </w:rPr>
-        <w:t xml:space="preserve">   </w:t>
-      </w:r>
-      <w:r>
-        <w:rPr>
-          <w:rFonts w:ascii="Times New Roman" w:hAnsi="Times New Roman" w:cs="Times New Roman"/>
-          <w:sz w:val="24"/>
-          <w:szCs w:val="24"/>
-        </w:rPr>
-        <w:t xml:space="preserve">       </w:t>
-      </w:r>
-      <w:r>
-        <w:rPr>
-          <w:rFonts w:ascii="Times New Roman" w:hAnsi="Times New Roman" w:cs="Times New Roman"/>
-          <w:sz w:val="24"/>
-          <w:szCs w:val="24"/>
-        </w:rPr>
-        <w:t>Information Technology Qualification</w:t>
-      </w:r>
-      <w:r>
-        <w:rPr>
-          <w:rFonts w:ascii="Times New Roman" w:hAnsi="Times New Roman" w:cs="Times New Roman"/>
-          <w:sz w:val="24"/>
-          <w:szCs w:val="24"/>
-        </w:rPr>
-        <w:t xml:space="preserve"> - ITQ</w:t>
-      </w:r>
-      <w:r>
-        <w:rPr>
-          <w:rFonts w:ascii="Times New Roman" w:hAnsi="Times New Roman" w:cs="Times New Roman"/>
-          <w:sz w:val="24"/>
-          <w:szCs w:val="24"/>
-        </w:rPr>
-        <w:t xml:space="preserve"> OA Master</w:t>
-      </w:r>
-      <w:r>
-        <w:rPr>
-          <w:rFonts w:ascii="Times New Roman" w:hAnsi="Times New Roman" w:cs="Times New Roman"/>
-          <w:sz w:val="24"/>
-          <w:szCs w:val="24"/>
-        </w:rPr>
-        <w:t xml:space="preserve"> </w:t>
-      </w:r>
-      <w:r>
-        <w:rPr>
-          <w:rFonts w:ascii="Times New Roman" w:hAnsi="Times New Roman" w:cs="Times New Roman"/>
-          <w:sz w:val="24"/>
-          <w:szCs w:val="24"/>
-        </w:rPr>
-        <w:t xml:space="preserve">  </w:t>
-      </w:r>
-      <w:r>
-        <w:rPr>
-          <w:rFonts w:ascii="Times New Roman" w:hAnsi="Times New Roman" w:cs="Times New Roman"/>
-          <w:sz w:val="24"/>
-          <w:szCs w:val="24"/>
-        </w:rPr>
-        <w:t xml:space="preserve"> </w:t>
-      </w:r>
-      <w:r>
-        <w:rPr>
-          <w:rFonts w:ascii="Times New Roman" w:hAnsi="Times New Roman" w:cs="Times New Roman"/>
-          <w:sz w:val="24"/>
-          <w:szCs w:val="24"/>
-        </w:rPr>
-        <w:t xml:space="preserve">(Certificate Awarded </w:t>
-      </w:r>
-      <w:r>
-        <w:rPr>
-          <w:rFonts w:ascii="Times New Roman" w:hAnsi="Times New Roman" w:cs="Times New Roman"/>
-          <w:sz w:val="24"/>
-          <w:szCs w:val="24"/>
-        </w:rPr>
-        <w:t>August</w:t>
-      </w:r>
-      <w:r>
-        <w:rPr>
-          <w:rFonts w:ascii="Times New Roman" w:hAnsi="Times New Roman" w:cs="Times New Roman"/>
-          <w:sz w:val="24"/>
-          <w:szCs w:val="24"/>
-        </w:rPr>
-        <w:t xml:space="preserve"> 20</w:t>
-      </w:r>
-      <w:r>
-        <w:rPr>
-          <w:rFonts w:ascii="Times New Roman" w:hAnsi="Times New Roman" w:cs="Times New Roman"/>
-          <w:sz w:val="24"/>
-          <w:szCs w:val="24"/>
-        </w:rPr>
-        <w:t>18</w:t>
-      </w:r>
-      <w:r>
-        <w:rPr>
-          <w:rFonts w:ascii="Times New Roman" w:hAnsi="Times New Roman" w:cs="Times New Roman"/>
-          <w:sz w:val="24"/>
-          <w:szCs w:val="24"/>
-        </w:rPr>
-        <w:t>)</w:t>
-      </w:r>
-      <w:r>
-        <w:rPr>
-          <w:rFonts w:ascii="Times New Roman" w:hAnsi="Times New Roman" w:cs="Times New Roman"/>
-          <w:sz w:val="24"/>
-          <w:szCs w:val="24"/>
-        </w:rPr>
-        <w:t xml:space="preserve">         </w:t>
-      </w:r>
-      <w:r>
-        <w:rPr>
-          <w:rFonts w:ascii="Times New Roman" w:hAnsi="Times New Roman" w:cs="Times New Roman"/>
-          <w:sz w:val="24"/>
-          <w:szCs w:val="24"/>
-        </w:rPr>
-        <w:t xml:space="preserve">   </w:t>
-      </w:r>
-      <w:r>
-        <w:rPr>
-          <w:rFonts w:ascii="Times New Roman" w:hAnsi="Times New Roman" w:cs="Times New Roman"/>
-          <w:sz w:val="24"/>
-          <w:szCs w:val="24"/>
-        </w:rPr>
-        <w:t xml:space="preserve"> </w:t>
-      </w:r>
-      <w:r>
-        <w:rPr>
-          <w:rFonts w:ascii="Times New Roman" w:hAnsi="Times New Roman" w:cs="Times New Roman"/>
-          <w:sz w:val="24"/>
-          <w:szCs w:val="24"/>
-        </w:rPr>
-        <w:t xml:space="preserve">   </w:t>
-      </w:r>
-      <w:r>
-        <w:rPr>
-          <w:rFonts w:ascii="Times New Roman" w:hAnsi="Times New Roman" w:cs="Times New Roman"/>
-          <w:sz w:val="24"/>
-          <w:szCs w:val="24"/>
-        </w:rPr>
-        <w:t xml:space="preserve">       </w:t>
-      </w:r>
-      <w:r>
-        <w:rPr>
-          <w:rFonts w:ascii="Times New Roman" w:hAnsi="Times New Roman" w:cs="Times New Roman"/>
-          <w:sz w:val="24"/>
-          <w:szCs w:val="24"/>
-        </w:rPr>
-        <w:t xml:space="preserve"> </w:t>
-      </w:r>
-      <w:r>
-        <w:rPr>
-          <w:rFonts w:ascii="Times New Roman" w:hAnsi="Times New Roman" w:cs="Times New Roman"/>
-          <w:sz w:val="24"/>
-          <w:szCs w:val="24"/>
-        </w:rPr>
-        <w:t>Graphic Technology Qualification</w:t>
-      </w:r>
-      <w:r>
-        <w:rPr>
-          <w:rFonts w:ascii="Times New Roman" w:hAnsi="Times New Roman" w:cs="Times New Roman"/>
-          <w:sz w:val="24"/>
-          <w:szCs w:val="24"/>
-        </w:rPr>
-        <w:t xml:space="preserve"> - GTQ</w:t>
-      </w:r>
-      <w:r>
-        <w:rPr>
-          <w:rFonts w:ascii="Times New Roman" w:hAnsi="Times New Roman" w:cs="Times New Roman"/>
-          <w:sz w:val="24"/>
-          <w:szCs w:val="24"/>
-        </w:rPr>
-        <w:t xml:space="preserve"> </w:t>
-      </w:r>
-      <w:r>
-        <w:rPr>
-          <w:rFonts w:ascii="Times New Roman" w:hAnsi="Times New Roman" w:cs="Times New Roman"/>
-          <w:sz w:val="24"/>
-          <w:szCs w:val="24"/>
-        </w:rPr>
-        <w:t xml:space="preserve">      </w:t>
-      </w:r>
-      <w:r>
-        <w:rPr>
-          <w:rFonts w:ascii="Times New Roman" w:hAnsi="Times New Roman" w:cs="Times New Roman"/>
-          <w:sz w:val="24"/>
-          <w:szCs w:val="24"/>
-        </w:rPr>
-        <w:t xml:space="preserve">   </w:t>
-      </w:r>
-      <w:r>
-        <w:rPr>
-          <w:rFonts w:ascii="Times New Roman" w:hAnsi="Times New Roman" w:cs="Times New Roman"/>
-          <w:sz w:val="24"/>
-          <w:szCs w:val="24"/>
-        </w:rPr>
-        <w:t xml:space="preserve">      </w:t>
-      </w:r>
-      <w:r>
-        <w:rPr>
-          <w:rFonts w:ascii="Times New Roman" w:hAnsi="Times New Roman" w:cs="Times New Roman"/>
-          <w:sz w:val="24"/>
-          <w:szCs w:val="24"/>
-        </w:rPr>
-        <w:t>(Certificate Awarded A</w:t>
-      </w:r>
-      <w:r>
-        <w:rPr>
-          <w:rFonts w:ascii="Times New Roman" w:hAnsi="Times New Roman" w:cs="Times New Roman"/>
-          <w:sz w:val="24"/>
-          <w:szCs w:val="24"/>
-        </w:rPr>
-        <w:t>pril</w:t>
-      </w:r>
-      <w:r>
-        <w:rPr>
-          <w:rFonts w:ascii="Times New Roman" w:hAnsi="Times New Roman" w:cs="Times New Roman"/>
-          <w:sz w:val="24"/>
-          <w:szCs w:val="24"/>
-        </w:rPr>
-        <w:t xml:space="preserve"> 2018)</w:t>
-      </w:r>
-      <w:r>
-        <w:rPr>
-          <w:rFonts w:ascii="Times New Roman" w:hAnsi="Times New Roman" w:cs="Times New Roman"/>
-          <w:sz w:val="24"/>
-          <w:szCs w:val="24"/>
-        </w:rPr>
-        <w:t xml:space="preserve">               </w:t>
-      </w:r>
-      <w:r>
-        <w:rPr>
-          <w:rFonts w:ascii="Times New Roman" w:hAnsi="Times New Roman" w:cs="Times New Roman"/>
-          <w:sz w:val="24"/>
-          <w:szCs w:val="24"/>
-        </w:rPr>
-        <w:t xml:space="preserve">  </w:t>
-      </w:r>
-      <w:r>
-        <w:rPr>
-          <w:rFonts w:ascii="Times New Roman" w:hAnsi="Times New Roman" w:cs="Times New Roman"/>
-          <w:sz w:val="24"/>
-          <w:szCs w:val="24"/>
-        </w:rPr>
-        <w:t xml:space="preserve">  </w:t>
-      </w:r>
-      <w:r>
-        <w:rPr>
-          <w:rFonts w:ascii="Times New Roman" w:hAnsi="Times New Roman" w:cs="Times New Roman"/>
-          <w:sz w:val="24"/>
-          <w:szCs w:val="24"/>
-        </w:rPr>
-        <w:t xml:space="preserve">   </w:t>
-      </w:r>
-      <w:r>
-        <w:rPr>
-          <w:rFonts w:ascii="Times New Roman" w:hAnsi="Times New Roman" w:cs="Times New Roman"/>
-          <w:sz w:val="24"/>
-          <w:szCs w:val="24"/>
-        </w:rPr>
-        <w:t xml:space="preserve">     </w:t>
-      </w:r>
-      <w:r>
-        <w:rPr>
-          <w:rFonts w:ascii="Times New Roman" w:hAnsi="Times New Roman" w:cs="Times New Roman"/>
-          <w:sz w:val="24"/>
-          <w:szCs w:val="24"/>
-        </w:rPr>
-        <w:t>Word Processor Specialist</w:t>
-      </w:r>
-      <w:r>
-        <w:rPr>
-          <w:rFonts w:ascii="Times New Roman" w:hAnsi="Times New Roman" w:cs="Times New Roman"/>
-          <w:sz w:val="24"/>
-          <w:szCs w:val="24"/>
-        </w:rPr>
-        <w:t xml:space="preserve"> </w:t>
-      </w:r>
-      <w:r>
-        <w:rPr>
-          <w:rFonts w:ascii="Times New Roman" w:hAnsi="Times New Roman" w:cs="Times New Roman"/>
-          <w:sz w:val="24"/>
-          <w:szCs w:val="24"/>
-        </w:rPr>
-        <w:t>(Certificate Awarded April 201</w:t>
-      </w:r>
-      <w:r>
-        <w:rPr>
-          <w:rFonts w:ascii="Times New Roman" w:hAnsi="Times New Roman" w:cs="Times New Roman"/>
-          <w:sz w:val="24"/>
-          <w:szCs w:val="24"/>
-        </w:rPr>
-        <w:t>7</w:t>
-      </w:r>
-      <w:r>
-        <w:rPr>
-          <w:rFonts w:ascii="Times New Roman" w:hAnsi="Times New Roman" w:cs="Times New Roman"/>
-          <w:sz w:val="24"/>
-          <w:szCs w:val="24"/>
-        </w:rPr>
-        <w:t>)</w:t>
+        <w:t>Auxiliary Police</w:t>
+      </w:r>
+      <w:r>
+        <w:rPr>
+          <w:rFonts w:ascii="Times New Roman" w:hAnsi="Times New Roman" w:cs="Times New Roman"/>
+          <w:sz w:val="24"/>
+          <w:szCs w:val="24"/>
+        </w:rPr>
+        <w:t xml:space="preserve">                                            - Guiding visitor, who came </w:t>
+      </w:r>
+      <w:r>
+        <w:rPr>
+          <w:rFonts w:ascii="Times New Roman" w:hAnsi="Times New Roman" w:cs="Times New Roman"/>
+          <w:sz w:val="24"/>
+          <w:szCs w:val="24"/>
+        </w:rPr>
+        <w:t xml:space="preserve">police station &amp; </w:t>
+      </w:r>
+      <w:r>
+        <w:rPr>
+          <w:rFonts w:ascii="Times New Roman" w:hAnsi="Times New Roman" w:cs="Times New Roman"/>
+          <w:sz w:val="24"/>
+          <w:szCs w:val="24"/>
+        </w:rPr>
+        <w:t>Managing public safety within the jurisdiction</w:t>
       </w:r>
     </w:p>
     <w:p>
@@ -1517,237 +1533,29 @@
           <w:szCs w:val="24"/>
         </w:rPr>
       </w:pPr>
-      <w:proofErr w:type="spellStart"/>
-      <w:r>
-        <w:rPr>
-          <w:rFonts w:ascii="Times New Roman" w:hAnsi="Times New Roman" w:cs="Times New Roman"/>
-          <w:b/>
-          <w:bCs/>
-          <w:sz w:val="24"/>
-          <w:szCs w:val="24"/>
-        </w:rPr>
-        <w:t>D</w:t>
-      </w:r>
-      <w:r>
-        <w:rPr>
-          <w:rFonts w:ascii="Times New Roman" w:hAnsi="Times New Roman" w:cs="Times New Roman"/>
-          <w:b/>
-          <w:bCs/>
-          <w:sz w:val="24"/>
-          <w:szCs w:val="24"/>
-        </w:rPr>
-        <w:t>ahaejwo</w:t>
-      </w:r>
-      <w:proofErr w:type="spellEnd"/>
-      <w:r>
-        <w:rPr>
-          <w:rFonts w:ascii="Times New Roman" w:hAnsi="Times New Roman" w:cs="Times New Roman"/>
-          <w:b/>
-          <w:bCs/>
-          <w:sz w:val="24"/>
-          <w:szCs w:val="24"/>
-        </w:rPr>
-        <w:t xml:space="preserve"> Technology, Seoul, Korea    </w:t>
-      </w:r>
-      <w:r>
-        <w:rPr>
-          <w:rFonts w:ascii="Times New Roman" w:hAnsi="Times New Roman" w:cs="Times New Roman"/>
-          <w:b/>
-          <w:bCs/>
-          <w:sz w:val="24"/>
-          <w:szCs w:val="24"/>
-        </w:rPr>
-        <w:t xml:space="preserve">     </w:t>
-      </w:r>
-      <w:r>
-        <w:rPr>
-          <w:rFonts w:ascii="Times New Roman" w:hAnsi="Times New Roman" w:cs="Times New Roman"/>
-          <w:sz w:val="24"/>
-          <w:szCs w:val="24"/>
-        </w:rPr>
-        <w:t>2020.</w:t>
-      </w:r>
-      <w:r>
-        <w:rPr>
-          <w:rFonts w:ascii="Times New Roman" w:hAnsi="Times New Roman" w:cs="Times New Roman"/>
-          <w:sz w:val="24"/>
-          <w:szCs w:val="24"/>
-        </w:rPr>
-        <w:t>0</w:t>
-      </w:r>
-      <w:r>
-        <w:rPr>
-          <w:rFonts w:ascii="Times New Roman" w:hAnsi="Times New Roman" w:cs="Times New Roman"/>
-          <w:sz w:val="24"/>
-          <w:szCs w:val="24"/>
-        </w:rPr>
-        <w:t>9</w:t>
-      </w:r>
-      <w:r>
-        <w:rPr>
-          <w:rFonts w:ascii="Times New Roman" w:hAnsi="Times New Roman" w:cs="Times New Roman"/>
-          <w:sz w:val="24"/>
-          <w:szCs w:val="24"/>
-        </w:rPr>
-        <w:t xml:space="preserve"> ~ 2020.10</w:t>
-      </w:r>
-      <w:r>
-        <w:rPr>
-          <w:rFonts w:ascii="Times New Roman" w:hAnsi="Times New Roman" w:cs="Times New Roman"/>
-          <w:sz w:val="24"/>
-          <w:szCs w:val="24"/>
-        </w:rPr>
-        <w:t xml:space="preserve"> Internship </w:t>
-      </w:r>
-      <w:r>
-        <w:rPr>
-          <w:rFonts w:ascii="Times New Roman" w:hAnsi="Times New Roman" w:cs="Times New Roman"/>
-          <w:sz w:val="24"/>
-          <w:szCs w:val="24"/>
-        </w:rPr>
-        <w:t xml:space="preserve">                                             </w:t>
-      </w:r>
-      <w:r>
-        <w:rPr>
-          <w:rFonts w:ascii="Times New Roman" w:hAnsi="Times New Roman" w:cs="Times New Roman"/>
-          <w:sz w:val="24"/>
-          <w:szCs w:val="24"/>
-        </w:rPr>
-        <w:t xml:space="preserve">  </w:t>
-      </w:r>
-      <w:r>
-        <w:rPr>
-          <w:rFonts w:ascii="Times New Roman" w:hAnsi="Times New Roman" w:cs="Times New Roman"/>
-          <w:sz w:val="24"/>
-          <w:szCs w:val="24"/>
-        </w:rPr>
-        <w:t xml:space="preserve"> </w:t>
-      </w:r>
-      <w:r>
-        <w:rPr>
-          <w:rFonts w:ascii="Times New Roman" w:hAnsi="Times New Roman" w:cs="Times New Roman"/>
-          <w:sz w:val="24"/>
-          <w:szCs w:val="24"/>
-        </w:rPr>
-        <w:t xml:space="preserve">- </w:t>
-      </w:r>
-      <w:r>
-        <w:rPr>
-          <w:rFonts w:ascii="Times New Roman" w:hAnsi="Times New Roman" w:cs="Times New Roman"/>
-          <w:sz w:val="24"/>
-          <w:szCs w:val="24"/>
-        </w:rPr>
-        <w:t>Making Data Crawling Program &amp; Web Programing using</w:t>
-      </w:r>
-      <w:r>
-        <w:rPr>
-          <w:rFonts w:ascii="Times New Roman" w:hAnsi="Times New Roman" w:cs="Times New Roman"/>
-          <w:sz w:val="24"/>
-          <w:szCs w:val="24"/>
-        </w:rPr>
-        <w:t xml:space="preserve"> python  </w:t>
-      </w:r>
-      <w:proofErr w:type="spellStart"/>
-      <w:r>
-        <w:rPr>
-          <w:rFonts w:ascii="Times New Roman" w:hAnsi="Times New Roman" w:cs="Times New Roman"/>
-          <w:b/>
-          <w:bCs/>
-          <w:sz w:val="24"/>
-          <w:szCs w:val="24"/>
-        </w:rPr>
-        <w:t>Geumcheon</w:t>
-      </w:r>
-      <w:proofErr w:type="spellEnd"/>
-      <w:r>
-        <w:rPr>
-          <w:rFonts w:ascii="Times New Roman" w:hAnsi="Times New Roman" w:cs="Times New Roman"/>
-          <w:b/>
-          <w:bCs/>
-          <w:sz w:val="24"/>
-          <w:szCs w:val="24"/>
-        </w:rPr>
-        <w:t xml:space="preserve"> Police Station</w:t>
-      </w:r>
-      <w:r>
-        <w:rPr>
-          <w:rFonts w:ascii="Times New Roman" w:hAnsi="Times New Roman" w:cs="Times New Roman"/>
-          <w:sz w:val="24"/>
-          <w:szCs w:val="24"/>
-        </w:rPr>
-        <w:t xml:space="preserve">                 201</w:t>
-      </w:r>
-      <w:r>
-        <w:rPr>
-          <w:rFonts w:ascii="Times New Roman" w:hAnsi="Times New Roman" w:cs="Times New Roman"/>
-          <w:sz w:val="24"/>
-          <w:szCs w:val="24"/>
-        </w:rPr>
-        <w:t>6</w:t>
-      </w:r>
-      <w:r>
-        <w:rPr>
-          <w:rFonts w:ascii="Times New Roman" w:hAnsi="Times New Roman" w:cs="Times New Roman"/>
-          <w:sz w:val="24"/>
-          <w:szCs w:val="24"/>
-        </w:rPr>
-        <w:t>.12 ~ 201</w:t>
-      </w:r>
-      <w:r>
-        <w:rPr>
-          <w:rFonts w:ascii="Times New Roman" w:hAnsi="Times New Roman" w:cs="Times New Roman"/>
-          <w:sz w:val="24"/>
-          <w:szCs w:val="24"/>
-        </w:rPr>
-        <w:t>8</w:t>
-      </w:r>
-      <w:r>
-        <w:rPr>
-          <w:rFonts w:ascii="Times New Roman" w:hAnsi="Times New Roman" w:cs="Times New Roman"/>
-          <w:sz w:val="24"/>
-          <w:szCs w:val="24"/>
-        </w:rPr>
-        <w:t>.09</w:t>
-      </w:r>
-      <w:r>
-        <w:rPr>
-          <w:rFonts w:ascii="Times New Roman" w:hAnsi="Times New Roman" w:cs="Times New Roman"/>
-          <w:sz w:val="24"/>
-          <w:szCs w:val="24"/>
-        </w:rPr>
-        <w:t xml:space="preserve"> </w:t>
-      </w:r>
-      <w:r>
-        <w:rPr>
-          <w:rFonts w:ascii="Times New Roman" w:hAnsi="Times New Roman" w:cs="Times New Roman"/>
-          <w:sz w:val="24"/>
-          <w:szCs w:val="24"/>
-        </w:rPr>
-        <w:t>Auxiliary Police</w:t>
-      </w:r>
-      <w:r>
-        <w:rPr>
-          <w:rFonts w:ascii="Times New Roman" w:hAnsi="Times New Roman" w:cs="Times New Roman"/>
-          <w:sz w:val="24"/>
-          <w:szCs w:val="24"/>
-        </w:rPr>
-        <w:t xml:space="preserve">                                            - Guiding visitor, who came </w:t>
-      </w:r>
-      <w:r>
-        <w:rPr>
-          <w:rFonts w:ascii="Times New Roman" w:hAnsi="Times New Roman" w:cs="Times New Roman"/>
-          <w:sz w:val="24"/>
-          <w:szCs w:val="24"/>
-        </w:rPr>
-        <w:t xml:space="preserve">police station &amp; </w:t>
-      </w:r>
-      <w:r>
-        <w:rPr>
-          <w:rFonts w:ascii="Times New Roman" w:hAnsi="Times New Roman" w:cs="Times New Roman"/>
-          <w:sz w:val="24"/>
-          <w:szCs w:val="24"/>
-        </w:rPr>
-        <w:t>Managing public safety within the jurisdiction</w:t>
+      <w:r>
+        <w:rPr>
+          <w:rFonts w:ascii="Times New Roman" w:hAnsi="Times New Roman" w:cs="Times New Roman"/>
+          <w:sz w:val="24"/>
+          <w:szCs w:val="24"/>
+        </w:rPr>
+        <w:t>P</w:t>
+      </w:r>
+      <w:r>
+        <w:rPr>
+          <w:rFonts w:ascii="Times New Roman" w:hAnsi="Times New Roman" w:cs="Times New Roman"/>
+          <w:sz w:val="24"/>
+          <w:szCs w:val="24"/>
+        </w:rPr>
+        <w:t>roficient</w:t>
+      </w:r>
+      <w:r>
+        <w:rPr>
+          <w:rFonts w:ascii="Times New Roman" w:hAnsi="Times New Roman" w:cs="Times New Roman"/>
+          <w:sz w:val="24"/>
+          <w:szCs w:val="24"/>
+        </w:rPr>
+        <w:t xml:space="preserve"> in MS Office (Word, Excel, PowerPoint, and Access)   Excellent Python programing skills to solve various issues</w:t>
       </w:r>
     </w:p>
     <w:p>
@@ -1765,23 +1573,7 @@
           <w:sz w:val="24"/>
           <w:szCs w:val="24"/>
         </w:rPr>
-        <w:t>P</w:t>
-      </w:r>
-      <w:r>
-        <w:rPr>
-          <w:rFonts w:ascii="Times New Roman" w:hAnsi="Times New Roman" w:cs="Times New Roman"/>
-          <w:sz w:val="24"/>
-          <w:szCs w:val="24"/>
-        </w:rPr>
-        <w:t>roficient</w:t>
-      </w:r>
-      <w:r>
-        <w:rPr>
-          <w:rFonts w:ascii="Times New Roman" w:hAnsi="Times New Roman" w:cs="Times New Roman"/>
-          <w:sz w:val="24"/>
-          <w:szCs w:val="24"/>
-        </w:rPr>
-        <w:t xml:space="preserve"> in MS Office (Word, Excel, PowerPoint, and Access)   Excellent Python programing skills to solve various issues</w:t>
+        <w:t>English (Advanced) / Korean (Native language)</w:t>
       </w:r>
     </w:p>
     <w:p>
@@ -1789,24 +1581,6 @@
         <w:jc w:val="left"/>
         <w:rPr>
           <w:rFonts w:ascii="Times New Roman" w:hAnsi="Times New Roman" w:cs="Times New Roman"/>
-          <w:sz w:val="24"/>
-          <w:szCs w:val="24"/>
-        </w:rPr>
-      </w:pPr>
-      <w:r>
-        <w:rPr>
-          <w:rFonts w:ascii="Times New Roman" w:hAnsi="Times New Roman" w:cs="Times New Roman"/>
-          <w:sz w:val="24"/>
-          <w:szCs w:val="24"/>
-        </w:rPr>
-        <w:t>English (Advanced) / Korean (Native language)</w:t>
-      </w:r>
-    </w:p>
-    <w:p>
-      <w:pPr>
-        <w:jc w:val="left"/>
-        <w:rPr>
-          <w:rFonts w:ascii="Times New Roman" w:hAnsi="Times New Roman" w:cs="Times New Roman" w:hint="eastAsia"/>
           <w:sz w:val="24"/>
           <w:szCs w:val="24"/>
         </w:rPr>
@@ -1868,13 +1642,928 @@
     <w:p>
       <w:pPr>
         <w:spacing w:after="0"/>
-        <w:jc w:val="left"/>
+        <w:jc w:val="right"/>
+        <w:rPr>
+          <w:rFonts w:ascii="Times New Roman" w:hAnsi="Times New Roman" w:cs="Times New Roman"/>
+          <w:sz w:val="24"/>
+          <w:szCs w:val="24"/>
+        </w:rPr>
+      </w:pPr>
+      <w:proofErr w:type="gramStart"/>
+      <w:r>
         <w:rPr>
           <w:rFonts w:ascii="Times New Roman" w:hAnsi="Times New Roman" w:cs="Times New Roman" w:hint="eastAsia"/>
           <w:sz w:val="24"/>
           <w:szCs w:val="24"/>
         </w:rPr>
-      </w:pPr>
+        <w:lastRenderedPageBreak/>
+        <w:t>N</w:t>
+      </w:r>
+      <w:r>
+        <w:rPr>
+          <w:rFonts w:ascii="Times New Roman" w:hAnsi="Times New Roman" w:cs="Times New Roman"/>
+          <w:sz w:val="24"/>
+          <w:szCs w:val="24"/>
+        </w:rPr>
+        <w:t>ovember,</w:t>
+      </w:r>
+      <w:proofErr w:type="gramEnd"/>
+      <w:r>
+        <w:rPr>
+          <w:rFonts w:ascii="Times New Roman" w:hAnsi="Times New Roman" w:cs="Times New Roman"/>
+          <w:sz w:val="24"/>
+          <w:szCs w:val="24"/>
+        </w:rPr>
+        <w:t xml:space="preserve"> 21, 2021</w:t>
+      </w:r>
+    </w:p>
+    <w:p>
+      <w:pPr>
+        <w:spacing w:after="0"/>
+        <w:jc w:val="right"/>
+        <w:rPr>
+          <w:rFonts w:ascii="Times New Roman" w:hAnsi="Times New Roman" w:cs="Times New Roman"/>
+          <w:sz w:val="24"/>
+          <w:szCs w:val="24"/>
+        </w:rPr>
+      </w:pPr>
+    </w:p>
+    <w:p>
+      <w:pPr>
+        <w:spacing w:after="0"/>
+        <w:rPr>
+          <w:rFonts w:ascii="Times New Roman" w:hAnsi="Times New Roman" w:cs="Times New Roman"/>
+          <w:sz w:val="24"/>
+          <w:szCs w:val="24"/>
+        </w:rPr>
+      </w:pPr>
+      <w:r>
+        <w:rPr>
+          <w:rFonts w:ascii="Times New Roman" w:hAnsi="Times New Roman" w:cs="Times New Roman"/>
+          <w:sz w:val="24"/>
+          <w:szCs w:val="24"/>
+        </w:rPr>
+        <w:t xml:space="preserve">To whom may </w:t>
+      </w:r>
+      <w:proofErr w:type="gramStart"/>
+      <w:r>
+        <w:rPr>
+          <w:rFonts w:ascii="Times New Roman" w:hAnsi="Times New Roman" w:cs="Times New Roman"/>
+          <w:sz w:val="24"/>
+          <w:szCs w:val="24"/>
+        </w:rPr>
+        <w:t>concerns</w:t>
+      </w:r>
+      <w:proofErr w:type="gramEnd"/>
+      <w:r>
+        <w:rPr>
+          <w:rFonts w:ascii="Times New Roman" w:hAnsi="Times New Roman" w:cs="Times New Roman"/>
+          <w:sz w:val="24"/>
+          <w:szCs w:val="24"/>
+        </w:rPr>
+        <w:t>,</w:t>
+      </w:r>
+    </w:p>
+    <w:p>
+      <w:pPr>
+        <w:spacing w:after="0"/>
+        <w:rPr>
+          <w:rFonts w:ascii="Times New Roman" w:hAnsi="Times New Roman" w:cs="Times New Roman"/>
+          <w:sz w:val="24"/>
+          <w:szCs w:val="24"/>
+        </w:rPr>
+      </w:pPr>
+    </w:p>
+    <w:p>
+      <w:pPr>
+        <w:spacing w:after="0"/>
+        <w:rPr>
+          <w:rFonts w:ascii="Times New Roman" w:hAnsi="Times New Roman" w:cs="Times New Roman"/>
+          <w:sz w:val="24"/>
+          <w:szCs w:val="24"/>
+        </w:rPr>
+      </w:pPr>
+      <w:r>
+        <w:rPr>
+          <w:rFonts w:ascii="Times New Roman" w:hAnsi="Times New Roman" w:cs="Times New Roman" w:hint="eastAsia"/>
+          <w:sz w:val="24"/>
+          <w:szCs w:val="24"/>
+        </w:rPr>
+        <w:t>I</w:t>
+      </w:r>
+      <w:r>
+        <w:rPr>
+          <w:rFonts w:ascii="Times New Roman" w:hAnsi="Times New Roman" w:cs="Times New Roman"/>
+          <w:sz w:val="24"/>
+          <w:szCs w:val="24"/>
+        </w:rPr>
+        <w:t xml:space="preserve"> am</w:t>
+      </w:r>
+      <w:r>
+        <w:rPr>
+          <w:rFonts w:ascii="Times New Roman" w:hAnsi="Times New Roman" w:cs="Times New Roman"/>
+          <w:sz w:val="24"/>
+          <w:szCs w:val="24"/>
+        </w:rPr>
+        <w:t xml:space="preserve"> very interested in working as a paid intern at KB </w:t>
+      </w:r>
+      <w:r>
+        <w:rPr>
+          <w:rFonts w:ascii="Times New Roman" w:hAnsi="Times New Roman" w:cs="Times New Roman"/>
+          <w:sz w:val="24"/>
+          <w:szCs w:val="24"/>
+        </w:rPr>
+        <w:t>Financial Group. I am currently a data engineer</w:t>
+      </w:r>
+      <w:r>
+        <w:rPr>
+          <w:rFonts w:ascii="Times New Roman" w:hAnsi="Times New Roman" w:cs="Times New Roman"/>
+          <w:sz w:val="24"/>
+          <w:szCs w:val="24"/>
+        </w:rPr>
+        <w:t xml:space="preserve"> at </w:t>
+      </w:r>
+      <w:proofErr w:type="spellStart"/>
+      <w:r>
+        <w:rPr>
+          <w:rFonts w:ascii="Times New Roman" w:hAnsi="Times New Roman" w:cs="Times New Roman"/>
+          <w:sz w:val="24"/>
+          <w:szCs w:val="24"/>
+        </w:rPr>
+        <w:t>Dongyang</w:t>
+      </w:r>
+      <w:proofErr w:type="spellEnd"/>
+      <w:r>
+        <w:rPr>
+          <w:rFonts w:ascii="Times New Roman" w:hAnsi="Times New Roman" w:cs="Times New Roman"/>
+          <w:sz w:val="24"/>
+          <w:szCs w:val="24"/>
+        </w:rPr>
+        <w:t xml:space="preserve"> </w:t>
+      </w:r>
+      <w:proofErr w:type="spellStart"/>
+      <w:r>
+        <w:rPr>
+          <w:rFonts w:ascii="Times New Roman" w:hAnsi="Times New Roman" w:cs="Times New Roman"/>
+          <w:sz w:val="24"/>
+          <w:szCs w:val="24"/>
+        </w:rPr>
+        <w:t>Mirae</w:t>
+      </w:r>
+      <w:proofErr w:type="spellEnd"/>
+      <w:r>
+        <w:rPr>
+          <w:rFonts w:ascii="Times New Roman" w:hAnsi="Times New Roman" w:cs="Times New Roman"/>
+          <w:sz w:val="24"/>
+          <w:szCs w:val="24"/>
+        </w:rPr>
+        <w:t xml:space="preserve"> University Seoul, enrolled in the Accelerated </w:t>
+      </w:r>
+      <w:r>
+        <w:rPr>
+          <w:rFonts w:ascii="Times New Roman" w:hAnsi="Times New Roman" w:cs="Times New Roman"/>
+          <w:sz w:val="24"/>
+          <w:szCs w:val="24"/>
+        </w:rPr>
+        <w:t>Certificate Program</w:t>
+      </w:r>
+      <w:r>
+        <w:rPr>
+          <w:rFonts w:ascii="Times New Roman" w:hAnsi="Times New Roman" w:cs="Times New Roman"/>
+          <w:sz w:val="24"/>
+          <w:szCs w:val="24"/>
+        </w:rPr>
+        <w:t xml:space="preserve"> in </w:t>
+      </w:r>
+      <w:r>
+        <w:rPr>
+          <w:rFonts w:ascii="Times New Roman" w:hAnsi="Times New Roman" w:cs="Times New Roman"/>
+          <w:sz w:val="24"/>
+          <w:szCs w:val="24"/>
+        </w:rPr>
+        <w:t>Advanced Web Programing using Python</w:t>
+      </w:r>
+      <w:r>
+        <w:rPr>
+          <w:rFonts w:ascii="Times New Roman" w:hAnsi="Times New Roman" w:cs="Times New Roman"/>
+          <w:sz w:val="24"/>
+          <w:szCs w:val="24"/>
+        </w:rPr>
+        <w:t xml:space="preserve"> and enjoy interacting with my co-workers.</w:t>
+      </w:r>
+    </w:p>
+    <w:p>
+      <w:pPr>
+        <w:spacing w:after="0"/>
+        <w:rPr>
+          <w:rFonts w:ascii="Times New Roman" w:hAnsi="Times New Roman" w:cs="Times New Roman"/>
+          <w:sz w:val="24"/>
+          <w:szCs w:val="24"/>
+        </w:rPr>
+      </w:pPr>
+    </w:p>
+    <w:p>
+      <w:pPr>
+        <w:spacing w:after="0"/>
+        <w:rPr>
+          <w:rFonts w:ascii="Times New Roman" w:hAnsi="Times New Roman" w:cs="Times New Roman"/>
+          <w:sz w:val="24"/>
+          <w:szCs w:val="24"/>
+        </w:rPr>
+      </w:pPr>
+      <w:r>
+        <w:rPr>
+          <w:rFonts w:ascii="Times New Roman" w:hAnsi="Times New Roman" w:cs="Times New Roman"/>
+          <w:sz w:val="24"/>
+          <w:szCs w:val="24"/>
+        </w:rPr>
+        <w:t>For my internship, I am very interested in</w:t>
+      </w:r>
+      <w:r>
+        <w:rPr>
+          <w:rFonts w:ascii="Times New Roman" w:hAnsi="Times New Roman" w:cs="Times New Roman"/>
+          <w:sz w:val="24"/>
+          <w:szCs w:val="24"/>
+        </w:rPr>
+        <w:t xml:space="preserve"> big data analytic</w:t>
+      </w:r>
+      <w:r>
+        <w:rPr>
+          <w:rFonts w:ascii="Times New Roman" w:hAnsi="Times New Roman" w:cs="Times New Roman"/>
+          <w:sz w:val="24"/>
+          <w:szCs w:val="24"/>
+        </w:rPr>
+        <w:t>s computing, financial analytics, trading stocks, banking, and currency exchange.</w:t>
+      </w:r>
+      <w:r>
+        <w:rPr>
+          <w:rFonts w:ascii="Times New Roman" w:hAnsi="Times New Roman" w:cs="Times New Roman"/>
+          <w:sz w:val="24"/>
+          <w:szCs w:val="24"/>
+        </w:rPr>
+        <w:t xml:space="preserve"> </w:t>
+      </w:r>
+      <w:r>
+        <w:rPr>
+          <w:rFonts w:ascii="Times New Roman" w:hAnsi="Times New Roman" w:cs="Times New Roman"/>
+          <w:sz w:val="24"/>
+          <w:szCs w:val="24"/>
+        </w:rPr>
+        <w:t>So,</w:t>
+      </w:r>
+      <w:r>
+        <w:rPr>
+          <w:rFonts w:ascii="Times New Roman" w:hAnsi="Times New Roman" w:cs="Times New Roman"/>
+          <w:sz w:val="24"/>
+          <w:szCs w:val="24"/>
+        </w:rPr>
+        <w:t xml:space="preserve"> I did my projec</w:t>
+      </w:r>
+      <w:r>
+        <w:rPr>
+          <w:rFonts w:ascii="Times New Roman" w:hAnsi="Times New Roman" w:cs="Times New Roman"/>
+          <w:sz w:val="24"/>
+          <w:szCs w:val="24"/>
+        </w:rPr>
+        <w:t>t</w:t>
+      </w:r>
+      <w:r>
+        <w:rPr>
+          <w:rFonts w:ascii="Times New Roman" w:hAnsi="Times New Roman" w:cs="Times New Roman"/>
+          <w:sz w:val="24"/>
+          <w:szCs w:val="24"/>
+        </w:rPr>
+        <w:t>s</w:t>
+      </w:r>
+      <w:r>
+        <w:rPr>
+          <w:rFonts w:ascii="Times New Roman" w:hAnsi="Times New Roman" w:cs="Times New Roman"/>
+          <w:sz w:val="24"/>
+          <w:szCs w:val="24"/>
+        </w:rPr>
+        <w:t xml:space="preserve">, </w:t>
+      </w:r>
+      <w:r>
+        <w:rPr>
+          <w:rFonts w:ascii="Times New Roman" w:hAnsi="Times New Roman" w:cs="Times New Roman"/>
+          <w:sz w:val="24"/>
+          <w:szCs w:val="24"/>
+        </w:rPr>
+        <w:t>such as</w:t>
+      </w:r>
+      <w:r>
+        <w:rPr>
+          <w:rFonts w:ascii="Times New Roman" w:hAnsi="Times New Roman" w:cs="Times New Roman"/>
+          <w:sz w:val="24"/>
+          <w:szCs w:val="24"/>
+        </w:rPr>
+        <w:t xml:space="preserve"> analyzing </w:t>
+      </w:r>
+      <w:r>
+        <w:rPr>
+          <w:rFonts w:ascii="Times New Roman" w:hAnsi="Times New Roman" w:cs="Times New Roman"/>
+          <w:sz w:val="24"/>
+          <w:szCs w:val="24"/>
+        </w:rPr>
+        <w:t>food materials</w:t>
+      </w:r>
+      <w:r>
+        <w:rPr>
+          <w:rFonts w:ascii="Times New Roman" w:hAnsi="Times New Roman" w:cs="Times New Roman"/>
+          <w:sz w:val="24"/>
+          <w:szCs w:val="24"/>
+        </w:rPr>
+        <w:t xml:space="preserve"> market price</w:t>
+      </w:r>
+      <w:r>
+        <w:rPr>
+          <w:rFonts w:ascii="Times New Roman" w:hAnsi="Times New Roman" w:cs="Times New Roman"/>
+          <w:sz w:val="24"/>
+          <w:szCs w:val="24"/>
+        </w:rPr>
+        <w:t xml:space="preserve"> using Tableau</w:t>
+      </w:r>
+      <w:r>
+        <w:rPr>
+          <w:rFonts w:ascii="Times New Roman" w:hAnsi="Times New Roman" w:cs="Times New Roman"/>
+          <w:sz w:val="24"/>
+          <w:szCs w:val="24"/>
+        </w:rPr>
+        <w:t xml:space="preserve">, </w:t>
+      </w:r>
+      <w:r>
+        <w:rPr>
+          <w:rFonts w:ascii="Times New Roman" w:hAnsi="Times New Roman" w:cs="Times New Roman"/>
+          <w:sz w:val="24"/>
+          <w:szCs w:val="24"/>
+        </w:rPr>
+        <w:t>Mining &amp; Analyzing</w:t>
+      </w:r>
+      <w:r>
+        <w:rPr>
+          <w:rFonts w:ascii="Times New Roman" w:hAnsi="Times New Roman" w:cs="Times New Roman"/>
+          <w:sz w:val="24"/>
+          <w:szCs w:val="24"/>
+        </w:rPr>
+        <w:t xml:space="preserve"> </w:t>
+      </w:r>
+      <w:r>
+        <w:rPr>
+          <w:rFonts w:ascii="Times New Roman" w:hAnsi="Times New Roman" w:cs="Times New Roman"/>
+          <w:sz w:val="24"/>
+          <w:szCs w:val="24"/>
+        </w:rPr>
+        <w:t>public</w:t>
+      </w:r>
+      <w:r>
+        <w:rPr>
+          <w:rFonts w:ascii="Times New Roman" w:hAnsi="Times New Roman" w:cs="Times New Roman"/>
+          <w:sz w:val="24"/>
+          <w:szCs w:val="24"/>
+        </w:rPr>
+        <w:t xml:space="preserve"> opinion</w:t>
+      </w:r>
+      <w:r>
+        <w:rPr>
+          <w:rFonts w:ascii="Times New Roman" w:hAnsi="Times New Roman" w:cs="Times New Roman"/>
+          <w:sz w:val="24"/>
+          <w:szCs w:val="24"/>
+        </w:rPr>
+        <w:t xml:space="preserve"> in</w:t>
+      </w:r>
+      <w:r>
+        <w:rPr>
+          <w:rFonts w:ascii="Times New Roman" w:hAnsi="Times New Roman" w:cs="Times New Roman"/>
+          <w:sz w:val="24"/>
+          <w:szCs w:val="24"/>
+        </w:rPr>
+        <w:t xml:space="preserve"> Yahoo Finance</w:t>
+      </w:r>
+      <w:r>
+        <w:rPr>
+          <w:rFonts w:ascii="Times New Roman" w:hAnsi="Times New Roman" w:cs="Times New Roman"/>
+          <w:sz w:val="24"/>
+          <w:szCs w:val="24"/>
+        </w:rPr>
+        <w:t xml:space="preserve"> using Django, Crawling &amp; Translating news article using Vue.js</w:t>
+      </w:r>
+      <w:r>
+        <w:rPr>
+          <w:rFonts w:ascii="Times New Roman" w:hAnsi="Times New Roman" w:cs="Times New Roman"/>
+          <w:sz w:val="24"/>
+          <w:szCs w:val="24"/>
+        </w:rPr>
+        <w:t xml:space="preserve"> during my </w:t>
+      </w:r>
+      <w:r>
+        <w:rPr>
+          <w:rFonts w:ascii="Times New Roman" w:hAnsi="Times New Roman" w:cs="Times New Roman"/>
+          <w:sz w:val="24"/>
+          <w:szCs w:val="24"/>
+        </w:rPr>
+        <w:t>college years</w:t>
+      </w:r>
+      <w:r>
+        <w:rPr>
+          <w:rFonts w:ascii="Times New Roman" w:hAnsi="Times New Roman" w:cs="Times New Roman"/>
+          <w:sz w:val="24"/>
+          <w:szCs w:val="24"/>
+        </w:rPr>
+        <w:t>.</w:t>
+      </w:r>
+      <w:r>
+        <w:rPr>
+          <w:rFonts w:ascii="Times New Roman" w:hAnsi="Times New Roman" w:cs="Times New Roman"/>
+          <w:sz w:val="24"/>
+          <w:szCs w:val="24"/>
+        </w:rPr>
+        <w:t xml:space="preserve"> </w:t>
+      </w:r>
+      <w:r>
+        <w:rPr>
+          <w:rFonts w:ascii="Times New Roman" w:hAnsi="Times New Roman" w:cs="Times New Roman"/>
+          <w:sz w:val="24"/>
+          <w:szCs w:val="24"/>
+        </w:rPr>
+        <w:t>I have been developing my data engineering skills while working on projects like these.</w:t>
+      </w:r>
+      <w:r>
+        <w:rPr>
+          <w:rFonts w:ascii="Times New Roman" w:hAnsi="Times New Roman" w:cs="Times New Roman"/>
+          <w:sz w:val="24"/>
+          <w:szCs w:val="24"/>
+        </w:rPr>
+        <w:t xml:space="preserve"> That’s why </w:t>
+      </w:r>
+      <w:r>
+        <w:rPr>
+          <w:rFonts w:ascii="Times New Roman" w:hAnsi="Times New Roman" w:cs="Times New Roman"/>
+          <w:sz w:val="24"/>
+          <w:szCs w:val="24"/>
+        </w:rPr>
+        <w:t xml:space="preserve">I can utilize my potential ability to engineering data, </w:t>
+      </w:r>
+      <w:r>
+        <w:rPr>
+          <w:rFonts w:ascii="Times New Roman" w:hAnsi="Times New Roman" w:cs="Times New Roman"/>
+          <w:sz w:val="24"/>
+          <w:szCs w:val="24"/>
+        </w:rPr>
+        <w:t>especially</w:t>
+      </w:r>
+      <w:r>
+        <w:rPr>
+          <w:rFonts w:ascii="Times New Roman" w:hAnsi="Times New Roman" w:cs="Times New Roman"/>
+          <w:sz w:val="24"/>
+          <w:szCs w:val="24"/>
+        </w:rPr>
+        <w:t xml:space="preserve"> on financial environment.</w:t>
+      </w:r>
+    </w:p>
+    <w:p>
+      <w:pPr>
+        <w:spacing w:after="0"/>
+        <w:rPr>
+          <w:rFonts w:ascii="Times New Roman" w:hAnsi="Times New Roman" w:cs="Times New Roman"/>
+          <w:sz w:val="24"/>
+          <w:szCs w:val="24"/>
+        </w:rPr>
+      </w:pPr>
+    </w:p>
+    <w:p>
+      <w:pPr>
+        <w:spacing w:after="0"/>
+        <w:rPr>
+          <w:rFonts w:ascii="Times New Roman" w:hAnsi="Times New Roman" w:cs="Times New Roman" w:hint="eastAsia"/>
+          <w:sz w:val="24"/>
+          <w:szCs w:val="24"/>
+        </w:rPr>
+      </w:pPr>
+      <w:r>
+        <w:rPr>
+          <w:rFonts w:ascii="Times New Roman" w:hAnsi="Times New Roman" w:cs="Times New Roman"/>
+          <w:sz w:val="24"/>
+          <w:szCs w:val="24"/>
+        </w:rPr>
+        <w:t>Therefore,</w:t>
+      </w:r>
+      <w:r>
+        <w:rPr>
+          <w:rFonts w:ascii="Times New Roman" w:hAnsi="Times New Roman" w:cs="Times New Roman"/>
+          <w:sz w:val="24"/>
+          <w:szCs w:val="24"/>
+        </w:rPr>
+        <w:t xml:space="preserve"> I am convinced that I can face with all kinds of challenges and differences. I love to overcome even it is hard and complex.</w:t>
+      </w:r>
+      <w:r>
+        <w:rPr>
+          <w:rFonts w:ascii="Times New Roman" w:hAnsi="Times New Roman" w:cs="Times New Roman"/>
+          <w:sz w:val="24"/>
+          <w:szCs w:val="24"/>
+        </w:rPr>
+        <w:t xml:space="preserve"> And</w:t>
+      </w:r>
+      <w:r>
+        <w:rPr>
+          <w:rFonts w:ascii="Times New Roman" w:hAnsi="Times New Roman" w:cs="Times New Roman"/>
+          <w:sz w:val="24"/>
+          <w:szCs w:val="24"/>
+        </w:rPr>
+        <w:t xml:space="preserve"> </w:t>
+      </w:r>
+      <w:r>
+        <w:rPr>
+          <w:rFonts w:ascii="Times New Roman" w:hAnsi="Times New Roman" w:cs="Times New Roman"/>
+          <w:sz w:val="24"/>
+          <w:szCs w:val="24"/>
+        </w:rPr>
+        <w:t xml:space="preserve">I also like </w:t>
+      </w:r>
+      <w:r>
+        <w:rPr>
+          <w:rFonts w:ascii="Times New Roman" w:hAnsi="Times New Roman" w:cs="Times New Roman"/>
+          <w:sz w:val="24"/>
+          <w:szCs w:val="24"/>
+        </w:rPr>
+        <w:t xml:space="preserve">to </w:t>
+      </w:r>
+      <w:r>
+        <w:rPr>
+          <w:rFonts w:ascii="Times New Roman" w:hAnsi="Times New Roman" w:cs="Times New Roman"/>
+          <w:sz w:val="24"/>
+          <w:szCs w:val="24"/>
+        </w:rPr>
+        <w:t>collaborate</w:t>
+      </w:r>
+      <w:r>
+        <w:rPr>
+          <w:rFonts w:ascii="Times New Roman" w:hAnsi="Times New Roman" w:cs="Times New Roman"/>
+          <w:sz w:val="24"/>
+          <w:szCs w:val="24"/>
+        </w:rPr>
+        <w:t xml:space="preserve"> and communicat</w:t>
+      </w:r>
+      <w:r>
+        <w:rPr>
+          <w:rFonts w:ascii="Times New Roman" w:hAnsi="Times New Roman" w:cs="Times New Roman"/>
+          <w:sz w:val="24"/>
+          <w:szCs w:val="24"/>
+        </w:rPr>
+        <w:t>e</w:t>
+      </w:r>
+      <w:r>
+        <w:rPr>
+          <w:rFonts w:ascii="Times New Roman" w:hAnsi="Times New Roman" w:cs="Times New Roman"/>
+          <w:sz w:val="24"/>
+          <w:szCs w:val="24"/>
+        </w:rPr>
+        <w:t xml:space="preserve"> with</w:t>
+      </w:r>
+      <w:r>
+        <w:rPr>
+          <w:rFonts w:ascii="Times New Roman" w:hAnsi="Times New Roman" w:cs="Times New Roman"/>
+          <w:sz w:val="24"/>
+          <w:szCs w:val="24"/>
+        </w:rPr>
+        <w:t xml:space="preserve"> my</w:t>
+      </w:r>
+      <w:r>
+        <w:rPr>
+          <w:rFonts w:ascii="Times New Roman" w:hAnsi="Times New Roman" w:cs="Times New Roman"/>
+          <w:sz w:val="24"/>
+          <w:szCs w:val="24"/>
+        </w:rPr>
+        <w:t xml:space="preserve"> colleagues</w:t>
+      </w:r>
+      <w:r>
+        <w:rPr>
+          <w:rFonts w:ascii="Times New Roman" w:hAnsi="Times New Roman" w:cs="Times New Roman"/>
+          <w:sz w:val="24"/>
+          <w:szCs w:val="24"/>
+        </w:rPr>
+        <w:t xml:space="preserve"> to overcome challenges.</w:t>
+      </w:r>
+      <w:r>
+        <w:rPr>
+          <w:rFonts w:ascii="Times New Roman" w:hAnsi="Times New Roman" w:cs="Times New Roman"/>
+          <w:sz w:val="24"/>
+          <w:szCs w:val="24"/>
+        </w:rPr>
+        <w:t xml:space="preserve"> </w:t>
+      </w:r>
+      <w:r>
+        <w:rPr>
+          <w:rFonts w:ascii="Times New Roman" w:hAnsi="Times New Roman" w:cs="Times New Roman"/>
+          <w:sz w:val="24"/>
+          <w:szCs w:val="24"/>
+        </w:rPr>
+        <w:t xml:space="preserve">I </w:t>
+      </w:r>
+      <w:r>
+        <w:rPr>
+          <w:rFonts w:ascii="Times New Roman" w:hAnsi="Times New Roman" w:cs="Times New Roman"/>
+          <w:sz w:val="24"/>
+          <w:szCs w:val="24"/>
+        </w:rPr>
+        <w:t>am a</w:t>
+      </w:r>
+      <w:r>
+        <w:rPr>
+          <w:rFonts w:ascii="Times New Roman" w:hAnsi="Times New Roman" w:cs="Times New Roman"/>
+          <w:sz w:val="24"/>
+          <w:szCs w:val="24"/>
+        </w:rPr>
+        <w:t>n</w:t>
+      </w:r>
+      <w:r>
+        <w:rPr>
+          <w:rFonts w:ascii="Times New Roman" w:hAnsi="Times New Roman" w:cs="Times New Roman"/>
+          <w:sz w:val="24"/>
+          <w:szCs w:val="24"/>
+        </w:rPr>
+        <w:t xml:space="preserve"> open</w:t>
+      </w:r>
+      <w:r>
+        <w:rPr>
+          <w:rFonts w:ascii="Times New Roman" w:hAnsi="Times New Roman" w:cs="Times New Roman"/>
+          <w:sz w:val="24"/>
+          <w:szCs w:val="24"/>
+        </w:rPr>
+        <w:t>-minded</w:t>
+      </w:r>
+      <w:r>
+        <w:rPr>
+          <w:rFonts w:ascii="Times New Roman" w:hAnsi="Times New Roman" w:cs="Times New Roman"/>
+          <w:sz w:val="24"/>
+          <w:szCs w:val="24"/>
+        </w:rPr>
+        <w:t xml:space="preserve"> </w:t>
+      </w:r>
+      <w:r>
+        <w:rPr>
+          <w:rFonts w:ascii="Times New Roman" w:hAnsi="Times New Roman" w:cs="Times New Roman"/>
+          <w:sz w:val="24"/>
+          <w:szCs w:val="24"/>
+        </w:rPr>
+        <w:t>person</w:t>
+      </w:r>
+      <w:r>
+        <w:rPr>
+          <w:rFonts w:ascii="Times New Roman" w:hAnsi="Times New Roman" w:cs="Times New Roman"/>
+          <w:sz w:val="24"/>
+          <w:szCs w:val="24"/>
+        </w:rPr>
+        <w:t xml:space="preserve"> and</w:t>
+      </w:r>
+      <w:r>
+        <w:rPr>
+          <w:rFonts w:ascii="Times New Roman" w:hAnsi="Times New Roman" w:cs="Times New Roman"/>
+          <w:sz w:val="24"/>
+          <w:szCs w:val="24"/>
+        </w:rPr>
+        <w:t xml:space="preserve"> I want to</w:t>
+      </w:r>
+      <w:r>
+        <w:rPr>
+          <w:rFonts w:ascii="Times New Roman" w:hAnsi="Times New Roman" w:cs="Times New Roman"/>
+          <w:sz w:val="24"/>
+          <w:szCs w:val="24"/>
+        </w:rPr>
+        <w:t xml:space="preserve"> </w:t>
+      </w:r>
+      <w:r>
+        <w:rPr>
+          <w:rFonts w:ascii="Times New Roman" w:hAnsi="Times New Roman" w:cs="Times New Roman"/>
+          <w:sz w:val="24"/>
+          <w:szCs w:val="24"/>
+        </w:rPr>
+        <w:t>end</w:t>
+      </w:r>
+      <w:r>
+        <w:rPr>
+          <w:rFonts w:ascii="Times New Roman" w:hAnsi="Times New Roman" w:cs="Times New Roman"/>
+          <w:sz w:val="24"/>
+          <w:szCs w:val="24"/>
+        </w:rPr>
+        <w:t xml:space="preserve"> </w:t>
+      </w:r>
+      <w:r>
+        <w:rPr>
+          <w:rFonts w:ascii="Times New Roman" w:hAnsi="Times New Roman" w:cs="Times New Roman"/>
+          <w:sz w:val="24"/>
+          <w:szCs w:val="24"/>
+        </w:rPr>
+        <w:t>up</w:t>
+      </w:r>
+      <w:r>
+        <w:rPr>
+          <w:rFonts w:ascii="Times New Roman" w:hAnsi="Times New Roman" w:cs="Times New Roman"/>
+          <w:sz w:val="24"/>
+          <w:szCs w:val="24"/>
+        </w:rPr>
+        <w:t xml:space="preserve"> </w:t>
+      </w:r>
+      <w:r>
+        <w:rPr>
+          <w:rFonts w:ascii="Times New Roman" w:hAnsi="Times New Roman" w:cs="Times New Roman"/>
+          <w:sz w:val="24"/>
+          <w:szCs w:val="24"/>
+        </w:rPr>
+        <w:t>KB Group’s</w:t>
+      </w:r>
+      <w:r>
+        <w:rPr>
+          <w:rFonts w:ascii="Times New Roman" w:hAnsi="Times New Roman" w:cs="Times New Roman"/>
+          <w:sz w:val="24"/>
+          <w:szCs w:val="24"/>
+        </w:rPr>
+        <w:t xml:space="preserve"> goals together.</w:t>
+      </w:r>
+    </w:p>
+    <w:p>
+      <w:pPr>
+        <w:spacing w:after="0"/>
+        <w:rPr>
+          <w:rFonts w:ascii="Times New Roman" w:hAnsi="Times New Roman" w:cs="Times New Roman"/>
+          <w:sz w:val="24"/>
+          <w:szCs w:val="24"/>
+        </w:rPr>
+      </w:pPr>
+    </w:p>
+    <w:p>
+      <w:pPr>
+        <w:spacing w:after="0"/>
+        <w:rPr>
+          <w:rFonts w:ascii="Times New Roman" w:hAnsi="Times New Roman" w:cs="Times New Roman"/>
+          <w:sz w:val="24"/>
+          <w:szCs w:val="24"/>
+        </w:rPr>
+      </w:pPr>
+      <w:r>
+        <w:rPr>
+          <w:rFonts w:ascii="Times New Roman" w:hAnsi="Times New Roman" w:cs="Times New Roman"/>
+          <w:sz w:val="24"/>
+          <w:szCs w:val="24"/>
+        </w:rPr>
+        <w:t xml:space="preserve">I am available for an internship from March to September 2022. I would be pleased to meet at your convenience to discuss your needs and my qualifications. I can be reached at (010) 7525-1339 or by e-mail at </w:t>
+      </w:r>
+      <w:hyperlink r:id="rId6" w:history="1">
+        <w:r>
+          <w:rPr>
+            <w:rStyle w:val="a3"/>
+            <w:rFonts w:ascii="Times New Roman" w:hAnsi="Times New Roman" w:cs="Times New Roman"/>
+            <w:sz w:val="24"/>
+            <w:szCs w:val="24"/>
+          </w:rPr>
+          <w:t>tnsals9603@naver.com</w:t>
+        </w:r>
+      </w:hyperlink>
+      <w:r>
+        <w:rPr>
+          <w:rFonts w:ascii="Times New Roman" w:hAnsi="Times New Roman" w:cs="Times New Roman"/>
+          <w:sz w:val="24"/>
+          <w:szCs w:val="24"/>
+        </w:rPr>
+        <w:t>.</w:t>
+      </w:r>
+    </w:p>
+    <w:p>
+      <w:pPr>
+        <w:spacing w:after="0"/>
+        <w:rPr>
+          <w:rFonts w:ascii="Times New Roman" w:hAnsi="Times New Roman" w:cs="Times New Roman"/>
+          <w:sz w:val="24"/>
+          <w:szCs w:val="24"/>
+        </w:rPr>
+      </w:pPr>
+    </w:p>
+    <w:p>
+      <w:pPr>
+        <w:spacing w:after="0"/>
+        <w:rPr>
+          <w:rFonts w:ascii="Times New Roman" w:hAnsi="Times New Roman" w:cs="Times New Roman"/>
+          <w:sz w:val="24"/>
+          <w:szCs w:val="24"/>
+        </w:rPr>
+      </w:pPr>
+      <w:r>
+        <w:rPr>
+          <w:rFonts w:ascii="Times New Roman" w:hAnsi="Times New Roman" w:cs="Times New Roman" w:hint="eastAsia"/>
+          <w:sz w:val="24"/>
+          <w:szCs w:val="24"/>
+        </w:rPr>
+        <w:t>I</w:t>
+      </w:r>
+      <w:r>
+        <w:rPr>
+          <w:rFonts w:ascii="Times New Roman" w:hAnsi="Times New Roman" w:cs="Times New Roman"/>
+          <w:sz w:val="24"/>
+          <w:szCs w:val="24"/>
+        </w:rPr>
+        <w:t xml:space="preserve"> am looking forward to hearing from you as soon as possible</w:t>
+      </w:r>
+    </w:p>
+    <w:p>
+      <w:pPr>
+        <w:spacing w:after="0"/>
+        <w:rPr>
+          <w:rFonts w:ascii="Times New Roman" w:hAnsi="Times New Roman" w:cs="Times New Roman"/>
+          <w:sz w:val="24"/>
+          <w:szCs w:val="24"/>
+        </w:rPr>
+      </w:pPr>
+    </w:p>
+    <w:p>
+      <w:pPr>
+        <w:spacing w:after="0"/>
+        <w:rPr>
+          <w:rFonts w:ascii="Times New Roman" w:hAnsi="Times New Roman" w:cs="Times New Roman"/>
+          <w:sz w:val="24"/>
+          <w:szCs w:val="24"/>
+        </w:rPr>
+      </w:pPr>
+      <w:r>
+        <w:rPr>
+          <w:rFonts w:ascii="Times New Roman" w:hAnsi="Times New Roman" w:cs="Times New Roman"/>
+          <w:sz w:val="24"/>
+          <w:szCs w:val="24"/>
+        </w:rPr>
+        <w:t>Thank you very much,</w:t>
+      </w:r>
+    </w:p>
+    <w:p>
+      <w:pPr>
+        <w:spacing w:after="0"/>
+        <w:rPr>
+          <w:rFonts w:ascii="Times New Roman" w:hAnsi="Times New Roman" w:cs="Times New Roman"/>
+          <w:sz w:val="24"/>
+          <w:szCs w:val="24"/>
+        </w:rPr>
+      </w:pPr>
+    </w:p>
+    <w:p>
+      <w:pPr>
+        <w:spacing w:after="0"/>
+        <w:rPr>
+          <w:rFonts w:ascii="Times New Roman" w:hAnsi="Times New Roman" w:cs="Times New Roman"/>
+          <w:sz w:val="24"/>
+          <w:szCs w:val="24"/>
+        </w:rPr>
+      </w:pPr>
+      <w:r>
+        <w:rPr>
+          <w:rFonts w:ascii="Times New Roman" w:hAnsi="Times New Roman" w:cs="Times New Roman"/>
+          <w:sz w:val="24"/>
+          <w:szCs w:val="24"/>
+        </w:rPr>
+        <w:t>Sincerely,</w:t>
+      </w:r>
+    </w:p>
+    <w:p>
+      <w:pPr>
+        <w:spacing w:after="0"/>
+        <w:rPr>
+          <w:rFonts w:ascii="Times New Roman" w:hAnsi="Times New Roman" w:cs="Times New Roman"/>
+          <w:sz w:val="24"/>
+          <w:szCs w:val="24"/>
+        </w:rPr>
+      </w:pPr>
+    </w:p>
+    <w:p>
+      <w:pPr>
+        <w:spacing w:after="0"/>
+        <w:rPr>
+          <w:rFonts w:ascii="Times New Roman" w:hAnsi="Times New Roman" w:cs="Times New Roman" w:hint="eastAsia"/>
+          <w:sz w:val="24"/>
+          <w:szCs w:val="24"/>
+        </w:rPr>
+      </w:pPr>
+      <w:proofErr w:type="spellStart"/>
+      <w:r>
+        <w:rPr>
+          <w:rFonts w:ascii="Times New Roman" w:hAnsi="Times New Roman" w:cs="Times New Roman" w:hint="eastAsia"/>
+          <w:sz w:val="24"/>
+          <w:szCs w:val="24"/>
+        </w:rPr>
+        <w:t>S</w:t>
+      </w:r>
+      <w:r>
+        <w:rPr>
+          <w:rFonts w:ascii="Times New Roman" w:hAnsi="Times New Roman" w:cs="Times New Roman"/>
+          <w:sz w:val="24"/>
+          <w:szCs w:val="24"/>
+        </w:rPr>
+        <w:t>oonMin</w:t>
+      </w:r>
+      <w:proofErr w:type="spellEnd"/>
+      <w:r>
+        <w:rPr>
+          <w:rFonts w:ascii="Times New Roman" w:hAnsi="Times New Roman" w:cs="Times New Roman"/>
+          <w:sz w:val="24"/>
+          <w:szCs w:val="24"/>
+        </w:rPr>
+        <w:t>(Sean) Kwun</w:t>
+      </w:r>
     </w:p>
     <w:sectPr>
       <w:type w:val="continuous"/>

--- a/myeongji/실용영어/SoonMin(Sean) resume.docx
+++ b/myeongji/실용영어/SoonMin(Sean) resume.docx
@@ -13,7 +13,6 @@
           <w:szCs w:val="30"/>
         </w:rPr>
       </w:pPr>
-      <w:proofErr w:type="spellStart"/>
       <w:r>
         <w:rPr>
           <w:rFonts w:ascii="Times New Roman" w:eastAsia="MS PGothic" w:hAnsi="Times New Roman" w:cs="Times New Roman"/>
@@ -22,9 +21,8 @@
           <w:sz w:val="30"/>
           <w:szCs w:val="30"/>
         </w:rPr>
-        <w:t>SoonMin</w:t>
-      </w:r>
-      <w:proofErr w:type="spellEnd"/>
+        <w:t>Soon</w:t>
+      </w:r>
       <w:r>
         <w:rPr>
           <w:rFonts w:ascii="Times New Roman" w:eastAsia="MS PGothic" w:hAnsi="Times New Roman" w:cs="Times New Roman"/>
@@ -33,7 +31,17 @@
           <w:sz w:val="30"/>
           <w:szCs w:val="30"/>
         </w:rPr>
-        <w:t>(Sean) Kwun</w:t>
+        <w:t>m</w:t>
+      </w:r>
+      <w:r>
+        <w:rPr>
+          <w:rFonts w:ascii="Times New Roman" w:eastAsia="MS PGothic" w:hAnsi="Times New Roman" w:cs="Times New Roman"/>
+          <w:b/>
+          <w:bCs/>
+          <w:sz w:val="30"/>
+          <w:szCs w:val="30"/>
+        </w:rPr>
+        <w:t>in(Sean) Kwun</w:t>
       </w:r>
     </w:p>
     <w:p>
@@ -51,83 +59,55 @@
           <w:sz w:val="26"/>
           <w:szCs w:val="26"/>
         </w:rPr>
-        <w:t xml:space="preserve">50, </w:t>
-      </w:r>
-      <w:proofErr w:type="spellStart"/>
-      <w:r>
+        <w:t>50, Salgoji-gil,</w:t>
+      </w:r>
+    </w:p>
+    <w:p>
+      <w:pPr>
+        <w:jc w:val="center"/>
         <w:rPr>
           <w:rFonts w:ascii="Times New Roman" w:eastAsia="MS PGothic" w:hAnsi="Times New Roman" w:cs="Times New Roman"/>
           <w:sz w:val="26"/>
           <w:szCs w:val="26"/>
         </w:rPr>
-        <w:t>Salgoji-gil</w:t>
-      </w:r>
-      <w:proofErr w:type="spellEnd"/>
+      </w:pPr>
       <w:r>
         <w:rPr>
           <w:rFonts w:ascii="Times New Roman" w:eastAsia="MS PGothic" w:hAnsi="Times New Roman" w:cs="Times New Roman"/>
           <w:sz w:val="26"/>
           <w:szCs w:val="26"/>
         </w:rPr>
-        <w:t>,</w:t>
+        <w:t>Seongdong-gu, Seoul 04753</w:t>
       </w:r>
     </w:p>
     <w:p>
       <w:pPr>
         <w:jc w:val="center"/>
         <w:rPr>
-          <w:rFonts w:ascii="Times New Roman" w:eastAsia="MS PGothic" w:hAnsi="Times New Roman" w:cs="Times New Roman"/>
+          <w:rFonts w:ascii="Times New Roman" w:hAnsi="Times New Roman" w:cs="Times New Roman"/>
           <w:sz w:val="26"/>
           <w:szCs w:val="26"/>
         </w:rPr>
       </w:pPr>
-      <w:proofErr w:type="spellStart"/>
-      <w:r>
-        <w:rPr>
-          <w:rFonts w:ascii="Times New Roman" w:eastAsia="MS PGothic" w:hAnsi="Times New Roman" w:cs="Times New Roman"/>
+      <w:r>
+        <w:rPr>
+          <w:rFonts w:ascii="Times New Roman" w:hAnsi="Times New Roman" w:cs="Times New Roman"/>
           <w:sz w:val="26"/>
           <w:szCs w:val="26"/>
         </w:rPr>
-        <w:t>Seongdong-gu</w:t>
-      </w:r>
-      <w:proofErr w:type="spellEnd"/>
-      <w:r>
-        <w:rPr>
-          <w:rFonts w:ascii="Times New Roman" w:eastAsia="MS PGothic" w:hAnsi="Times New Roman" w:cs="Times New Roman"/>
+        <w:t>(+82)10-7525-1339 (mobile)</w:t>
+      </w:r>
+    </w:p>
+    <w:p>
+      <w:pPr>
+        <w:jc w:val="center"/>
+        <w:rPr>
+          <w:rFonts w:ascii="Times New Roman" w:hAnsi="Times New Roman" w:cs="Times New Roman"/>
           <w:sz w:val="26"/>
           <w:szCs w:val="26"/>
         </w:rPr>
-        <w:t>, Seoul 04753</w:t>
-      </w:r>
-    </w:p>
-    <w:p>
-      <w:pPr>
-        <w:jc w:val="center"/>
-        <w:rPr>
-          <w:rFonts w:ascii="Times New Roman" w:hAnsi="Times New Roman" w:cs="Times New Roman"/>
-          <w:sz w:val="26"/>
-          <w:szCs w:val="26"/>
-        </w:rPr>
-      </w:pPr>
-      <w:r>
-        <w:rPr>
-          <w:rFonts w:ascii="Times New Roman" w:hAnsi="Times New Roman" w:cs="Times New Roman"/>
-          <w:sz w:val="26"/>
-          <w:szCs w:val="26"/>
-        </w:rPr>
-        <w:t>(+82)10-7525-1339 (mobile)</w:t>
-      </w:r>
-    </w:p>
-    <w:p>
-      <w:pPr>
-        <w:jc w:val="center"/>
-        <w:rPr>
-          <w:rFonts w:ascii="Times New Roman" w:hAnsi="Times New Roman" w:cs="Times New Roman"/>
-          <w:sz w:val="26"/>
-          <w:szCs w:val="26"/>
-        </w:rPr>
-      </w:pPr>
-      <w:hyperlink r:id="rId5" w:history="1">
+      </w:pPr>
+      <w:hyperlink r:id="rId7" w:history="1">
         <w:r>
           <w:rPr>
             <w:rStyle w:val="a3"/>
@@ -765,7 +745,6 @@
           <w:szCs w:val="24"/>
         </w:rPr>
       </w:pPr>
-      <w:proofErr w:type="spellStart"/>
       <w:r>
         <w:rPr>
           <w:rFonts w:ascii="Times New Roman" w:hAnsi="Times New Roman" w:cs="Times New Roman" w:hint="eastAsia"/>
@@ -784,40 +763,47 @@
           <w:sz w:val="24"/>
           <w:szCs w:val="24"/>
         </w:rPr>
-        <w:t>ongyang</w:t>
-      </w:r>
-      <w:proofErr w:type="spellEnd"/>
-      <w:r>
-        <w:rPr>
-          <w:rFonts w:ascii="Times New Roman" w:hAnsi="Times New Roman" w:cs="Times New Roman"/>
-          <w:b/>
-          <w:bCs/>
+        <w:t>ongyang Mirae University, Seoul, Korea</w:t>
+      </w:r>
+      <w:r>
+        <w:rPr>
+          <w:rFonts w:ascii="Times New Roman" w:hAnsi="Times New Roman" w:cs="Times New Roman"/>
           <w:sz w:val="24"/>
           <w:szCs w:val="24"/>
         </w:rPr>
         <w:t xml:space="preserve"> </w:t>
       </w:r>
-      <w:proofErr w:type="spellStart"/>
-      <w:r>
-        <w:rPr>
-          <w:rFonts w:ascii="Times New Roman" w:hAnsi="Times New Roman" w:cs="Times New Roman"/>
-          <w:b/>
-          <w:bCs/>
-          <w:sz w:val="24"/>
-          <w:szCs w:val="24"/>
-        </w:rPr>
-        <w:t>Mirae</w:t>
-      </w:r>
-      <w:proofErr w:type="spellEnd"/>
-      <w:r>
-        <w:rPr>
-          <w:rFonts w:ascii="Times New Roman" w:hAnsi="Times New Roman" w:cs="Times New Roman"/>
-          <w:b/>
-          <w:bCs/>
-          <w:sz w:val="24"/>
-          <w:szCs w:val="24"/>
-        </w:rPr>
-        <w:t xml:space="preserve"> University, Seoul, Korea</w:t>
+      <w:r>
+        <w:rPr>
+          <w:rFonts w:ascii="Times New Roman" w:hAnsi="Times New Roman" w:cs="Times New Roman"/>
+          <w:sz w:val="24"/>
+          <w:szCs w:val="24"/>
+        </w:rPr>
+        <w:t xml:space="preserve">    </w:t>
+      </w:r>
+      <w:r>
+        <w:rPr>
+          <w:rFonts w:ascii="Times New Roman" w:hAnsi="Times New Roman" w:cs="Times New Roman"/>
+          <w:sz w:val="24"/>
+          <w:szCs w:val="24"/>
+        </w:rPr>
+        <w:t xml:space="preserve">    </w:t>
+      </w:r>
+      <w:r>
+        <w:rPr>
+          <w:rFonts w:ascii="Times New Roman" w:hAnsi="Times New Roman" w:cs="Times New Roman"/>
+          <w:sz w:val="24"/>
+          <w:szCs w:val="24"/>
+        </w:rPr>
+        <w:t xml:space="preserve">  </w:t>
+      </w:r>
+      <w:r>
+        <w:rPr>
+          <w:rFonts w:ascii="Times New Roman" w:hAnsi="Times New Roman" w:cs="Times New Roman"/>
+          <w:sz w:val="24"/>
+          <w:szCs w:val="24"/>
+        </w:rPr>
+        <w:t xml:space="preserve">   </w:t>
       </w:r>
       <w:r>
         <w:rPr>
@@ -833,6 +819,118 @@
           <w:sz w:val="24"/>
           <w:szCs w:val="24"/>
         </w:rPr>
+        <w:t xml:space="preserve">Advanced Data Analytics Semi-Professional           </w:t>
+      </w:r>
+      <w:r>
+        <w:rPr>
+          <w:rFonts w:ascii="Times New Roman" w:hAnsi="Times New Roman" w:cs="Times New Roman"/>
+          <w:sz w:val="24"/>
+          <w:szCs w:val="24"/>
+        </w:rPr>
+        <w:t xml:space="preserve">   </w:t>
+      </w:r>
+      <w:r>
+        <w:rPr>
+          <w:rFonts w:ascii="Times New Roman" w:hAnsi="Times New Roman" w:cs="Times New Roman"/>
+          <w:sz w:val="24"/>
+          <w:szCs w:val="24"/>
+        </w:rPr>
+        <w:t>(Certificate Awarded December 202</w:t>
+      </w:r>
+      <w:r>
+        <w:rPr>
+          <w:rFonts w:ascii="Times New Roman" w:hAnsi="Times New Roman" w:cs="Times New Roman"/>
+          <w:sz w:val="24"/>
+          <w:szCs w:val="24"/>
+        </w:rPr>
+        <w:t>0</w:t>
+      </w:r>
+      <w:r>
+        <w:rPr>
+          <w:rFonts w:ascii="Times New Roman" w:hAnsi="Times New Roman" w:cs="Times New Roman"/>
+          <w:sz w:val="24"/>
+          <w:szCs w:val="24"/>
+        </w:rPr>
+        <w:t xml:space="preserve">) </w:t>
+      </w:r>
+      <w:r>
+        <w:rPr>
+          <w:rFonts w:ascii="Times New Roman" w:hAnsi="Times New Roman" w:cs="Times New Roman"/>
+          <w:sz w:val="24"/>
+          <w:szCs w:val="24"/>
+        </w:rPr>
+        <w:t xml:space="preserve">        </w:t>
+      </w:r>
+      <w:r>
+        <w:rPr>
+          <w:rFonts w:ascii="Times New Roman" w:hAnsi="Times New Roman" w:cs="Times New Roman"/>
+          <w:sz w:val="24"/>
+          <w:szCs w:val="24"/>
+        </w:rPr>
+        <w:t xml:space="preserve">  </w:t>
+      </w:r>
+      <w:r>
+        <w:rPr>
+          <w:rFonts w:ascii="Times New Roman" w:hAnsi="Times New Roman" w:cs="Times New Roman"/>
+          <w:sz w:val="24"/>
+          <w:szCs w:val="24"/>
+        </w:rPr>
+        <w:t xml:space="preserve">   </w:t>
+      </w:r>
+      <w:r>
+        <w:rPr>
+          <w:rFonts w:ascii="Times New Roman" w:hAnsi="Times New Roman" w:cs="Times New Roman"/>
+          <w:sz w:val="24"/>
+          <w:szCs w:val="24"/>
+        </w:rPr>
+        <w:t xml:space="preserve">   </w:t>
+      </w:r>
+      <w:r>
+        <w:rPr>
+          <w:rFonts w:ascii="Times New Roman" w:hAnsi="Times New Roman" w:cs="Times New Roman"/>
+          <w:sz w:val="24"/>
+          <w:szCs w:val="24"/>
+        </w:rPr>
+        <w:t xml:space="preserve"> </w:t>
+      </w:r>
+      <w:r>
+        <w:rPr>
+          <w:rFonts w:ascii="Times New Roman" w:hAnsi="Times New Roman" w:cs="Times New Roman" w:hint="eastAsia"/>
+          <w:sz w:val="24"/>
+          <w:szCs w:val="24"/>
+        </w:rPr>
+        <w:t>A</w:t>
+      </w:r>
+      <w:r>
+        <w:rPr>
+          <w:rFonts w:ascii="Times New Roman" w:hAnsi="Times New Roman" w:cs="Times New Roman"/>
+          <w:sz w:val="24"/>
+          <w:szCs w:val="24"/>
+        </w:rPr>
+        <w:t xml:space="preserve">ccelerated Certificate Program in Advanced Web Programing using Python (Certificate Awarded </w:t>
+      </w:r>
+      <w:r>
+        <w:rPr>
+          <w:rFonts w:ascii="Times New Roman" w:hAnsi="Times New Roman" w:cs="Times New Roman"/>
+          <w:sz w:val="24"/>
+          <w:szCs w:val="24"/>
+        </w:rPr>
+        <w:t>Octo</w:t>
+      </w:r>
+      <w:r>
+        <w:rPr>
+          <w:rFonts w:ascii="Times New Roman" w:hAnsi="Times New Roman" w:cs="Times New Roman"/>
+          <w:sz w:val="24"/>
+          <w:szCs w:val="24"/>
+        </w:rPr>
+        <w:t>ber 2020)</w:t>
+      </w:r>
+      <w:r>
+        <w:rPr>
+          <w:rFonts w:ascii="Times New Roman" w:hAnsi="Times New Roman" w:cs="Times New Roman"/>
+          <w:sz w:val="24"/>
+          <w:szCs w:val="24"/>
+        </w:rPr>
         <w:t xml:space="preserve">    </w:t>
       </w:r>
       <w:r>
@@ -841,7 +939,71 @@
           <w:sz w:val="24"/>
           <w:szCs w:val="24"/>
         </w:rPr>
-        <w:t xml:space="preserve">    </w:t>
+        <w:t xml:space="preserve">      </w:t>
+      </w:r>
+      <w:r>
+        <w:rPr>
+          <w:rFonts w:ascii="Times New Roman" w:hAnsi="Times New Roman" w:cs="Times New Roman"/>
+          <w:sz w:val="24"/>
+          <w:szCs w:val="24"/>
+        </w:rPr>
+        <w:t xml:space="preserve">     </w:t>
+      </w:r>
+      <w:r>
+        <w:rPr>
+          <w:rFonts w:ascii="Times New Roman" w:hAnsi="Times New Roman" w:cs="Times New Roman"/>
+          <w:sz w:val="24"/>
+          <w:szCs w:val="24"/>
+        </w:rPr>
+        <w:t xml:space="preserve">Computer Specialist in Spreadsheet &amp; Database Level – 1      </w:t>
+      </w:r>
+      <w:r>
+        <w:rPr>
+          <w:rFonts w:ascii="Times New Roman" w:hAnsi="Times New Roman" w:cs="Times New Roman"/>
+          <w:sz w:val="24"/>
+          <w:szCs w:val="24"/>
+        </w:rPr>
+        <w:t xml:space="preserve"> </w:t>
+      </w:r>
+      <w:r>
+        <w:rPr>
+          <w:rFonts w:ascii="Times New Roman" w:hAnsi="Times New Roman" w:cs="Times New Roman"/>
+          <w:sz w:val="24"/>
+          <w:szCs w:val="24"/>
+        </w:rPr>
+        <w:t>(Certificate Awarded November 2020)</w:t>
+      </w:r>
+      <w:r>
+        <w:rPr>
+          <w:rFonts w:ascii="Times New Roman" w:hAnsi="Times New Roman" w:cs="Times New Roman"/>
+          <w:sz w:val="24"/>
+          <w:szCs w:val="24"/>
+        </w:rPr>
+        <w:t xml:space="preserve">             </w:t>
+      </w:r>
+      <w:r>
+        <w:rPr>
+          <w:rFonts w:ascii="Times New Roman" w:hAnsi="Times New Roman" w:cs="Times New Roman"/>
+          <w:sz w:val="24"/>
+          <w:szCs w:val="24"/>
+        </w:rPr>
+        <w:t xml:space="preserve">   </w:t>
+      </w:r>
+      <w:r>
+        <w:rPr>
+          <w:rFonts w:ascii="Times New Roman" w:hAnsi="Times New Roman" w:cs="Times New Roman"/>
+          <w:sz w:val="24"/>
+          <w:szCs w:val="24"/>
+        </w:rPr>
+        <w:t xml:space="preserve">   </w:t>
+      </w:r>
+      <w:r>
+        <w:rPr>
+          <w:rFonts w:ascii="Times New Roman" w:hAnsi="Times New Roman" w:cs="Times New Roman"/>
+          <w:sz w:val="24"/>
+          <w:szCs w:val="24"/>
+        </w:rPr>
+        <w:t xml:space="preserve"> Associate Degree of Science in Computer Software Engineering </w:t>
       </w:r>
       <w:r>
         <w:rPr>
@@ -857,6 +1019,38 @@
           <w:sz w:val="24"/>
           <w:szCs w:val="24"/>
         </w:rPr>
+        <w:t>(A.S. February 2020)</w:t>
+      </w:r>
+      <w:r>
+        <w:rPr>
+          <w:rFonts w:ascii="Times New Roman" w:hAnsi="Times New Roman" w:cs="Times New Roman"/>
+          <w:sz w:val="24"/>
+          <w:szCs w:val="24"/>
+        </w:rPr>
+        <w:t xml:space="preserve">        </w:t>
+      </w:r>
+      <w:r>
+        <w:rPr>
+          <w:rFonts w:ascii="Times New Roman" w:hAnsi="Times New Roman" w:cs="Times New Roman"/>
+          <w:sz w:val="24"/>
+          <w:szCs w:val="24"/>
+        </w:rPr>
+        <w:t xml:space="preserve">       </w:t>
+      </w:r>
+      <w:r>
+        <w:rPr>
+          <w:rFonts w:ascii="Times New Roman" w:hAnsi="Times New Roman" w:cs="Times New Roman"/>
+          <w:sz w:val="24"/>
+          <w:szCs w:val="24"/>
+        </w:rPr>
+        <w:t xml:space="preserve">       </w:t>
+      </w:r>
+      <w:r>
+        <w:rPr>
+          <w:rFonts w:ascii="Times New Roman" w:hAnsi="Times New Roman" w:cs="Times New Roman"/>
+          <w:sz w:val="24"/>
+          <w:szCs w:val="24"/>
+        </w:rPr>
         <w:t xml:space="preserve">   </w:t>
       </w:r>
       <w:r>
@@ -865,6 +1059,38 @@
           <w:sz w:val="24"/>
           <w:szCs w:val="24"/>
         </w:rPr>
+        <w:t xml:space="preserve">       </w:t>
+      </w:r>
+      <w:r>
+        <w:rPr>
+          <w:rFonts w:ascii="Times New Roman" w:hAnsi="Times New Roman" w:cs="Times New Roman"/>
+          <w:sz w:val="24"/>
+          <w:szCs w:val="24"/>
+        </w:rPr>
+        <w:t>Information Technology Qualification - ITQ</w:t>
+      </w:r>
+      <w:r>
+        <w:rPr>
+          <w:rFonts w:ascii="Times New Roman" w:hAnsi="Times New Roman" w:cs="Times New Roman"/>
+          <w:sz w:val="24"/>
+          <w:szCs w:val="24"/>
+        </w:rPr>
+        <w:t xml:space="preserve"> OA Master </w:t>
+      </w:r>
+      <w:r>
+        <w:rPr>
+          <w:rFonts w:ascii="Times New Roman" w:hAnsi="Times New Roman" w:cs="Times New Roman"/>
+          <w:sz w:val="24"/>
+          <w:szCs w:val="24"/>
+        </w:rPr>
+        <w:t xml:space="preserve">  </w:t>
+      </w:r>
+      <w:r>
+        <w:rPr>
+          <w:rFonts w:ascii="Times New Roman" w:hAnsi="Times New Roman" w:cs="Times New Roman"/>
+          <w:sz w:val="24"/>
+          <w:szCs w:val="24"/>
+        </w:rPr>
         <w:t xml:space="preserve"> </w:t>
       </w:r>
       <w:r>
@@ -873,7 +1099,15 @@
           <w:sz w:val="24"/>
           <w:szCs w:val="24"/>
         </w:rPr>
-        <w:t xml:space="preserve">Advanced Data Analytics Semi-Professional           </w:t>
+        <w:t>(Certificate Awarded August 2018)</w:t>
+      </w:r>
+      <w:r>
+        <w:rPr>
+          <w:rFonts w:ascii="Times New Roman" w:hAnsi="Times New Roman" w:cs="Times New Roman"/>
+          <w:sz w:val="24"/>
+          <w:szCs w:val="24"/>
+        </w:rPr>
+        <w:t xml:space="preserve">         </w:t>
       </w:r>
       <w:r>
         <w:rPr>
@@ -889,7 +1123,157 @@
           <w:sz w:val="24"/>
           <w:szCs w:val="24"/>
         </w:rPr>
-        <w:t>(Certificate Awarded December 202</w:t>
+        <w:t xml:space="preserve"> </w:t>
+      </w:r>
+      <w:r>
+        <w:rPr>
+          <w:rFonts w:ascii="Times New Roman" w:hAnsi="Times New Roman" w:cs="Times New Roman"/>
+          <w:sz w:val="24"/>
+          <w:szCs w:val="24"/>
+        </w:rPr>
+        <w:t xml:space="preserve">   </w:t>
+      </w:r>
+      <w:r>
+        <w:rPr>
+          <w:rFonts w:ascii="Times New Roman" w:hAnsi="Times New Roman" w:cs="Times New Roman"/>
+          <w:sz w:val="24"/>
+          <w:szCs w:val="24"/>
+        </w:rPr>
+        <w:t xml:space="preserve">       </w:t>
+      </w:r>
+      <w:r>
+        <w:rPr>
+          <w:rFonts w:ascii="Times New Roman" w:hAnsi="Times New Roman" w:cs="Times New Roman"/>
+          <w:sz w:val="24"/>
+          <w:szCs w:val="24"/>
+        </w:rPr>
+        <w:t xml:space="preserve"> Graphic Technology Qualification</w:t>
+      </w:r>
+      <w:r>
+        <w:rPr>
+          <w:rFonts w:ascii="Times New Roman" w:hAnsi="Times New Roman" w:cs="Times New Roman"/>
+          <w:sz w:val="24"/>
+          <w:szCs w:val="24"/>
+        </w:rPr>
+        <w:t xml:space="preserve"> - GTQ</w:t>
+      </w:r>
+      <w:r>
+        <w:rPr>
+          <w:rFonts w:ascii="Times New Roman" w:hAnsi="Times New Roman" w:cs="Times New Roman"/>
+          <w:sz w:val="24"/>
+          <w:szCs w:val="24"/>
+        </w:rPr>
+        <w:t xml:space="preserve"> </w:t>
+      </w:r>
+      <w:r>
+        <w:rPr>
+          <w:rFonts w:ascii="Times New Roman" w:hAnsi="Times New Roman" w:cs="Times New Roman"/>
+          <w:sz w:val="24"/>
+          <w:szCs w:val="24"/>
+        </w:rPr>
+        <w:t xml:space="preserve">      </w:t>
+      </w:r>
+      <w:r>
+        <w:rPr>
+          <w:rFonts w:ascii="Times New Roman" w:hAnsi="Times New Roman" w:cs="Times New Roman"/>
+          <w:sz w:val="24"/>
+          <w:szCs w:val="24"/>
+        </w:rPr>
+        <w:t xml:space="preserve">   </w:t>
+      </w:r>
+      <w:r>
+        <w:rPr>
+          <w:rFonts w:ascii="Times New Roman" w:hAnsi="Times New Roman" w:cs="Times New Roman"/>
+          <w:sz w:val="24"/>
+          <w:szCs w:val="24"/>
+        </w:rPr>
+        <w:t xml:space="preserve">      </w:t>
+      </w:r>
+      <w:r>
+        <w:rPr>
+          <w:rFonts w:ascii="Times New Roman" w:hAnsi="Times New Roman" w:cs="Times New Roman"/>
+          <w:sz w:val="24"/>
+          <w:szCs w:val="24"/>
+        </w:rPr>
+        <w:t>(Certificate Awarded April 2018)</w:t>
+      </w:r>
+      <w:r>
+        <w:rPr>
+          <w:rFonts w:ascii="Times New Roman" w:hAnsi="Times New Roman" w:cs="Times New Roman"/>
+          <w:sz w:val="24"/>
+          <w:szCs w:val="24"/>
+        </w:rPr>
+        <w:t xml:space="preserve">               </w:t>
+      </w:r>
+      <w:r>
+        <w:rPr>
+          <w:rFonts w:ascii="Times New Roman" w:hAnsi="Times New Roman" w:cs="Times New Roman"/>
+          <w:sz w:val="24"/>
+          <w:szCs w:val="24"/>
+        </w:rPr>
+        <w:t xml:space="preserve">  </w:t>
+      </w:r>
+      <w:r>
+        <w:rPr>
+          <w:rFonts w:ascii="Times New Roman" w:hAnsi="Times New Roman" w:cs="Times New Roman"/>
+          <w:sz w:val="24"/>
+          <w:szCs w:val="24"/>
+        </w:rPr>
+        <w:t xml:space="preserve">  </w:t>
+      </w:r>
+      <w:r>
+        <w:rPr>
+          <w:rFonts w:ascii="Times New Roman" w:hAnsi="Times New Roman" w:cs="Times New Roman"/>
+          <w:sz w:val="24"/>
+          <w:szCs w:val="24"/>
+        </w:rPr>
+        <w:t xml:space="preserve">   </w:t>
+      </w:r>
+      <w:r>
+        <w:rPr>
+          <w:rFonts w:ascii="Times New Roman" w:hAnsi="Times New Roman" w:cs="Times New Roman"/>
+          <w:sz w:val="24"/>
+          <w:szCs w:val="24"/>
+        </w:rPr>
+        <w:t xml:space="preserve">     Word Processor Specialist (Certificate Awarded April 2017)</w:t>
+      </w:r>
+    </w:p>
+    <w:p>
+      <w:pPr>
+        <w:jc w:val="left"/>
+        <w:rPr>
+          <w:rFonts w:ascii="Times New Roman" w:hAnsi="Times New Roman" w:cs="Times New Roman"/>
+          <w:sz w:val="24"/>
+          <w:szCs w:val="24"/>
+        </w:rPr>
+      </w:pPr>
+      <w:r>
+        <w:rPr>
+          <w:rFonts w:ascii="Times New Roman" w:hAnsi="Times New Roman" w:cs="Times New Roman"/>
+          <w:b/>
+          <w:bCs/>
+          <w:sz w:val="24"/>
+          <w:szCs w:val="24"/>
+        </w:rPr>
+        <w:t xml:space="preserve">Dahaejwo Technology, Seoul, Korea    </w:t>
+      </w:r>
+      <w:r>
+        <w:rPr>
+          <w:rFonts w:ascii="Times New Roman" w:hAnsi="Times New Roman" w:cs="Times New Roman"/>
+          <w:b/>
+          <w:bCs/>
+          <w:sz w:val="24"/>
+          <w:szCs w:val="24"/>
+        </w:rPr>
+        <w:t xml:space="preserve">     </w:t>
+      </w:r>
+      <w:r>
+        <w:rPr>
+          <w:rFonts w:ascii="Times New Roman" w:hAnsi="Times New Roman" w:cs="Times New Roman"/>
+          <w:sz w:val="24"/>
+          <w:szCs w:val="24"/>
+        </w:rPr>
+        <w:t>2020.</w:t>
       </w:r>
       <w:r>
         <w:rPr>
@@ -905,15 +1289,31 @@
           <w:sz w:val="24"/>
           <w:szCs w:val="24"/>
         </w:rPr>
-        <w:t xml:space="preserve">) </w:t>
-      </w:r>
-      <w:r>
-        <w:rPr>
-          <w:rFonts w:ascii="Times New Roman" w:hAnsi="Times New Roman" w:cs="Times New Roman"/>
-          <w:sz w:val="24"/>
-          <w:szCs w:val="24"/>
-        </w:rPr>
-        <w:t xml:space="preserve">        </w:t>
+        <w:t>9</w:t>
+      </w:r>
+      <w:r>
+        <w:rPr>
+          <w:rFonts w:ascii="Times New Roman" w:hAnsi="Times New Roman" w:cs="Times New Roman"/>
+          <w:sz w:val="24"/>
+          <w:szCs w:val="24"/>
+        </w:rPr>
+        <w:t xml:space="preserve"> ~ 2020.10</w:t>
+      </w:r>
+      <w:r>
+        <w:rPr>
+          <w:rFonts w:ascii="Times New Roman" w:hAnsi="Times New Roman" w:cs="Times New Roman"/>
+          <w:sz w:val="24"/>
+          <w:szCs w:val="24"/>
+        </w:rPr>
+        <w:t xml:space="preserve"> Internship </w:t>
+      </w:r>
+      <w:r>
+        <w:rPr>
+          <w:rFonts w:ascii="Times New Roman" w:hAnsi="Times New Roman" w:cs="Times New Roman"/>
+          <w:sz w:val="24"/>
+          <w:szCs w:val="24"/>
+        </w:rPr>
+        <w:t xml:space="preserve">                                             </w:t>
       </w:r>
       <w:r>
         <w:rPr>
@@ -929,476 +1329,10 @@
           <w:sz w:val="24"/>
           <w:szCs w:val="24"/>
         </w:rPr>
-        <w:t xml:space="preserve">   </w:t>
-      </w:r>
-      <w:r>
-        <w:rPr>
-          <w:rFonts w:ascii="Times New Roman" w:hAnsi="Times New Roman" w:cs="Times New Roman"/>
-          <w:sz w:val="24"/>
-          <w:szCs w:val="24"/>
-        </w:rPr>
-        <w:t xml:space="preserve">   </w:t>
-      </w:r>
-      <w:r>
-        <w:rPr>
-          <w:rFonts w:ascii="Times New Roman" w:hAnsi="Times New Roman" w:cs="Times New Roman"/>
-          <w:sz w:val="24"/>
-          <w:szCs w:val="24"/>
-        </w:rPr>
         <w:t xml:space="preserve"> </w:t>
       </w:r>
       <w:r>
         <w:rPr>
-          <w:rFonts w:ascii="Times New Roman" w:hAnsi="Times New Roman" w:cs="Times New Roman" w:hint="eastAsia"/>
-          <w:sz w:val="24"/>
-          <w:szCs w:val="24"/>
-        </w:rPr>
-        <w:t>A</w:t>
-      </w:r>
-      <w:r>
-        <w:rPr>
-          <w:rFonts w:ascii="Times New Roman" w:hAnsi="Times New Roman" w:cs="Times New Roman"/>
-          <w:sz w:val="24"/>
-          <w:szCs w:val="24"/>
-        </w:rPr>
-        <w:t xml:space="preserve">ccelerated Certificate Program in Advanced Web Programing using Python (Certificate Awarded </w:t>
-      </w:r>
-      <w:r>
-        <w:rPr>
-          <w:rFonts w:ascii="Times New Roman" w:hAnsi="Times New Roman" w:cs="Times New Roman"/>
-          <w:sz w:val="24"/>
-          <w:szCs w:val="24"/>
-        </w:rPr>
-        <w:t>Octo</w:t>
-      </w:r>
-      <w:r>
-        <w:rPr>
-          <w:rFonts w:ascii="Times New Roman" w:hAnsi="Times New Roman" w:cs="Times New Roman"/>
-          <w:sz w:val="24"/>
-          <w:szCs w:val="24"/>
-        </w:rPr>
-        <w:t>ber 2020)</w:t>
-      </w:r>
-      <w:r>
-        <w:rPr>
-          <w:rFonts w:ascii="Times New Roman" w:hAnsi="Times New Roman" w:cs="Times New Roman"/>
-          <w:sz w:val="24"/>
-          <w:szCs w:val="24"/>
-        </w:rPr>
-        <w:t xml:space="preserve">    </w:t>
-      </w:r>
-      <w:r>
-        <w:rPr>
-          <w:rFonts w:ascii="Times New Roman" w:hAnsi="Times New Roman" w:cs="Times New Roman"/>
-          <w:sz w:val="24"/>
-          <w:szCs w:val="24"/>
-        </w:rPr>
-        <w:t xml:space="preserve">      </w:t>
-      </w:r>
-      <w:r>
-        <w:rPr>
-          <w:rFonts w:ascii="Times New Roman" w:hAnsi="Times New Roman" w:cs="Times New Roman"/>
-          <w:sz w:val="24"/>
-          <w:szCs w:val="24"/>
-        </w:rPr>
-        <w:t xml:space="preserve">     </w:t>
-      </w:r>
-      <w:r>
-        <w:rPr>
-          <w:rFonts w:ascii="Times New Roman" w:hAnsi="Times New Roman" w:cs="Times New Roman"/>
-          <w:sz w:val="24"/>
-          <w:szCs w:val="24"/>
-        </w:rPr>
-        <w:t xml:space="preserve">Computer Specialist in Spreadsheet &amp; Database Level – 1      </w:t>
-      </w:r>
-      <w:r>
-        <w:rPr>
-          <w:rFonts w:ascii="Times New Roman" w:hAnsi="Times New Roman" w:cs="Times New Roman"/>
-          <w:sz w:val="24"/>
-          <w:szCs w:val="24"/>
-        </w:rPr>
-        <w:t xml:space="preserve"> </w:t>
-      </w:r>
-      <w:r>
-        <w:rPr>
-          <w:rFonts w:ascii="Times New Roman" w:hAnsi="Times New Roman" w:cs="Times New Roman"/>
-          <w:sz w:val="24"/>
-          <w:szCs w:val="24"/>
-        </w:rPr>
-        <w:t>(Certificate Awarded November 2020)</w:t>
-      </w:r>
-      <w:r>
-        <w:rPr>
-          <w:rFonts w:ascii="Times New Roman" w:hAnsi="Times New Roman" w:cs="Times New Roman"/>
-          <w:sz w:val="24"/>
-          <w:szCs w:val="24"/>
-        </w:rPr>
-        <w:t xml:space="preserve">             </w:t>
-      </w:r>
-      <w:r>
-        <w:rPr>
-          <w:rFonts w:ascii="Times New Roman" w:hAnsi="Times New Roman" w:cs="Times New Roman"/>
-          <w:sz w:val="24"/>
-          <w:szCs w:val="24"/>
-        </w:rPr>
-        <w:t xml:space="preserve">   </w:t>
-      </w:r>
-      <w:r>
-        <w:rPr>
-          <w:rFonts w:ascii="Times New Roman" w:hAnsi="Times New Roman" w:cs="Times New Roman"/>
-          <w:sz w:val="24"/>
-          <w:szCs w:val="24"/>
-        </w:rPr>
-        <w:t xml:space="preserve">   </w:t>
-      </w:r>
-      <w:r>
-        <w:rPr>
-          <w:rFonts w:ascii="Times New Roman" w:hAnsi="Times New Roman" w:cs="Times New Roman"/>
-          <w:sz w:val="24"/>
-          <w:szCs w:val="24"/>
-        </w:rPr>
-        <w:t xml:space="preserve"> Associate Degree of Science in Computer Software Engineering </w:t>
-      </w:r>
-      <w:r>
-        <w:rPr>
-          <w:rFonts w:ascii="Times New Roman" w:hAnsi="Times New Roman" w:cs="Times New Roman"/>
-          <w:sz w:val="24"/>
-          <w:szCs w:val="24"/>
-        </w:rPr>
-        <w:t xml:space="preserve">  </w:t>
-      </w:r>
-      <w:r>
-        <w:rPr>
-          <w:rFonts w:ascii="Times New Roman" w:hAnsi="Times New Roman" w:cs="Times New Roman"/>
-          <w:sz w:val="24"/>
-          <w:szCs w:val="24"/>
-        </w:rPr>
-        <w:t>(A.S. February 2020)</w:t>
-      </w:r>
-      <w:r>
-        <w:rPr>
-          <w:rFonts w:ascii="Times New Roman" w:hAnsi="Times New Roman" w:cs="Times New Roman"/>
-          <w:sz w:val="24"/>
-          <w:szCs w:val="24"/>
-        </w:rPr>
-        <w:t xml:space="preserve">        </w:t>
-      </w:r>
-      <w:r>
-        <w:rPr>
-          <w:rFonts w:ascii="Times New Roman" w:hAnsi="Times New Roman" w:cs="Times New Roman"/>
-          <w:sz w:val="24"/>
-          <w:szCs w:val="24"/>
-        </w:rPr>
-        <w:t xml:space="preserve">       </w:t>
-      </w:r>
-      <w:r>
-        <w:rPr>
-          <w:rFonts w:ascii="Times New Roman" w:hAnsi="Times New Roman" w:cs="Times New Roman"/>
-          <w:sz w:val="24"/>
-          <w:szCs w:val="24"/>
-        </w:rPr>
-        <w:t xml:space="preserve">       </w:t>
-      </w:r>
-      <w:r>
-        <w:rPr>
-          <w:rFonts w:ascii="Times New Roman" w:hAnsi="Times New Roman" w:cs="Times New Roman"/>
-          <w:sz w:val="24"/>
-          <w:szCs w:val="24"/>
-        </w:rPr>
-        <w:t xml:space="preserve">   </w:t>
-      </w:r>
-      <w:r>
-        <w:rPr>
-          <w:rFonts w:ascii="Times New Roman" w:hAnsi="Times New Roman" w:cs="Times New Roman"/>
-          <w:sz w:val="24"/>
-          <w:szCs w:val="24"/>
-        </w:rPr>
-        <w:t xml:space="preserve">       </w:t>
-      </w:r>
-      <w:r>
-        <w:rPr>
-          <w:rFonts w:ascii="Times New Roman" w:hAnsi="Times New Roman" w:cs="Times New Roman"/>
-          <w:sz w:val="24"/>
-          <w:szCs w:val="24"/>
-        </w:rPr>
-        <w:t>Information Technology Qualification - ITQ</w:t>
-      </w:r>
-      <w:r>
-        <w:rPr>
-          <w:rFonts w:ascii="Times New Roman" w:hAnsi="Times New Roman" w:cs="Times New Roman"/>
-          <w:sz w:val="24"/>
-          <w:szCs w:val="24"/>
-        </w:rPr>
-        <w:t xml:space="preserve"> OA Master </w:t>
-      </w:r>
-      <w:r>
-        <w:rPr>
-          <w:rFonts w:ascii="Times New Roman" w:hAnsi="Times New Roman" w:cs="Times New Roman"/>
-          <w:sz w:val="24"/>
-          <w:szCs w:val="24"/>
-        </w:rPr>
-        <w:t xml:space="preserve">  </w:t>
-      </w:r>
-      <w:r>
-        <w:rPr>
-          <w:rFonts w:ascii="Times New Roman" w:hAnsi="Times New Roman" w:cs="Times New Roman"/>
-          <w:sz w:val="24"/>
-          <w:szCs w:val="24"/>
-        </w:rPr>
-        <w:t xml:space="preserve"> </w:t>
-      </w:r>
-      <w:r>
-        <w:rPr>
-          <w:rFonts w:ascii="Times New Roman" w:hAnsi="Times New Roman" w:cs="Times New Roman"/>
-          <w:sz w:val="24"/>
-          <w:szCs w:val="24"/>
-        </w:rPr>
-        <w:t>(Certificate Awarded August 2018)</w:t>
-      </w:r>
-      <w:r>
-        <w:rPr>
-          <w:rFonts w:ascii="Times New Roman" w:hAnsi="Times New Roman" w:cs="Times New Roman"/>
-          <w:sz w:val="24"/>
-          <w:szCs w:val="24"/>
-        </w:rPr>
-        <w:t xml:space="preserve">         </w:t>
-      </w:r>
-      <w:r>
-        <w:rPr>
-          <w:rFonts w:ascii="Times New Roman" w:hAnsi="Times New Roman" w:cs="Times New Roman"/>
-          <w:sz w:val="24"/>
-          <w:szCs w:val="24"/>
-        </w:rPr>
-        <w:t xml:space="preserve">   </w:t>
-      </w:r>
-      <w:r>
-        <w:rPr>
-          <w:rFonts w:ascii="Times New Roman" w:hAnsi="Times New Roman" w:cs="Times New Roman"/>
-          <w:sz w:val="24"/>
-          <w:szCs w:val="24"/>
-        </w:rPr>
-        <w:t xml:space="preserve"> </w:t>
-      </w:r>
-      <w:r>
-        <w:rPr>
-          <w:rFonts w:ascii="Times New Roman" w:hAnsi="Times New Roman" w:cs="Times New Roman"/>
-          <w:sz w:val="24"/>
-          <w:szCs w:val="24"/>
-        </w:rPr>
-        <w:t xml:space="preserve">   </w:t>
-      </w:r>
-      <w:r>
-        <w:rPr>
-          <w:rFonts w:ascii="Times New Roman" w:hAnsi="Times New Roman" w:cs="Times New Roman"/>
-          <w:sz w:val="24"/>
-          <w:szCs w:val="24"/>
-        </w:rPr>
-        <w:t xml:space="preserve">       </w:t>
-      </w:r>
-      <w:r>
-        <w:rPr>
-          <w:rFonts w:ascii="Times New Roman" w:hAnsi="Times New Roman" w:cs="Times New Roman"/>
-          <w:sz w:val="24"/>
-          <w:szCs w:val="24"/>
-        </w:rPr>
-        <w:t xml:space="preserve"> Graphic Technology Qualification</w:t>
-      </w:r>
-      <w:r>
-        <w:rPr>
-          <w:rFonts w:ascii="Times New Roman" w:hAnsi="Times New Roman" w:cs="Times New Roman"/>
-          <w:sz w:val="24"/>
-          <w:szCs w:val="24"/>
-        </w:rPr>
-        <w:t xml:space="preserve"> - GTQ</w:t>
-      </w:r>
-      <w:r>
-        <w:rPr>
-          <w:rFonts w:ascii="Times New Roman" w:hAnsi="Times New Roman" w:cs="Times New Roman"/>
-          <w:sz w:val="24"/>
-          <w:szCs w:val="24"/>
-        </w:rPr>
-        <w:t xml:space="preserve"> </w:t>
-      </w:r>
-      <w:r>
-        <w:rPr>
-          <w:rFonts w:ascii="Times New Roman" w:hAnsi="Times New Roman" w:cs="Times New Roman"/>
-          <w:sz w:val="24"/>
-          <w:szCs w:val="24"/>
-        </w:rPr>
-        <w:t xml:space="preserve">      </w:t>
-      </w:r>
-      <w:r>
-        <w:rPr>
-          <w:rFonts w:ascii="Times New Roman" w:hAnsi="Times New Roman" w:cs="Times New Roman"/>
-          <w:sz w:val="24"/>
-          <w:szCs w:val="24"/>
-        </w:rPr>
-        <w:t xml:space="preserve">   </w:t>
-      </w:r>
-      <w:r>
-        <w:rPr>
-          <w:rFonts w:ascii="Times New Roman" w:hAnsi="Times New Roman" w:cs="Times New Roman"/>
-          <w:sz w:val="24"/>
-          <w:szCs w:val="24"/>
-        </w:rPr>
-        <w:t xml:space="preserve">      </w:t>
-      </w:r>
-      <w:r>
-        <w:rPr>
-          <w:rFonts w:ascii="Times New Roman" w:hAnsi="Times New Roman" w:cs="Times New Roman"/>
-          <w:sz w:val="24"/>
-          <w:szCs w:val="24"/>
-        </w:rPr>
-        <w:t>(Certificate Awarded April 2018)</w:t>
-      </w:r>
-      <w:r>
-        <w:rPr>
-          <w:rFonts w:ascii="Times New Roman" w:hAnsi="Times New Roman" w:cs="Times New Roman"/>
-          <w:sz w:val="24"/>
-          <w:szCs w:val="24"/>
-        </w:rPr>
-        <w:t xml:space="preserve">               </w:t>
-      </w:r>
-      <w:r>
-        <w:rPr>
-          <w:rFonts w:ascii="Times New Roman" w:hAnsi="Times New Roman" w:cs="Times New Roman"/>
-          <w:sz w:val="24"/>
-          <w:szCs w:val="24"/>
-        </w:rPr>
-        <w:t xml:space="preserve">  </w:t>
-      </w:r>
-      <w:r>
-        <w:rPr>
-          <w:rFonts w:ascii="Times New Roman" w:hAnsi="Times New Roman" w:cs="Times New Roman"/>
-          <w:sz w:val="24"/>
-          <w:szCs w:val="24"/>
-        </w:rPr>
-        <w:t xml:space="preserve">  </w:t>
-      </w:r>
-      <w:r>
-        <w:rPr>
-          <w:rFonts w:ascii="Times New Roman" w:hAnsi="Times New Roman" w:cs="Times New Roman"/>
-          <w:sz w:val="24"/>
-          <w:szCs w:val="24"/>
-        </w:rPr>
-        <w:t xml:space="preserve">   </w:t>
-      </w:r>
-      <w:r>
-        <w:rPr>
-          <w:rFonts w:ascii="Times New Roman" w:hAnsi="Times New Roman" w:cs="Times New Roman"/>
-          <w:sz w:val="24"/>
-          <w:szCs w:val="24"/>
-        </w:rPr>
-        <w:t xml:space="preserve">     Word Processor Specialist (Certificate Awarded April 2017)</w:t>
-      </w:r>
-    </w:p>
-    <w:p>
-      <w:pPr>
-        <w:jc w:val="left"/>
-        <w:rPr>
-          <w:rFonts w:ascii="Times New Roman" w:hAnsi="Times New Roman" w:cs="Times New Roman"/>
-          <w:sz w:val="24"/>
-          <w:szCs w:val="24"/>
-        </w:rPr>
-      </w:pPr>
-      <w:proofErr w:type="spellStart"/>
-      <w:r>
-        <w:rPr>
-          <w:rFonts w:ascii="Times New Roman" w:hAnsi="Times New Roman" w:cs="Times New Roman"/>
-          <w:b/>
-          <w:bCs/>
-          <w:sz w:val="24"/>
-          <w:szCs w:val="24"/>
-        </w:rPr>
-        <w:t>Dahaejwo</w:t>
-      </w:r>
-      <w:proofErr w:type="spellEnd"/>
-      <w:r>
-        <w:rPr>
-          <w:rFonts w:ascii="Times New Roman" w:hAnsi="Times New Roman" w:cs="Times New Roman"/>
-          <w:b/>
-          <w:bCs/>
-          <w:sz w:val="24"/>
-          <w:szCs w:val="24"/>
-        </w:rPr>
-        <w:t xml:space="preserve"> Technology, Seoul, Korea    </w:t>
-      </w:r>
-      <w:r>
-        <w:rPr>
-          <w:rFonts w:ascii="Times New Roman" w:hAnsi="Times New Roman" w:cs="Times New Roman"/>
-          <w:b/>
-          <w:bCs/>
-          <w:sz w:val="24"/>
-          <w:szCs w:val="24"/>
-        </w:rPr>
-        <w:t xml:space="preserve">     </w:t>
-      </w:r>
-      <w:r>
-        <w:rPr>
-          <w:rFonts w:ascii="Times New Roman" w:hAnsi="Times New Roman" w:cs="Times New Roman"/>
-          <w:sz w:val="24"/>
-          <w:szCs w:val="24"/>
-        </w:rPr>
-        <w:t>2020.</w:t>
-      </w:r>
-      <w:r>
-        <w:rPr>
-          <w:rFonts w:ascii="Times New Roman" w:hAnsi="Times New Roman" w:cs="Times New Roman"/>
-          <w:sz w:val="24"/>
-          <w:szCs w:val="24"/>
-        </w:rPr>
-        <w:t>0</w:t>
-      </w:r>
-      <w:r>
-        <w:rPr>
-          <w:rFonts w:ascii="Times New Roman" w:hAnsi="Times New Roman" w:cs="Times New Roman"/>
-          <w:sz w:val="24"/>
-          <w:szCs w:val="24"/>
-        </w:rPr>
-        <w:t>9</w:t>
-      </w:r>
-      <w:r>
-        <w:rPr>
-          <w:rFonts w:ascii="Times New Roman" w:hAnsi="Times New Roman" w:cs="Times New Roman"/>
-          <w:sz w:val="24"/>
-          <w:szCs w:val="24"/>
-        </w:rPr>
-        <w:t xml:space="preserve"> ~ 2020.10</w:t>
-      </w:r>
-      <w:r>
-        <w:rPr>
-          <w:rFonts w:ascii="Times New Roman" w:hAnsi="Times New Roman" w:cs="Times New Roman"/>
-          <w:sz w:val="24"/>
-          <w:szCs w:val="24"/>
-        </w:rPr>
-        <w:t xml:space="preserve"> Internship </w:t>
-      </w:r>
-      <w:r>
-        <w:rPr>
-          <w:rFonts w:ascii="Times New Roman" w:hAnsi="Times New Roman" w:cs="Times New Roman"/>
-          <w:sz w:val="24"/>
-          <w:szCs w:val="24"/>
-        </w:rPr>
-        <w:t xml:space="preserve">                                             </w:t>
-      </w:r>
-      <w:r>
-        <w:rPr>
-          <w:rFonts w:ascii="Times New Roman" w:hAnsi="Times New Roman" w:cs="Times New Roman"/>
-          <w:sz w:val="24"/>
-          <w:szCs w:val="24"/>
-        </w:rPr>
-        <w:t xml:space="preserve">  </w:t>
-      </w:r>
-      <w:r>
-        <w:rPr>
-          <w:rFonts w:ascii="Times New Roman" w:hAnsi="Times New Roman" w:cs="Times New Roman"/>
-          <w:sz w:val="24"/>
-          <w:szCs w:val="24"/>
-        </w:rPr>
-        <w:t xml:space="preserve"> </w:t>
-      </w:r>
-      <w:r>
-        <w:rPr>
           <w:rFonts w:ascii="Times New Roman" w:hAnsi="Times New Roman" w:cs="Times New Roman"/>
           <w:sz w:val="24"/>
           <w:szCs w:val="24"/>
@@ -1421,27 +1355,15 @@
         </w:rPr>
         <w:t xml:space="preserve"> python  </w:t>
       </w:r>
-      <w:proofErr w:type="spellStart"/>
-      <w:r>
-        <w:rPr>
-          <w:rFonts w:ascii="Times New Roman" w:hAnsi="Times New Roman" w:cs="Times New Roman"/>
-          <w:b/>
-          <w:bCs/>
-          <w:sz w:val="24"/>
-          <w:szCs w:val="24"/>
-        </w:rPr>
-        <w:t>Geumcheon</w:t>
-      </w:r>
-      <w:proofErr w:type="spellEnd"/>
-      <w:r>
-        <w:rPr>
-          <w:rFonts w:ascii="Times New Roman" w:hAnsi="Times New Roman" w:cs="Times New Roman"/>
-          <w:b/>
-          <w:bCs/>
-          <w:sz w:val="24"/>
-          <w:szCs w:val="24"/>
-        </w:rPr>
-        <w:t xml:space="preserve"> Police Station</w:t>
+      <w:r>
+        <w:rPr>
+          <w:rFonts w:ascii="Times New Roman" w:hAnsi="Times New Roman" w:cs="Times New Roman"/>
+          <w:b/>
+          <w:bCs/>
+          <w:sz w:val="24"/>
+          <w:szCs w:val="24"/>
+        </w:rPr>
+        <w:t>Geumcheon Police Station</w:t>
       </w:r>
       <w:r>
         <w:rPr>
@@ -1649,7 +1571,6 @@
           <w:szCs w:val="24"/>
         </w:rPr>
       </w:pPr>
-      <w:proofErr w:type="gramStart"/>
       <w:r>
         <w:rPr>
           <w:rFonts w:ascii="Times New Roman" w:hAnsi="Times New Roman" w:cs="Times New Roman" w:hint="eastAsia"/>
@@ -1665,16 +1586,7 @@
           <w:sz w:val="24"/>
           <w:szCs w:val="24"/>
         </w:rPr>
-        <w:t>ovember,</w:t>
-      </w:r>
-      <w:proofErr w:type="gramEnd"/>
-      <w:r>
-        <w:rPr>
-          <w:rFonts w:ascii="Times New Roman" w:hAnsi="Times New Roman" w:cs="Times New Roman"/>
-          <w:sz w:val="24"/>
-          <w:szCs w:val="24"/>
-        </w:rPr>
-        <w:t xml:space="preserve"> 21, 2021</w:t>
+        <w:t>ovember, 21, 2021</w:t>
       </w:r>
     </w:p>
     <w:p>
@@ -1703,25 +1615,23 @@
           <w:sz w:val="24"/>
           <w:szCs w:val="24"/>
         </w:rPr>
-        <w:t xml:space="preserve">To whom may </w:t>
-      </w:r>
-      <w:proofErr w:type="gramStart"/>
-      <w:r>
-        <w:rPr>
-          <w:rFonts w:ascii="Times New Roman" w:hAnsi="Times New Roman" w:cs="Times New Roman"/>
-          <w:sz w:val="24"/>
-          <w:szCs w:val="24"/>
-        </w:rPr>
-        <w:t>concerns</w:t>
-      </w:r>
-      <w:proofErr w:type="gramEnd"/>
-      <w:r>
-        <w:rPr>
-          <w:rFonts w:ascii="Times New Roman" w:hAnsi="Times New Roman" w:cs="Times New Roman"/>
-          <w:sz w:val="24"/>
-          <w:szCs w:val="24"/>
-        </w:rPr>
-        <w:t>,</w:t>
+        <w:t>To whom</w:t>
+      </w:r>
+      <w:r>
+        <w:rPr>
+          <w:rFonts w:ascii="Times New Roman" w:hAnsi="Times New Roman" w:cs="Times New Roman"/>
+          <w:sz w:val="24"/>
+          <w:szCs w:val="24"/>
+        </w:rPr>
+        <w:t xml:space="preserve"> it</w:t>
+      </w:r>
+      <w:r>
+        <w:rPr>
+          <w:rFonts w:ascii="Times New Roman" w:hAnsi="Times New Roman" w:cs="Times New Roman"/>
+          <w:sz w:val="24"/>
+          <w:szCs w:val="24"/>
+        </w:rPr>
+        <w:t xml:space="preserve"> may concerns,</w:t>
       </w:r>
     </w:p>
     <w:p>
@@ -1781,18 +1691,84 @@
           <w:sz w:val="24"/>
           <w:szCs w:val="24"/>
         </w:rPr>
-        <w:t xml:space="preserve"> at </w:t>
-      </w:r>
-      <w:proofErr w:type="spellStart"/>
-      <w:r>
-        <w:rPr>
-          <w:rFonts w:ascii="Times New Roman" w:hAnsi="Times New Roman" w:cs="Times New Roman"/>
-          <w:sz w:val="24"/>
-          <w:szCs w:val="24"/>
-        </w:rPr>
-        <w:t>Dongyang</w:t>
-      </w:r>
-      <w:proofErr w:type="spellEnd"/>
+        <w:t xml:space="preserve"> at Dongyang Mirae University Seoul, enrolled in the Accelerated </w:t>
+      </w:r>
+      <w:r>
+        <w:rPr>
+          <w:rFonts w:ascii="Times New Roman" w:hAnsi="Times New Roman" w:cs="Times New Roman"/>
+          <w:sz w:val="24"/>
+          <w:szCs w:val="24"/>
+        </w:rPr>
+        <w:t>Certificate Program</w:t>
+      </w:r>
+      <w:r>
+        <w:rPr>
+          <w:rFonts w:ascii="Times New Roman" w:hAnsi="Times New Roman" w:cs="Times New Roman"/>
+          <w:sz w:val="24"/>
+          <w:szCs w:val="24"/>
+        </w:rPr>
+        <w:t xml:space="preserve"> in </w:t>
+      </w:r>
+      <w:r>
+        <w:rPr>
+          <w:rFonts w:ascii="Times New Roman" w:hAnsi="Times New Roman" w:cs="Times New Roman"/>
+          <w:sz w:val="24"/>
+          <w:szCs w:val="24"/>
+        </w:rPr>
+        <w:t>Advanced Web Programing using Python</w:t>
+      </w:r>
+      <w:r>
+        <w:rPr>
+          <w:rFonts w:ascii="Times New Roman" w:hAnsi="Times New Roman" w:cs="Times New Roman"/>
+          <w:sz w:val="24"/>
+          <w:szCs w:val="24"/>
+        </w:rPr>
+        <w:t xml:space="preserve"> and enjoy interacting with my co-workers.</w:t>
+      </w:r>
+    </w:p>
+    <w:p>
+      <w:pPr>
+        <w:spacing w:after="0"/>
+        <w:rPr>
+          <w:rFonts w:ascii="Times New Roman" w:hAnsi="Times New Roman" w:cs="Times New Roman"/>
+          <w:sz w:val="24"/>
+          <w:szCs w:val="24"/>
+        </w:rPr>
+      </w:pPr>
+    </w:p>
+    <w:p>
+      <w:pPr>
+        <w:spacing w:after="0"/>
+        <w:rPr>
+          <w:rFonts w:ascii="Times New Roman" w:hAnsi="Times New Roman" w:cs="Times New Roman"/>
+          <w:sz w:val="24"/>
+          <w:szCs w:val="24"/>
+        </w:rPr>
+      </w:pPr>
+      <w:r>
+        <w:rPr>
+          <w:rFonts w:ascii="Times New Roman" w:hAnsi="Times New Roman" w:cs="Times New Roman"/>
+          <w:sz w:val="24"/>
+          <w:szCs w:val="24"/>
+        </w:rPr>
+        <w:t>For my internship, I am very interested in</w:t>
+      </w:r>
+      <w:r>
+        <w:rPr>
+          <w:rFonts w:ascii="Times New Roman" w:hAnsi="Times New Roman" w:cs="Times New Roman"/>
+          <w:sz w:val="24"/>
+          <w:szCs w:val="24"/>
+        </w:rPr>
+        <w:t xml:space="preserve"> big data analytic</w:t>
+      </w:r>
+      <w:r>
+        <w:rPr>
+          <w:rFonts w:ascii="Times New Roman" w:hAnsi="Times New Roman" w:cs="Times New Roman"/>
+          <w:sz w:val="24"/>
+          <w:szCs w:val="24"/>
+        </w:rPr>
+        <w:t>s computing, financial analytics, trading stocks, banking, and currency exchange.</w:t>
+      </w:r>
       <w:r>
         <w:rPr>
           <w:rFonts w:ascii="Times New Roman" w:hAnsi="Times New Roman" w:cs="Times New Roman"/>
@@ -1801,55 +1777,221 @@
         </w:rPr>
         <w:t xml:space="preserve"> </w:t>
       </w:r>
-      <w:proofErr w:type="spellStart"/>
-      <w:r>
-        <w:rPr>
-          <w:rFonts w:ascii="Times New Roman" w:hAnsi="Times New Roman" w:cs="Times New Roman"/>
-          <w:sz w:val="24"/>
-          <w:szCs w:val="24"/>
-        </w:rPr>
-        <w:t>Mirae</w:t>
-      </w:r>
-      <w:proofErr w:type="spellEnd"/>
-      <w:r>
-        <w:rPr>
-          <w:rFonts w:ascii="Times New Roman" w:hAnsi="Times New Roman" w:cs="Times New Roman"/>
-          <w:sz w:val="24"/>
-          <w:szCs w:val="24"/>
-        </w:rPr>
-        <w:t xml:space="preserve"> University Seoul, enrolled in the Accelerated </w:t>
-      </w:r>
-      <w:r>
-        <w:rPr>
-          <w:rFonts w:ascii="Times New Roman" w:hAnsi="Times New Roman" w:cs="Times New Roman"/>
-          <w:sz w:val="24"/>
-          <w:szCs w:val="24"/>
-        </w:rPr>
-        <w:t>Certificate Program</w:t>
-      </w:r>
-      <w:r>
-        <w:rPr>
-          <w:rFonts w:ascii="Times New Roman" w:hAnsi="Times New Roman" w:cs="Times New Roman"/>
-          <w:sz w:val="24"/>
-          <w:szCs w:val="24"/>
-        </w:rPr>
-        <w:t xml:space="preserve"> in </w:t>
-      </w:r>
-      <w:r>
-        <w:rPr>
-          <w:rFonts w:ascii="Times New Roman" w:hAnsi="Times New Roman" w:cs="Times New Roman"/>
-          <w:sz w:val="24"/>
-          <w:szCs w:val="24"/>
-        </w:rPr>
-        <w:t>Advanced Web Programing using Python</w:t>
-      </w:r>
-      <w:r>
-        <w:rPr>
-          <w:rFonts w:ascii="Times New Roman" w:hAnsi="Times New Roman" w:cs="Times New Roman"/>
-          <w:sz w:val="24"/>
-          <w:szCs w:val="24"/>
-        </w:rPr>
-        <w:t xml:space="preserve"> and enjoy interacting with my co-workers.</w:t>
+      <w:r>
+        <w:rPr>
+          <w:rFonts w:ascii="Times New Roman" w:hAnsi="Times New Roman" w:cs="Times New Roman"/>
+          <w:sz w:val="24"/>
+          <w:szCs w:val="24"/>
+        </w:rPr>
+        <w:t>So,</w:t>
+      </w:r>
+      <w:r>
+        <w:rPr>
+          <w:rFonts w:ascii="Times New Roman" w:hAnsi="Times New Roman" w:cs="Times New Roman"/>
+          <w:sz w:val="24"/>
+          <w:szCs w:val="24"/>
+        </w:rPr>
+        <w:t xml:space="preserve"> I did my projec</w:t>
+      </w:r>
+      <w:r>
+        <w:rPr>
+          <w:rFonts w:ascii="Times New Roman" w:hAnsi="Times New Roman" w:cs="Times New Roman"/>
+          <w:sz w:val="24"/>
+          <w:szCs w:val="24"/>
+        </w:rPr>
+        <w:t>t</w:t>
+      </w:r>
+      <w:r>
+        <w:rPr>
+          <w:rFonts w:ascii="Times New Roman" w:hAnsi="Times New Roman" w:cs="Times New Roman"/>
+          <w:sz w:val="24"/>
+          <w:szCs w:val="24"/>
+        </w:rPr>
+        <w:t>s</w:t>
+      </w:r>
+      <w:r>
+        <w:rPr>
+          <w:rFonts w:ascii="Times New Roman" w:hAnsi="Times New Roman" w:cs="Times New Roman"/>
+          <w:sz w:val="24"/>
+          <w:szCs w:val="24"/>
+        </w:rPr>
+        <w:t xml:space="preserve">, </w:t>
+      </w:r>
+      <w:r>
+        <w:rPr>
+          <w:rFonts w:ascii="Times New Roman" w:hAnsi="Times New Roman" w:cs="Times New Roman"/>
+          <w:sz w:val="24"/>
+          <w:szCs w:val="24"/>
+        </w:rPr>
+        <w:t>such as</w:t>
+      </w:r>
+      <w:r>
+        <w:rPr>
+          <w:rFonts w:ascii="Times New Roman" w:hAnsi="Times New Roman" w:cs="Times New Roman"/>
+          <w:sz w:val="24"/>
+          <w:szCs w:val="24"/>
+        </w:rPr>
+        <w:t xml:space="preserve"> analyzing </w:t>
+      </w:r>
+      <w:r>
+        <w:rPr>
+          <w:rFonts w:ascii="Times New Roman" w:hAnsi="Times New Roman" w:cs="Times New Roman"/>
+          <w:sz w:val="24"/>
+          <w:szCs w:val="24"/>
+        </w:rPr>
+        <w:t>food materials</w:t>
+      </w:r>
+      <w:r>
+        <w:rPr>
+          <w:rFonts w:ascii="Times New Roman" w:hAnsi="Times New Roman" w:cs="Times New Roman"/>
+          <w:sz w:val="24"/>
+          <w:szCs w:val="24"/>
+        </w:rPr>
+        <w:t xml:space="preserve"> market price</w:t>
+      </w:r>
+      <w:r>
+        <w:rPr>
+          <w:rFonts w:ascii="Times New Roman" w:hAnsi="Times New Roman" w:cs="Times New Roman"/>
+          <w:sz w:val="24"/>
+          <w:szCs w:val="24"/>
+        </w:rPr>
+        <w:t xml:space="preserve"> using Tableau</w:t>
+      </w:r>
+      <w:r>
+        <w:rPr>
+          <w:rFonts w:ascii="Times New Roman" w:hAnsi="Times New Roman" w:cs="Times New Roman"/>
+          <w:sz w:val="24"/>
+          <w:szCs w:val="24"/>
+        </w:rPr>
+        <w:t xml:space="preserve">, </w:t>
+      </w:r>
+      <w:r>
+        <w:rPr>
+          <w:rFonts w:ascii="Times New Roman" w:hAnsi="Times New Roman" w:cs="Times New Roman"/>
+          <w:sz w:val="24"/>
+          <w:szCs w:val="24"/>
+        </w:rPr>
+        <w:t>Mining &amp; Analyzing</w:t>
+      </w:r>
+      <w:r>
+        <w:rPr>
+          <w:rFonts w:ascii="Times New Roman" w:hAnsi="Times New Roman" w:cs="Times New Roman"/>
+          <w:sz w:val="24"/>
+          <w:szCs w:val="24"/>
+        </w:rPr>
+        <w:t xml:space="preserve"> </w:t>
+      </w:r>
+      <w:r>
+        <w:rPr>
+          <w:rFonts w:ascii="Times New Roman" w:hAnsi="Times New Roman" w:cs="Times New Roman"/>
+          <w:sz w:val="24"/>
+          <w:szCs w:val="24"/>
+        </w:rPr>
+        <w:t>public</w:t>
+      </w:r>
+      <w:r>
+        <w:rPr>
+          <w:rFonts w:ascii="Times New Roman" w:hAnsi="Times New Roman" w:cs="Times New Roman"/>
+          <w:sz w:val="24"/>
+          <w:szCs w:val="24"/>
+        </w:rPr>
+        <w:t xml:space="preserve"> opinion</w:t>
+      </w:r>
+      <w:r>
+        <w:rPr>
+          <w:rFonts w:ascii="Times New Roman" w:hAnsi="Times New Roman" w:cs="Times New Roman"/>
+          <w:sz w:val="24"/>
+          <w:szCs w:val="24"/>
+        </w:rPr>
+        <w:t xml:space="preserve"> in</w:t>
+      </w:r>
+      <w:r>
+        <w:rPr>
+          <w:rFonts w:ascii="Times New Roman" w:hAnsi="Times New Roman" w:cs="Times New Roman"/>
+          <w:sz w:val="24"/>
+          <w:szCs w:val="24"/>
+        </w:rPr>
+        <w:t xml:space="preserve"> Yahoo Finance</w:t>
+      </w:r>
+      <w:r>
+        <w:rPr>
+          <w:rFonts w:ascii="Times New Roman" w:hAnsi="Times New Roman" w:cs="Times New Roman"/>
+          <w:sz w:val="24"/>
+          <w:szCs w:val="24"/>
+        </w:rPr>
+        <w:t xml:space="preserve"> using Django, Crawling &amp; Translating news article using Vue.js</w:t>
+      </w:r>
+      <w:r>
+        <w:rPr>
+          <w:rFonts w:ascii="Times New Roman" w:hAnsi="Times New Roman" w:cs="Times New Roman"/>
+          <w:sz w:val="24"/>
+          <w:szCs w:val="24"/>
+        </w:rPr>
+        <w:t xml:space="preserve"> during my </w:t>
+      </w:r>
+      <w:r>
+        <w:rPr>
+          <w:rFonts w:ascii="Times New Roman" w:hAnsi="Times New Roman" w:cs="Times New Roman"/>
+          <w:sz w:val="24"/>
+          <w:szCs w:val="24"/>
+        </w:rPr>
+        <w:t>college years</w:t>
+      </w:r>
+      <w:r>
+        <w:rPr>
+          <w:rFonts w:ascii="Times New Roman" w:hAnsi="Times New Roman" w:cs="Times New Roman"/>
+          <w:sz w:val="24"/>
+          <w:szCs w:val="24"/>
+        </w:rPr>
+        <w:t>.</w:t>
+      </w:r>
+      <w:r>
+        <w:rPr>
+          <w:rFonts w:ascii="Times New Roman" w:hAnsi="Times New Roman" w:cs="Times New Roman"/>
+          <w:sz w:val="24"/>
+          <w:szCs w:val="24"/>
+        </w:rPr>
+        <w:t xml:space="preserve"> </w:t>
+      </w:r>
+      <w:r>
+        <w:rPr>
+          <w:rFonts w:ascii="Times New Roman" w:hAnsi="Times New Roman" w:cs="Times New Roman"/>
+          <w:sz w:val="24"/>
+          <w:szCs w:val="24"/>
+        </w:rPr>
+        <w:t>I have been developing my data engineering skills while working on projects like these.</w:t>
+      </w:r>
+      <w:r>
+        <w:rPr>
+          <w:rFonts w:ascii="Times New Roman" w:hAnsi="Times New Roman" w:cs="Times New Roman"/>
+          <w:sz w:val="24"/>
+          <w:szCs w:val="24"/>
+        </w:rPr>
+        <w:t xml:space="preserve"> That’s why </w:t>
+      </w:r>
+      <w:r>
+        <w:rPr>
+          <w:rFonts w:ascii="Times New Roman" w:hAnsi="Times New Roman" w:cs="Times New Roman"/>
+          <w:sz w:val="24"/>
+          <w:szCs w:val="24"/>
+        </w:rPr>
+        <w:t xml:space="preserve">I can utilize my potential ability to engineering data, </w:t>
+      </w:r>
+      <w:r>
+        <w:rPr>
+          <w:rFonts w:ascii="Times New Roman" w:hAnsi="Times New Roman" w:cs="Times New Roman"/>
+          <w:sz w:val="24"/>
+          <w:szCs w:val="24"/>
+        </w:rPr>
+        <w:t>especially</w:t>
+      </w:r>
+      <w:r>
+        <w:rPr>
+          <w:rFonts w:ascii="Times New Roman" w:hAnsi="Times New Roman" w:cs="Times New Roman"/>
+          <w:sz w:val="24"/>
+          <w:szCs w:val="24"/>
+        </w:rPr>
+        <w:t xml:space="preserve"> on financial environment.</w:t>
       </w:r>
     </w:p>
     <w:p>
@@ -1877,23 +2019,23 @@
           <w:sz w:val="24"/>
           <w:szCs w:val="24"/>
         </w:rPr>
-        <w:t>For my internship, I am very interested in</w:t>
-      </w:r>
-      <w:r>
-        <w:rPr>
-          <w:rFonts w:ascii="Times New Roman" w:hAnsi="Times New Roman" w:cs="Times New Roman"/>
-          <w:sz w:val="24"/>
-          <w:szCs w:val="24"/>
-        </w:rPr>
-        <w:t xml:space="preserve"> big data analytic</w:t>
-      </w:r>
-      <w:r>
-        <w:rPr>
-          <w:rFonts w:ascii="Times New Roman" w:hAnsi="Times New Roman" w:cs="Times New Roman"/>
-          <w:sz w:val="24"/>
-          <w:szCs w:val="24"/>
-        </w:rPr>
-        <w:t>s computing, financial analytics, trading stocks, banking, and currency exchange.</w:t>
+        <w:t>Therefore,</w:t>
+      </w:r>
+      <w:r>
+        <w:rPr>
+          <w:rFonts w:ascii="Times New Roman" w:hAnsi="Times New Roman" w:cs="Times New Roman"/>
+          <w:sz w:val="24"/>
+          <w:szCs w:val="24"/>
+        </w:rPr>
+        <w:t xml:space="preserve"> I am convinced that I can face with all kinds of challenges and differences. I love to overcome even it is hard and complex.</w:t>
+      </w:r>
+      <w:r>
+        <w:rPr>
+          <w:rFonts w:ascii="Times New Roman" w:hAnsi="Times New Roman" w:cs="Times New Roman"/>
+          <w:sz w:val="24"/>
+          <w:szCs w:val="24"/>
+        </w:rPr>
+        <w:t xml:space="preserve"> And</w:t>
       </w:r>
       <w:r>
         <w:rPr>
@@ -1909,95 +2051,71 @@
           <w:sz w:val="24"/>
           <w:szCs w:val="24"/>
         </w:rPr>
-        <w:t>So,</w:t>
-      </w:r>
-      <w:r>
-        <w:rPr>
-          <w:rFonts w:ascii="Times New Roman" w:hAnsi="Times New Roman" w:cs="Times New Roman"/>
-          <w:sz w:val="24"/>
-          <w:szCs w:val="24"/>
-        </w:rPr>
-        <w:t xml:space="preserve"> I did my projec</w:t>
-      </w:r>
-      <w:r>
-        <w:rPr>
-          <w:rFonts w:ascii="Times New Roman" w:hAnsi="Times New Roman" w:cs="Times New Roman"/>
-          <w:sz w:val="24"/>
-          <w:szCs w:val="24"/>
-        </w:rPr>
-        <w:t>t</w:t>
-      </w:r>
-      <w:r>
-        <w:rPr>
-          <w:rFonts w:ascii="Times New Roman" w:hAnsi="Times New Roman" w:cs="Times New Roman"/>
-          <w:sz w:val="24"/>
-          <w:szCs w:val="24"/>
-        </w:rPr>
-        <w:t>s</w:t>
-      </w:r>
-      <w:r>
-        <w:rPr>
-          <w:rFonts w:ascii="Times New Roman" w:hAnsi="Times New Roman" w:cs="Times New Roman"/>
-          <w:sz w:val="24"/>
-          <w:szCs w:val="24"/>
-        </w:rPr>
-        <w:t xml:space="preserve">, </w:t>
-      </w:r>
-      <w:r>
-        <w:rPr>
-          <w:rFonts w:ascii="Times New Roman" w:hAnsi="Times New Roman" w:cs="Times New Roman"/>
-          <w:sz w:val="24"/>
-          <w:szCs w:val="24"/>
-        </w:rPr>
-        <w:t>such as</w:t>
-      </w:r>
-      <w:r>
-        <w:rPr>
-          <w:rFonts w:ascii="Times New Roman" w:hAnsi="Times New Roman" w:cs="Times New Roman"/>
-          <w:sz w:val="24"/>
-          <w:szCs w:val="24"/>
-        </w:rPr>
-        <w:t xml:space="preserve"> analyzing </w:t>
-      </w:r>
-      <w:r>
-        <w:rPr>
-          <w:rFonts w:ascii="Times New Roman" w:hAnsi="Times New Roman" w:cs="Times New Roman"/>
-          <w:sz w:val="24"/>
-          <w:szCs w:val="24"/>
-        </w:rPr>
-        <w:t>food materials</w:t>
-      </w:r>
-      <w:r>
-        <w:rPr>
-          <w:rFonts w:ascii="Times New Roman" w:hAnsi="Times New Roman" w:cs="Times New Roman"/>
-          <w:sz w:val="24"/>
-          <w:szCs w:val="24"/>
-        </w:rPr>
-        <w:t xml:space="preserve"> market price</w:t>
-      </w:r>
-      <w:r>
-        <w:rPr>
-          <w:rFonts w:ascii="Times New Roman" w:hAnsi="Times New Roman" w:cs="Times New Roman"/>
-          <w:sz w:val="24"/>
-          <w:szCs w:val="24"/>
-        </w:rPr>
-        <w:t xml:space="preserve"> using Tableau</w:t>
-      </w:r>
-      <w:r>
-        <w:rPr>
-          <w:rFonts w:ascii="Times New Roman" w:hAnsi="Times New Roman" w:cs="Times New Roman"/>
-          <w:sz w:val="24"/>
-          <w:szCs w:val="24"/>
-        </w:rPr>
-        <w:t xml:space="preserve">, </w:t>
-      </w:r>
-      <w:r>
-        <w:rPr>
-          <w:rFonts w:ascii="Times New Roman" w:hAnsi="Times New Roman" w:cs="Times New Roman"/>
-          <w:sz w:val="24"/>
-          <w:szCs w:val="24"/>
-        </w:rPr>
-        <w:t>Mining &amp; Analyzing</w:t>
+        <w:t xml:space="preserve">I also like </w:t>
+      </w:r>
+      <w:r>
+        <w:rPr>
+          <w:rFonts w:ascii="Times New Roman" w:hAnsi="Times New Roman" w:cs="Times New Roman"/>
+          <w:sz w:val="24"/>
+          <w:szCs w:val="24"/>
+        </w:rPr>
+        <w:t xml:space="preserve">to </w:t>
+      </w:r>
+      <w:r>
+        <w:rPr>
+          <w:rFonts w:ascii="Times New Roman" w:hAnsi="Times New Roman" w:cs="Times New Roman"/>
+          <w:sz w:val="24"/>
+          <w:szCs w:val="24"/>
+        </w:rPr>
+        <w:t>collaborate</w:t>
+      </w:r>
+      <w:r>
+        <w:rPr>
+          <w:rFonts w:ascii="Times New Roman" w:hAnsi="Times New Roman" w:cs="Times New Roman"/>
+          <w:sz w:val="24"/>
+          <w:szCs w:val="24"/>
+        </w:rPr>
+        <w:t xml:space="preserve"> and communicat</w:t>
+      </w:r>
+      <w:r>
+        <w:rPr>
+          <w:rFonts w:ascii="Times New Roman" w:hAnsi="Times New Roman" w:cs="Times New Roman"/>
+          <w:sz w:val="24"/>
+          <w:szCs w:val="24"/>
+        </w:rPr>
+        <w:t>e</w:t>
+      </w:r>
+      <w:r>
+        <w:rPr>
+          <w:rFonts w:ascii="Times New Roman" w:hAnsi="Times New Roman" w:cs="Times New Roman"/>
+          <w:sz w:val="24"/>
+          <w:szCs w:val="24"/>
+        </w:rPr>
+        <w:t xml:space="preserve"> with</w:t>
+      </w:r>
+      <w:r>
+        <w:rPr>
+          <w:rFonts w:ascii="Times New Roman" w:hAnsi="Times New Roman" w:cs="Times New Roman"/>
+          <w:sz w:val="24"/>
+          <w:szCs w:val="24"/>
+        </w:rPr>
+        <w:t xml:space="preserve"> my</w:t>
+      </w:r>
+      <w:r>
+        <w:rPr>
+          <w:rFonts w:ascii="Times New Roman" w:hAnsi="Times New Roman" w:cs="Times New Roman"/>
+          <w:sz w:val="24"/>
+          <w:szCs w:val="24"/>
+        </w:rPr>
+        <w:t xml:space="preserve"> colleagues</w:t>
+      </w:r>
+      <w:r>
+        <w:rPr>
+          <w:rFonts w:ascii="Times New Roman" w:hAnsi="Times New Roman" w:cs="Times New Roman"/>
+          <w:sz w:val="24"/>
+          <w:szCs w:val="24"/>
+        </w:rPr>
+        <w:t xml:space="preserve"> to overcome challenges.</w:t>
       </w:r>
       <w:r>
         <w:rPr>
@@ -2013,63 +2131,39 @@
           <w:sz w:val="24"/>
           <w:szCs w:val="24"/>
         </w:rPr>
-        <w:t>public</w:t>
-      </w:r>
-      <w:r>
-        <w:rPr>
-          <w:rFonts w:ascii="Times New Roman" w:hAnsi="Times New Roman" w:cs="Times New Roman"/>
-          <w:sz w:val="24"/>
-          <w:szCs w:val="24"/>
-        </w:rPr>
-        <w:t xml:space="preserve"> opinion</w:t>
-      </w:r>
-      <w:r>
-        <w:rPr>
-          <w:rFonts w:ascii="Times New Roman" w:hAnsi="Times New Roman" w:cs="Times New Roman"/>
-          <w:sz w:val="24"/>
-          <w:szCs w:val="24"/>
-        </w:rPr>
-        <w:t xml:space="preserve"> in</w:t>
-      </w:r>
-      <w:r>
-        <w:rPr>
-          <w:rFonts w:ascii="Times New Roman" w:hAnsi="Times New Roman" w:cs="Times New Roman"/>
-          <w:sz w:val="24"/>
-          <w:szCs w:val="24"/>
-        </w:rPr>
-        <w:t xml:space="preserve"> Yahoo Finance</w:t>
-      </w:r>
-      <w:r>
-        <w:rPr>
-          <w:rFonts w:ascii="Times New Roman" w:hAnsi="Times New Roman" w:cs="Times New Roman"/>
-          <w:sz w:val="24"/>
-          <w:szCs w:val="24"/>
-        </w:rPr>
-        <w:t xml:space="preserve"> using Django, Crawling &amp; Translating news article using Vue.js</w:t>
-      </w:r>
-      <w:r>
-        <w:rPr>
-          <w:rFonts w:ascii="Times New Roman" w:hAnsi="Times New Roman" w:cs="Times New Roman"/>
-          <w:sz w:val="24"/>
-          <w:szCs w:val="24"/>
-        </w:rPr>
-        <w:t xml:space="preserve"> during my </w:t>
-      </w:r>
-      <w:r>
-        <w:rPr>
-          <w:rFonts w:ascii="Times New Roman" w:hAnsi="Times New Roman" w:cs="Times New Roman"/>
-          <w:sz w:val="24"/>
-          <w:szCs w:val="24"/>
-        </w:rPr>
-        <w:t>college years</w:t>
-      </w:r>
-      <w:r>
-        <w:rPr>
-          <w:rFonts w:ascii="Times New Roman" w:hAnsi="Times New Roman" w:cs="Times New Roman"/>
-          <w:sz w:val="24"/>
-          <w:szCs w:val="24"/>
-        </w:rPr>
-        <w:t>.</w:t>
+        <w:t xml:space="preserve">I </w:t>
+      </w:r>
+      <w:r>
+        <w:rPr>
+          <w:rFonts w:ascii="Times New Roman" w:hAnsi="Times New Roman" w:cs="Times New Roman"/>
+          <w:sz w:val="24"/>
+          <w:szCs w:val="24"/>
+        </w:rPr>
+        <w:t>am a</w:t>
+      </w:r>
+      <w:r>
+        <w:rPr>
+          <w:rFonts w:ascii="Times New Roman" w:hAnsi="Times New Roman" w:cs="Times New Roman"/>
+          <w:sz w:val="24"/>
+          <w:szCs w:val="24"/>
+        </w:rPr>
+        <w:t>n</w:t>
+      </w:r>
+      <w:r>
+        <w:rPr>
+          <w:rFonts w:ascii="Times New Roman" w:hAnsi="Times New Roman" w:cs="Times New Roman"/>
+          <w:sz w:val="24"/>
+          <w:szCs w:val="24"/>
+        </w:rPr>
+        <w:t xml:space="preserve"> open</w:t>
+      </w:r>
+      <w:r>
+        <w:rPr>
+          <w:rFonts w:ascii="Times New Roman" w:hAnsi="Times New Roman" w:cs="Times New Roman"/>
+          <w:sz w:val="24"/>
+          <w:szCs w:val="24"/>
+        </w:rPr>
+        <w:t>-minded</w:t>
       </w:r>
       <w:r>
         <w:rPr>
@@ -2085,39 +2179,79 @@
           <w:sz w:val="24"/>
           <w:szCs w:val="24"/>
         </w:rPr>
-        <w:t>I have been developing my data engineering skills while working on projects like these.</w:t>
-      </w:r>
-      <w:r>
-        <w:rPr>
-          <w:rFonts w:ascii="Times New Roman" w:hAnsi="Times New Roman" w:cs="Times New Roman"/>
-          <w:sz w:val="24"/>
-          <w:szCs w:val="24"/>
-        </w:rPr>
-        <w:t xml:space="preserve"> That’s why </w:t>
-      </w:r>
-      <w:r>
-        <w:rPr>
-          <w:rFonts w:ascii="Times New Roman" w:hAnsi="Times New Roman" w:cs="Times New Roman"/>
-          <w:sz w:val="24"/>
-          <w:szCs w:val="24"/>
-        </w:rPr>
-        <w:t xml:space="preserve">I can utilize my potential ability to engineering data, </w:t>
-      </w:r>
-      <w:r>
-        <w:rPr>
-          <w:rFonts w:ascii="Times New Roman" w:hAnsi="Times New Roman" w:cs="Times New Roman"/>
-          <w:sz w:val="24"/>
-          <w:szCs w:val="24"/>
-        </w:rPr>
-        <w:t>especially</w:t>
-      </w:r>
-      <w:r>
-        <w:rPr>
-          <w:rFonts w:ascii="Times New Roman" w:hAnsi="Times New Roman" w:cs="Times New Roman"/>
-          <w:sz w:val="24"/>
-          <w:szCs w:val="24"/>
-        </w:rPr>
-        <w:t xml:space="preserve"> on financial environment.</w:t>
+        <w:t>person</w:t>
+      </w:r>
+      <w:r>
+        <w:rPr>
+          <w:rFonts w:ascii="Times New Roman" w:hAnsi="Times New Roman" w:cs="Times New Roman"/>
+          <w:sz w:val="24"/>
+          <w:szCs w:val="24"/>
+        </w:rPr>
+        <w:t xml:space="preserve"> and</w:t>
+      </w:r>
+      <w:r>
+        <w:rPr>
+          <w:rFonts w:ascii="Times New Roman" w:hAnsi="Times New Roman" w:cs="Times New Roman"/>
+          <w:sz w:val="24"/>
+          <w:szCs w:val="24"/>
+        </w:rPr>
+        <w:t xml:space="preserve"> I want to</w:t>
+      </w:r>
+      <w:r>
+        <w:rPr>
+          <w:rFonts w:ascii="Times New Roman" w:hAnsi="Times New Roman" w:cs="Times New Roman"/>
+          <w:sz w:val="24"/>
+          <w:szCs w:val="24"/>
+        </w:rPr>
+        <w:t xml:space="preserve"> </w:t>
+      </w:r>
+      <w:r>
+        <w:rPr>
+          <w:rFonts w:ascii="Times New Roman" w:hAnsi="Times New Roman" w:cs="Times New Roman"/>
+          <w:sz w:val="24"/>
+          <w:szCs w:val="24"/>
+        </w:rPr>
+        <w:t>end</w:t>
+      </w:r>
+      <w:r>
+        <w:rPr>
+          <w:rFonts w:ascii="Times New Roman" w:hAnsi="Times New Roman" w:cs="Times New Roman"/>
+          <w:sz w:val="24"/>
+          <w:szCs w:val="24"/>
+        </w:rPr>
+        <w:t xml:space="preserve"> </w:t>
+      </w:r>
+      <w:r>
+        <w:rPr>
+          <w:rFonts w:ascii="Times New Roman" w:hAnsi="Times New Roman" w:cs="Times New Roman"/>
+          <w:sz w:val="24"/>
+          <w:szCs w:val="24"/>
+        </w:rPr>
+        <w:t>up</w:t>
+      </w:r>
+      <w:r>
+        <w:rPr>
+          <w:rFonts w:ascii="Times New Roman" w:hAnsi="Times New Roman" w:cs="Times New Roman"/>
+          <w:sz w:val="24"/>
+          <w:szCs w:val="24"/>
+        </w:rPr>
+        <w:t xml:space="preserve"> </w:t>
+      </w:r>
+      <w:r>
+        <w:rPr>
+          <w:rFonts w:ascii="Times New Roman" w:hAnsi="Times New Roman" w:cs="Times New Roman"/>
+          <w:sz w:val="24"/>
+          <w:szCs w:val="24"/>
+        </w:rPr>
+        <w:t>KB Group’s</w:t>
+      </w:r>
+      <w:r>
+        <w:rPr>
+          <w:rFonts w:ascii="Times New Roman" w:hAnsi="Times New Roman" w:cs="Times New Roman"/>
+          <w:sz w:val="24"/>
+          <w:szCs w:val="24"/>
+        </w:rPr>
+        <w:t xml:space="preserve"> goals together.</w:t>
       </w:r>
     </w:p>
     <w:p>
@@ -2134,266 +2268,6 @@
       <w:pPr>
         <w:spacing w:after="0"/>
         <w:rPr>
-          <w:rFonts w:ascii="Times New Roman" w:hAnsi="Times New Roman" w:cs="Times New Roman" w:hint="eastAsia"/>
-          <w:sz w:val="24"/>
-          <w:szCs w:val="24"/>
-        </w:rPr>
-      </w:pPr>
-      <w:r>
-        <w:rPr>
-          <w:rFonts w:ascii="Times New Roman" w:hAnsi="Times New Roman" w:cs="Times New Roman"/>
-          <w:sz w:val="24"/>
-          <w:szCs w:val="24"/>
-        </w:rPr>
-        <w:t>Therefore,</w:t>
-      </w:r>
-      <w:r>
-        <w:rPr>
-          <w:rFonts w:ascii="Times New Roman" w:hAnsi="Times New Roman" w:cs="Times New Roman"/>
-          <w:sz w:val="24"/>
-          <w:szCs w:val="24"/>
-        </w:rPr>
-        <w:t xml:space="preserve"> I am convinced that I can face with all kinds of challenges and differences. I love to overcome even it is hard and complex.</w:t>
-      </w:r>
-      <w:r>
-        <w:rPr>
-          <w:rFonts w:ascii="Times New Roman" w:hAnsi="Times New Roman" w:cs="Times New Roman"/>
-          <w:sz w:val="24"/>
-          <w:szCs w:val="24"/>
-        </w:rPr>
-        <w:t xml:space="preserve"> And</w:t>
-      </w:r>
-      <w:r>
-        <w:rPr>
-          <w:rFonts w:ascii="Times New Roman" w:hAnsi="Times New Roman" w:cs="Times New Roman"/>
-          <w:sz w:val="24"/>
-          <w:szCs w:val="24"/>
-        </w:rPr>
-        <w:t xml:space="preserve"> </w:t>
-      </w:r>
-      <w:r>
-        <w:rPr>
-          <w:rFonts w:ascii="Times New Roman" w:hAnsi="Times New Roman" w:cs="Times New Roman"/>
-          <w:sz w:val="24"/>
-          <w:szCs w:val="24"/>
-        </w:rPr>
-        <w:t xml:space="preserve">I also like </w:t>
-      </w:r>
-      <w:r>
-        <w:rPr>
-          <w:rFonts w:ascii="Times New Roman" w:hAnsi="Times New Roman" w:cs="Times New Roman"/>
-          <w:sz w:val="24"/>
-          <w:szCs w:val="24"/>
-        </w:rPr>
-        <w:t xml:space="preserve">to </w:t>
-      </w:r>
-      <w:r>
-        <w:rPr>
-          <w:rFonts w:ascii="Times New Roman" w:hAnsi="Times New Roman" w:cs="Times New Roman"/>
-          <w:sz w:val="24"/>
-          <w:szCs w:val="24"/>
-        </w:rPr>
-        <w:t>collaborate</w:t>
-      </w:r>
-      <w:r>
-        <w:rPr>
-          <w:rFonts w:ascii="Times New Roman" w:hAnsi="Times New Roman" w:cs="Times New Roman"/>
-          <w:sz w:val="24"/>
-          <w:szCs w:val="24"/>
-        </w:rPr>
-        <w:t xml:space="preserve"> and communicat</w:t>
-      </w:r>
-      <w:r>
-        <w:rPr>
-          <w:rFonts w:ascii="Times New Roman" w:hAnsi="Times New Roman" w:cs="Times New Roman"/>
-          <w:sz w:val="24"/>
-          <w:szCs w:val="24"/>
-        </w:rPr>
-        <w:t>e</w:t>
-      </w:r>
-      <w:r>
-        <w:rPr>
-          <w:rFonts w:ascii="Times New Roman" w:hAnsi="Times New Roman" w:cs="Times New Roman"/>
-          <w:sz w:val="24"/>
-          <w:szCs w:val="24"/>
-        </w:rPr>
-        <w:t xml:space="preserve"> with</w:t>
-      </w:r>
-      <w:r>
-        <w:rPr>
-          <w:rFonts w:ascii="Times New Roman" w:hAnsi="Times New Roman" w:cs="Times New Roman"/>
-          <w:sz w:val="24"/>
-          <w:szCs w:val="24"/>
-        </w:rPr>
-        <w:t xml:space="preserve"> my</w:t>
-      </w:r>
-      <w:r>
-        <w:rPr>
-          <w:rFonts w:ascii="Times New Roman" w:hAnsi="Times New Roman" w:cs="Times New Roman"/>
-          <w:sz w:val="24"/>
-          <w:szCs w:val="24"/>
-        </w:rPr>
-        <w:t xml:space="preserve"> colleagues</w:t>
-      </w:r>
-      <w:r>
-        <w:rPr>
-          <w:rFonts w:ascii="Times New Roman" w:hAnsi="Times New Roman" w:cs="Times New Roman"/>
-          <w:sz w:val="24"/>
-          <w:szCs w:val="24"/>
-        </w:rPr>
-        <w:t xml:space="preserve"> to overcome challenges.</w:t>
-      </w:r>
-      <w:r>
-        <w:rPr>
-          <w:rFonts w:ascii="Times New Roman" w:hAnsi="Times New Roman" w:cs="Times New Roman"/>
-          <w:sz w:val="24"/>
-          <w:szCs w:val="24"/>
-        </w:rPr>
-        <w:t xml:space="preserve"> </w:t>
-      </w:r>
-      <w:r>
-        <w:rPr>
-          <w:rFonts w:ascii="Times New Roman" w:hAnsi="Times New Roman" w:cs="Times New Roman"/>
-          <w:sz w:val="24"/>
-          <w:szCs w:val="24"/>
-        </w:rPr>
-        <w:t xml:space="preserve">I </w:t>
-      </w:r>
-      <w:r>
-        <w:rPr>
-          <w:rFonts w:ascii="Times New Roman" w:hAnsi="Times New Roman" w:cs="Times New Roman"/>
-          <w:sz w:val="24"/>
-          <w:szCs w:val="24"/>
-        </w:rPr>
-        <w:t>am a</w:t>
-      </w:r>
-      <w:r>
-        <w:rPr>
-          <w:rFonts w:ascii="Times New Roman" w:hAnsi="Times New Roman" w:cs="Times New Roman"/>
-          <w:sz w:val="24"/>
-          <w:szCs w:val="24"/>
-        </w:rPr>
-        <w:t>n</w:t>
-      </w:r>
-      <w:r>
-        <w:rPr>
-          <w:rFonts w:ascii="Times New Roman" w:hAnsi="Times New Roman" w:cs="Times New Roman"/>
-          <w:sz w:val="24"/>
-          <w:szCs w:val="24"/>
-        </w:rPr>
-        <w:t xml:space="preserve"> open</w:t>
-      </w:r>
-      <w:r>
-        <w:rPr>
-          <w:rFonts w:ascii="Times New Roman" w:hAnsi="Times New Roman" w:cs="Times New Roman"/>
-          <w:sz w:val="24"/>
-          <w:szCs w:val="24"/>
-        </w:rPr>
-        <w:t>-minded</w:t>
-      </w:r>
-      <w:r>
-        <w:rPr>
-          <w:rFonts w:ascii="Times New Roman" w:hAnsi="Times New Roman" w:cs="Times New Roman"/>
-          <w:sz w:val="24"/>
-          <w:szCs w:val="24"/>
-        </w:rPr>
-        <w:t xml:space="preserve"> </w:t>
-      </w:r>
-      <w:r>
-        <w:rPr>
-          <w:rFonts w:ascii="Times New Roman" w:hAnsi="Times New Roman" w:cs="Times New Roman"/>
-          <w:sz w:val="24"/>
-          <w:szCs w:val="24"/>
-        </w:rPr>
-        <w:t>person</w:t>
-      </w:r>
-      <w:r>
-        <w:rPr>
-          <w:rFonts w:ascii="Times New Roman" w:hAnsi="Times New Roman" w:cs="Times New Roman"/>
-          <w:sz w:val="24"/>
-          <w:szCs w:val="24"/>
-        </w:rPr>
-        <w:t xml:space="preserve"> and</w:t>
-      </w:r>
-      <w:r>
-        <w:rPr>
-          <w:rFonts w:ascii="Times New Roman" w:hAnsi="Times New Roman" w:cs="Times New Roman"/>
-          <w:sz w:val="24"/>
-          <w:szCs w:val="24"/>
-        </w:rPr>
-        <w:t xml:space="preserve"> I want to</w:t>
-      </w:r>
-      <w:r>
-        <w:rPr>
-          <w:rFonts w:ascii="Times New Roman" w:hAnsi="Times New Roman" w:cs="Times New Roman"/>
-          <w:sz w:val="24"/>
-          <w:szCs w:val="24"/>
-        </w:rPr>
-        <w:t xml:space="preserve"> </w:t>
-      </w:r>
-      <w:r>
-        <w:rPr>
-          <w:rFonts w:ascii="Times New Roman" w:hAnsi="Times New Roman" w:cs="Times New Roman"/>
-          <w:sz w:val="24"/>
-          <w:szCs w:val="24"/>
-        </w:rPr>
-        <w:t>end</w:t>
-      </w:r>
-      <w:r>
-        <w:rPr>
-          <w:rFonts w:ascii="Times New Roman" w:hAnsi="Times New Roman" w:cs="Times New Roman"/>
-          <w:sz w:val="24"/>
-          <w:szCs w:val="24"/>
-        </w:rPr>
-        <w:t xml:space="preserve"> </w:t>
-      </w:r>
-      <w:r>
-        <w:rPr>
-          <w:rFonts w:ascii="Times New Roman" w:hAnsi="Times New Roman" w:cs="Times New Roman"/>
-          <w:sz w:val="24"/>
-          <w:szCs w:val="24"/>
-        </w:rPr>
-        <w:t>up</w:t>
-      </w:r>
-      <w:r>
-        <w:rPr>
-          <w:rFonts w:ascii="Times New Roman" w:hAnsi="Times New Roman" w:cs="Times New Roman"/>
-          <w:sz w:val="24"/>
-          <w:szCs w:val="24"/>
-        </w:rPr>
-        <w:t xml:space="preserve"> </w:t>
-      </w:r>
-      <w:r>
-        <w:rPr>
-          <w:rFonts w:ascii="Times New Roman" w:hAnsi="Times New Roman" w:cs="Times New Roman"/>
-          <w:sz w:val="24"/>
-          <w:szCs w:val="24"/>
-        </w:rPr>
-        <w:t>KB Group’s</w:t>
-      </w:r>
-      <w:r>
-        <w:rPr>
-          <w:rFonts w:ascii="Times New Roman" w:hAnsi="Times New Roman" w:cs="Times New Roman"/>
-          <w:sz w:val="24"/>
-          <w:szCs w:val="24"/>
-        </w:rPr>
-        <w:t xml:space="preserve"> goals together.</w:t>
-      </w:r>
-    </w:p>
-    <w:p>
-      <w:pPr>
-        <w:spacing w:after="0"/>
-        <w:rPr>
-          <w:rFonts w:ascii="Times New Roman" w:hAnsi="Times New Roman" w:cs="Times New Roman"/>
-          <w:sz w:val="24"/>
-          <w:szCs w:val="24"/>
-        </w:rPr>
-      </w:pPr>
-    </w:p>
-    <w:p>
-      <w:pPr>
-        <w:spacing w:after="0"/>
-        <w:rPr>
           <w:rFonts w:ascii="Times New Roman" w:hAnsi="Times New Roman" w:cs="Times New Roman"/>
           <w:sz w:val="24"/>
           <w:szCs w:val="24"/>
@@ -2407,7 +2281,7 @@
         </w:rPr>
         <w:t xml:space="preserve">I am available for an internship from March to September 2022. I would be pleased to meet at your convenience to discuss your needs and my qualifications. I can be reached at (010) 7525-1339 or by e-mail at </w:t>
       </w:r>
-      <w:hyperlink r:id="rId6" w:history="1">
+      <w:hyperlink r:id="rId8" w:history="1">
         <w:r>
           <w:rPr>
             <w:rStyle w:val="a3"/>
@@ -2533,18 +2407,17 @@
       <w:pPr>
         <w:spacing w:after="0"/>
         <w:rPr>
+          <w:rFonts w:ascii="Times New Roman" w:hAnsi="Times New Roman" w:cs="Times New Roman"/>
+          <w:sz w:val="24"/>
+          <w:szCs w:val="24"/>
+        </w:rPr>
+      </w:pPr>
+      <w:r>
+        <w:rPr>
           <w:rFonts w:ascii="Times New Roman" w:hAnsi="Times New Roman" w:cs="Times New Roman" w:hint="eastAsia"/>
           <w:sz w:val="24"/>
           <w:szCs w:val="24"/>
         </w:rPr>
-      </w:pPr>
-      <w:proofErr w:type="spellStart"/>
-      <w:r>
-        <w:rPr>
-          <w:rFonts w:ascii="Times New Roman" w:hAnsi="Times New Roman" w:cs="Times New Roman" w:hint="eastAsia"/>
-          <w:sz w:val="24"/>
-          <w:szCs w:val="24"/>
-        </w:rPr>
         <w:t>S</w:t>
       </w:r>
       <w:r>
@@ -2553,16 +2426,23 @@
           <w:sz w:val="24"/>
           <w:szCs w:val="24"/>
         </w:rPr>
-        <w:t>oonMin</w:t>
-      </w:r>
-      <w:proofErr w:type="spellEnd"/>
-      <w:r>
-        <w:rPr>
-          <w:rFonts w:ascii="Times New Roman" w:hAnsi="Times New Roman" w:cs="Times New Roman"/>
-          <w:sz w:val="24"/>
-          <w:szCs w:val="24"/>
-        </w:rPr>
-        <w:t>(Sean) Kwun</w:t>
+        <w:t>oon</w:t>
+      </w:r>
+      <w:r>
+        <w:rPr>
+          <w:rFonts w:ascii="Times New Roman" w:hAnsi="Times New Roman" w:cs="Times New Roman"/>
+          <w:sz w:val="24"/>
+          <w:szCs w:val="24"/>
+        </w:rPr>
+        <w:t>m</w:t>
+      </w:r>
+      <w:r>
+        <w:rPr>
+          <w:rFonts w:ascii="Times New Roman" w:hAnsi="Times New Roman" w:cs="Times New Roman"/>
+          <w:sz w:val="24"/>
+          <w:szCs w:val="24"/>
+        </w:rPr>
+        <w:t>in(Sean) Kwun</w:t>
       </w:r>
     </w:p>
     <w:sectPr>
@@ -2574,6 +2454,56 @@
     </w:sectPr>
   </w:body>
 </w:document>
+</file>
+
+<file path=word/endnotes.xml><?xml version="1.0" encoding="utf-8"?>
+<w:endnotes xmlns:wpc="http://schemas.microsoft.com/office/word/2010/wordprocessingCanvas" xmlns:cx="http://schemas.microsoft.com/office/drawing/2014/chartex" xmlns:cx1="http://schemas.microsoft.com/office/drawing/2015/9/8/chartex" xmlns:cx2="http://schemas.microsoft.com/office/drawing/2015/10/21/chartex" xmlns:cx3="http://schemas.microsoft.com/office/drawing/2016/5/9/chartex" xmlns:cx4="http://schemas.microsoft.com/office/drawing/2016/5/10/chartex" xmlns:cx5="http://schemas.microsoft.com/office/drawing/2016/5/11/chartex" xmlns:cx6="http://schemas.microsoft.com/office/drawing/2016/5/12/chartex" xmlns:cx7="http://schemas.microsoft.com/office/drawing/2016/5/13/chartex" xmlns:cx8="http://schemas.microsoft.com/office/drawing/2016/5/14/chartex" xmlns:mc="http://schemas.openxmlformats.org/markup-compatibility/2006" xmlns:aink="http://schemas.microsoft.com/office/drawing/2016/ink" xmlns:am3d="http://schemas.microsoft.com/office/drawing/2017/model3d" xmlns:o="urn:schemas-microsoft-com:office:office" xmlns:r="http://schemas.openxmlformats.org/officeDocument/2006/relationships" xmlns:m="http://schemas.openxmlformats.org/officeDocument/2006/math" xmlns:v="urn:schemas-microsoft-com:vml" xmlns:wp14="http://schemas.microsoft.com/office/word/2010/wordprocessingDrawing" xmlns:wp="http://schemas.openxmlformats.org/drawingml/2006/wordprocessingDrawing" xmlns:w10="urn:schemas-microsoft-com:office:word" xmlns:w="http://schemas.openxmlformats.org/wordprocessingml/2006/main" xmlns:w14="http://schemas.microsoft.com/office/word/2010/wordml" xmlns:w15="http://schemas.microsoft.com/office/word/2012/wordml" xmlns:w16cex="http://schemas.microsoft.com/office/word/2018/wordml/cex" xmlns:w16cid="http://schemas.microsoft.com/office/word/2016/wordml/cid" xmlns:w16="http://schemas.microsoft.com/office/word/2018/wordml" xmlns:w16sdtdh="http://schemas.microsoft.com/office/word/2020/wordml/sdtdatahash" xmlns:w16se="http://schemas.microsoft.com/office/word/2015/wordml/symex" xmlns:wpg="http://schemas.microsoft.com/office/word/2010/wordprocessingGroup" xmlns:wpi="http://schemas.microsoft.com/office/word/2010/wordprocessingInk" xmlns:wne="http://schemas.microsoft.com/office/word/2006/wordml" xmlns:wps="http://schemas.microsoft.com/office/word/2010/wordprocessingShape" mc:Ignorable="w14 w15 w16se w16cid w16 w16cex w16sdtdh wp14">
+  <w:endnote w:type="separator" w:id="-1">
+    <w:p>
+      <w:pPr>
+        <w:spacing w:after="0" w:line="240" w:lineRule="auto"/>
+      </w:pPr>
+      <w:r>
+        <w:separator/>
+      </w:r>
+    </w:p>
+  </w:endnote>
+  <w:endnote w:type="continuationSeparator" w:id="0">
+    <w:p>
+      <w:pPr>
+        <w:spacing w:after="0" w:line="240" w:lineRule="auto"/>
+      </w:pPr>
+      <w:r>
+        <w:continuationSeparator/>
+      </w:r>
+    </w:p>
+  </w:endnote>
+</w:endnotes>
+</file>
+
+<file path=word/footnotes.xml><?xml version="1.0" encoding="utf-8"?>
+<w:footnotes xmlns:wpc="http://schemas.microsoft.com/office/word/2010/wordprocessingCanvas" xmlns:cx="http://schemas.microsoft.com/office/drawing/2014/chartex" xmlns:cx1="http://schemas.microsoft.com/office/drawing/2015/9/8/chartex" xmlns:cx2="http://schemas.microsoft.com/office/drawing/2015/10/21/chartex" xmlns:cx3="http://schemas.microsoft.com/office/drawing/2016/5/9/chartex" xmlns:cx4="http://schemas.microsoft.com/office/drawing/2016/5/10/chartex" xmlns:cx5="http://schemas.microsoft.com/office/drawing/2016/5/11/chartex" xmlns:cx6="http://schemas.microsoft.com/office/drawing/2016/5/12/chartex" xmlns:cx7="http://schemas.microsoft.com/office/drawing/2016/5/13/chartex" xmlns:cx8="http://schemas.microsoft.com/office/drawing/2016/5/14/chartex" xmlns:mc="http://schemas.openxmlformats.org/markup-compatibility/2006" xmlns:aink="http://schemas.microsoft.com/office/drawing/2016/ink" xmlns:am3d="http://schemas.microsoft.com/office/drawing/2017/model3d" xmlns:o="urn:schemas-microsoft-com:office:office" xmlns:r="http://schemas.openxmlformats.org/officeDocument/2006/relationships" xmlns:m="http://schemas.openxmlformats.org/officeDocument/2006/math" xmlns:v="urn:schemas-microsoft-com:vml" xmlns:wp14="http://schemas.microsoft.com/office/word/2010/wordprocessingDrawing" xmlns:wp="http://schemas.openxmlformats.org/drawingml/2006/wordprocessingDrawing" xmlns:w10="urn:schemas-microsoft-com:office:word" xmlns:w="http://schemas.openxmlformats.org/wordprocessingml/2006/main" xmlns:w14="http://schemas.microsoft.com/office/word/2010/wordml" xmlns:w15="http://schemas.microsoft.com/office/word/2012/wordml" xmlns:w16cex="http://schemas.microsoft.com/office/word/2018/wordml/cex" xmlns:w16cid="http://schemas.microsoft.com/office/word/2016/wordml/cid" xmlns:w16="http://schemas.microsoft.com/office/word/2018/wordml" xmlns:w16sdtdh="http://schemas.microsoft.com/office/word/2020/wordml/sdtdatahash" xmlns:w16se="http://schemas.microsoft.com/office/word/2015/wordml/symex" xmlns:wpg="http://schemas.microsoft.com/office/word/2010/wordprocessingGroup" xmlns:wpi="http://schemas.microsoft.com/office/word/2010/wordprocessingInk" xmlns:wne="http://schemas.microsoft.com/office/word/2006/wordml" xmlns:wps="http://schemas.microsoft.com/office/word/2010/wordprocessingShape" mc:Ignorable="w14 w15 w16se w16cid w16 w16cex w16sdtdh wp14">
+  <w:footnote w:type="separator" w:id="-1">
+    <w:p>
+      <w:pPr>
+        <w:spacing w:after="0" w:line="240" w:lineRule="auto"/>
+      </w:pPr>
+      <w:r>
+        <w:separator/>
+      </w:r>
+    </w:p>
+  </w:footnote>
+  <w:footnote w:type="continuationSeparator" w:id="0">
+    <w:p>
+      <w:pPr>
+        <w:spacing w:after="0" w:line="240" w:lineRule="auto"/>
+      </w:pPr>
+      <w:r>
+        <w:continuationSeparator/>
+      </w:r>
+    </w:p>
+  </w:footnote>
+</w:footnotes>
 </file>
 
 <file path=word/styles.xml><?xml version="1.0" encoding="utf-8"?>
@@ -3032,6 +2962,50 @@
       <w:shd w:val="clear" w:color="auto" w:fill="E1DFDD"/>
     </w:rPr>
   </w:style>
+  <w:style w:type="paragraph" w:styleId="a5">
+    <w:name w:val="header"/>
+    <w:basedOn w:val="a"/>
+    <w:link w:val="Char"/>
+    <w:uiPriority w:val="99"/>
+    <w:unhideWhenUsed/>
+    <w:rsid w:val="00DB3C3C"/>
+    <w:pPr>
+      <w:tabs>
+        <w:tab w:val="center" w:pos="4513"/>
+        <w:tab w:val="right" w:pos="9026"/>
+      </w:tabs>
+      <w:snapToGrid w:val="0"/>
+    </w:pPr>
+  </w:style>
+  <w:style w:type="character" w:customStyle="1" w:styleId="Char">
+    <w:name w:val="머리글 Char"/>
+    <w:basedOn w:val="a0"/>
+    <w:link w:val="a5"/>
+    <w:uiPriority w:val="99"/>
+    <w:rsid w:val="00DB3C3C"/>
+  </w:style>
+  <w:style w:type="paragraph" w:styleId="a6">
+    <w:name w:val="footer"/>
+    <w:basedOn w:val="a"/>
+    <w:link w:val="Char0"/>
+    <w:uiPriority w:val="99"/>
+    <w:unhideWhenUsed/>
+    <w:rsid w:val="00DB3C3C"/>
+    <w:pPr>
+      <w:tabs>
+        <w:tab w:val="center" w:pos="4513"/>
+        <w:tab w:val="right" w:pos="9026"/>
+      </w:tabs>
+      <w:snapToGrid w:val="0"/>
+    </w:pPr>
+  </w:style>
+  <w:style w:type="character" w:customStyle="1" w:styleId="Char0">
+    <w:name w:val="바닥글 Char"/>
+    <w:basedOn w:val="a0"/>
+    <w:link w:val="a6"/>
+    <w:uiPriority w:val="99"/>
+    <w:rsid w:val="00DB3C3C"/>
+  </w:style>
 </w:styles>
 </file>
 
